--- a/Informe tesina/Glosario.docx
+++ b/Informe tesina/Glosario.docx
@@ -20,33 +20,1506 @@
     <w:p>
       <w:pPr>
         <w:rPr>
-          <w:rStyle w:val="nfasissutil"/>
-        </w:rPr>
-      </w:pPr>
-      <w:r>
-        <w:rPr>
-          <w:rStyle w:val="nfasissutil"/>
+          <w:rFonts w:ascii="Arial" w:hAnsi="Arial" w:cs="Arial"/>
+          <w:iCs/>
+          <w:sz w:val="24"/>
+          <w:szCs w:val="24"/>
+        </w:rPr>
+      </w:pPr>
+      <w:r>
+        <w:rPr>
+          <w:rStyle w:val="nfasissutil"/>
+          <w:rFonts w:ascii="Arial" w:hAnsi="Arial" w:cs="Arial"/>
+          <w:b/>
+          <w:color w:val="auto"/>
+          <w:sz w:val="24"/>
+          <w:szCs w:val="24"/>
+        </w:rPr>
+        <w:t>AP</w:t>
+      </w:r>
+      <w:r>
+        <w:rPr>
+          <w:rStyle w:val="nfasissutil"/>
+          <w:rFonts w:ascii="Arial" w:hAnsi="Arial" w:cs="Arial"/>
+          <w:b/>
+          <w:color w:val="auto"/>
+          <w:sz w:val="24"/>
+          <w:szCs w:val="24"/>
+        </w:rPr>
+        <w:t xml:space="preserve"> (Access Point)</w:t>
+      </w:r>
+      <w:r>
+        <w:rPr>
+          <w:rStyle w:val="nfasissutil"/>
+          <w:rFonts w:ascii="Arial" w:hAnsi="Arial" w:cs="Arial"/>
+          <w:b/>
+          <w:color w:val="auto"/>
+          <w:sz w:val="24"/>
+          <w:szCs w:val="24"/>
+        </w:rPr>
+        <w:t>:</w:t>
+      </w:r>
+      <w:r>
+        <w:rPr>
+          <w:rStyle w:val="nfasissutil"/>
+          <w:rFonts w:ascii="Arial" w:hAnsi="Arial" w:cs="Arial"/>
+          <w:color w:val="auto"/>
+          <w:sz w:val="24"/>
+          <w:szCs w:val="24"/>
+        </w:rPr>
+        <w:t xml:space="preserve"> </w:t>
+      </w:r>
+      <w:r>
+        <w:rPr>
+          <w:rFonts w:ascii="Arial" w:hAnsi="Arial" w:cs="Arial"/>
+          <w:iCs/>
+          <w:sz w:val="24"/>
+          <w:szCs w:val="24"/>
+        </w:rPr>
+        <w:t xml:space="preserve">O punto de acceso en castellano, se le denomina a un dispositivo de red utilizado para la conexión de dispositivos </w:t>
+      </w:r>
+      <w:r>
+        <w:rPr>
+          <w:rFonts w:ascii="Arial" w:hAnsi="Arial" w:cs="Arial"/>
+          <w:iCs/>
+          <w:sz w:val="24"/>
+          <w:szCs w:val="24"/>
+        </w:rPr>
+        <w:t>inalámbricos a una red, por lo general wifi.</w:t>
+      </w:r>
+    </w:p>
+    <w:p>
+      <w:pPr>
+        <w:rPr>
+          <w:rStyle w:val="nfasissutil"/>
+          <w:rFonts w:ascii="Arial" w:hAnsi="Arial" w:cs="Arial"/>
+          <w:sz w:val="24"/>
+          <w:szCs w:val="24"/>
+        </w:rPr>
+      </w:pPr>
+    </w:p>
+    <w:p>
+      <w:r>
+        <w:rPr>
+          <w:rStyle w:val="nfasissutil"/>
+          <w:rFonts w:ascii="Arial" w:hAnsi="Arial" w:cs="Arial"/>
+          <w:b/>
+          <w:color w:val="auto"/>
+          <w:sz w:val="24"/>
+          <w:szCs w:val="24"/>
+        </w:rPr>
+        <w:t>API</w:t>
+      </w:r>
+      <w:r>
+        <w:rPr>
+          <w:rStyle w:val="nfasissutil"/>
+          <w:rFonts w:ascii="Arial" w:hAnsi="Arial" w:cs="Arial"/>
+          <w:b/>
+          <w:color w:val="auto"/>
+          <w:sz w:val="24"/>
+          <w:szCs w:val="24"/>
+        </w:rPr>
+        <w:t xml:space="preserve"> </w:t>
+      </w:r>
+      <w:r>
+        <w:rPr>
+          <w:rStyle w:val="nfasissutil"/>
+          <w:rFonts w:ascii="Arial" w:hAnsi="Arial" w:cs="Arial"/>
+          <w:b/>
+          <w:color w:val="auto"/>
+          <w:sz w:val="24"/>
+          <w:szCs w:val="24"/>
+        </w:rPr>
+        <w:t>(</w:t>
+      </w:r>
+      <w:proofErr w:type="spellStart"/>
+      <w:r>
+        <w:rPr>
+          <w:rStyle w:val="nfasissutil"/>
+          <w:rFonts w:ascii="Arial" w:hAnsi="Arial" w:cs="Arial"/>
+          <w:b/>
+          <w:color w:val="auto"/>
+          <w:sz w:val="24"/>
+          <w:szCs w:val="24"/>
+        </w:rPr>
+        <w:t>Application</w:t>
+      </w:r>
+      <w:proofErr w:type="spellEnd"/>
+      <w:r>
+        <w:rPr>
+          <w:rStyle w:val="nfasissutil"/>
+          <w:rFonts w:ascii="Arial" w:hAnsi="Arial" w:cs="Arial"/>
+          <w:b/>
+          <w:color w:val="auto"/>
+          <w:sz w:val="24"/>
+          <w:szCs w:val="24"/>
+        </w:rPr>
+        <w:t xml:space="preserve"> </w:t>
+      </w:r>
+      <w:proofErr w:type="spellStart"/>
+      <w:r>
+        <w:rPr>
+          <w:rStyle w:val="nfasissutil"/>
+          <w:rFonts w:ascii="Arial" w:hAnsi="Arial" w:cs="Arial"/>
+          <w:b/>
+          <w:color w:val="auto"/>
+          <w:sz w:val="24"/>
+          <w:szCs w:val="24"/>
+        </w:rPr>
+        <w:t>Programming</w:t>
+      </w:r>
+      <w:proofErr w:type="spellEnd"/>
+      <w:r>
+        <w:rPr>
+          <w:rStyle w:val="nfasissutil"/>
+          <w:rFonts w:ascii="Arial" w:hAnsi="Arial" w:cs="Arial"/>
+          <w:b/>
+          <w:color w:val="auto"/>
+          <w:sz w:val="24"/>
+          <w:szCs w:val="24"/>
+        </w:rPr>
+        <w:t xml:space="preserve"> Interface</w:t>
+      </w:r>
+      <w:r>
+        <w:rPr>
+          <w:rStyle w:val="nfasissutil"/>
+          <w:rFonts w:ascii="Arial" w:hAnsi="Arial" w:cs="Arial"/>
+          <w:b/>
+          <w:color w:val="auto"/>
+          <w:sz w:val="24"/>
+          <w:szCs w:val="24"/>
+        </w:rPr>
+        <w:t xml:space="preserve">): </w:t>
+      </w:r>
+      <w:r>
+        <w:rPr>
+          <w:rFonts w:ascii="Arial" w:hAnsi="Arial" w:cs="Arial"/>
+          <w:sz w:val="24"/>
+          <w:szCs w:val="24"/>
+        </w:rPr>
+        <w:t>O interfaz de programación de aplicaciones en informática, se le llama a un conjunto de subrutinas, funciones y procedimientos utilizados para ofrecer una biblioteca a otro software como una capa de abstracción.</w:t>
+      </w:r>
+    </w:p>
+    <w:p>
+      <w:pPr>
+        <w:rPr>
+          <w:rStyle w:val="nfasissutil"/>
+          <w:i w:val="0"/>
+          <w:iCs w:val="0"/>
+          <w:color w:val="000000"/>
+        </w:rPr>
+      </w:pPr>
+    </w:p>
+    <w:p>
+      <w:pPr>
+        <w:rPr>
+          <w:rFonts w:ascii="Arial" w:hAnsi="Arial" w:cs="Arial"/>
+          <w:sz w:val="24"/>
+          <w:szCs w:val="24"/>
+        </w:rPr>
+      </w:pPr>
+      <w:r>
+        <w:rPr>
+          <w:rStyle w:val="nfasissutil"/>
+          <w:rFonts w:ascii="Arial" w:hAnsi="Arial" w:cs="Arial"/>
+          <w:b/>
+          <w:i w:val="0"/>
+          <w:color w:val="auto"/>
+          <w:sz w:val="24"/>
+          <w:szCs w:val="24"/>
+        </w:rPr>
+        <w:t>Back-</w:t>
+      </w:r>
+      <w:proofErr w:type="spellStart"/>
+      <w:r>
+        <w:rPr>
+          <w:rStyle w:val="nfasissutil"/>
+          <w:rFonts w:ascii="Arial" w:hAnsi="Arial" w:cs="Arial"/>
+          <w:b/>
+          <w:i w:val="0"/>
+          <w:color w:val="auto"/>
+          <w:sz w:val="24"/>
+          <w:szCs w:val="24"/>
+        </w:rPr>
+        <w:t>End</w:t>
+      </w:r>
+      <w:proofErr w:type="spellEnd"/>
+      <w:r>
+        <w:rPr>
+          <w:rFonts w:ascii="Arial" w:hAnsi="Arial" w:cs="Arial"/>
+          <w:b/>
+          <w:i/>
+          <w:color w:val="auto"/>
+          <w:sz w:val="24"/>
+          <w:szCs w:val="24"/>
+        </w:rPr>
+        <w:t>:</w:t>
+      </w:r>
+      <w:r>
+        <w:rPr>
+          <w:rFonts w:ascii="Arial" w:hAnsi="Arial" w:cs="Arial"/>
+          <w:color w:val="auto"/>
+          <w:sz w:val="24"/>
+          <w:szCs w:val="24"/>
+        </w:rPr>
+        <w:t xml:space="preserve"> </w:t>
+      </w:r>
+      <w:r>
+        <w:rPr>
+          <w:rFonts w:ascii="Arial" w:hAnsi="Arial" w:cs="Arial"/>
+          <w:sz w:val="24"/>
+          <w:szCs w:val="24"/>
+        </w:rPr>
+        <w:t>Es la parte que procesa la entrada desde el Front-</w:t>
+      </w:r>
+      <w:proofErr w:type="spellStart"/>
+      <w:r>
+        <w:rPr>
+          <w:rFonts w:ascii="Arial" w:hAnsi="Arial" w:cs="Arial"/>
+          <w:sz w:val="24"/>
+          <w:szCs w:val="24"/>
+        </w:rPr>
+        <w:t>End</w:t>
+      </w:r>
+      <w:proofErr w:type="spellEnd"/>
+      <w:r>
+        <w:rPr>
+          <w:rFonts w:ascii="Arial" w:hAnsi="Arial" w:cs="Arial"/>
+          <w:sz w:val="24"/>
+          <w:szCs w:val="24"/>
+        </w:rPr>
+        <w:t>. Esta parte se aloja principalmente del lado del servidor, programado en lenguajes como Java, PHP, .Net, Python, etc. Se encarga principalmente de generar un medio para proporcionar datos a la vista (Front-</w:t>
+      </w:r>
+      <w:proofErr w:type="spellStart"/>
+      <w:r>
+        <w:rPr>
+          <w:rFonts w:ascii="Arial" w:hAnsi="Arial" w:cs="Arial"/>
+          <w:sz w:val="24"/>
+          <w:szCs w:val="24"/>
+        </w:rPr>
+        <w:t>End</w:t>
+      </w:r>
+      <w:proofErr w:type="spellEnd"/>
+      <w:r>
+        <w:rPr>
+          <w:rFonts w:ascii="Arial" w:hAnsi="Arial" w:cs="Arial"/>
+          <w:sz w:val="24"/>
+          <w:szCs w:val="24"/>
+        </w:rPr>
+        <w:t>) a través de la manipulación de datos.</w:t>
+      </w:r>
+    </w:p>
+    <w:p>
+      <w:pPr>
+        <w:rPr>
+          <w:rStyle w:val="nfasissutil"/>
+          <w:rFonts w:ascii="Arial" w:hAnsi="Arial" w:cs="Arial"/>
+          <w:sz w:val="24"/>
+          <w:szCs w:val="24"/>
+        </w:rPr>
+      </w:pPr>
+    </w:p>
+    <w:p>
+      <w:pPr>
+        <w:rPr>
+          <w:rStyle w:val="nfasissutil"/>
+          <w:rFonts w:ascii="Arial" w:hAnsi="Arial" w:cs="Arial"/>
+          <w:i w:val="0"/>
+          <w:color w:val="auto"/>
+          <w:sz w:val="24"/>
+          <w:szCs w:val="24"/>
+        </w:rPr>
+      </w:pPr>
+      <w:r>
+        <w:rPr>
+          <w:rStyle w:val="nfasissutil"/>
+          <w:rFonts w:ascii="Arial" w:hAnsi="Arial" w:cs="Arial"/>
+          <w:b/>
+          <w:color w:val="auto"/>
+          <w:sz w:val="24"/>
+          <w:szCs w:val="24"/>
+        </w:rPr>
+        <w:t xml:space="preserve">Open </w:t>
+      </w:r>
+      <w:proofErr w:type="spellStart"/>
+      <w:r>
+        <w:rPr>
+          <w:rStyle w:val="nfasissutil"/>
+          <w:rFonts w:ascii="Arial" w:hAnsi="Arial" w:cs="Arial"/>
+          <w:b/>
+          <w:color w:val="auto"/>
+          <w:sz w:val="24"/>
+          <w:szCs w:val="24"/>
+        </w:rPr>
+        <w:t>Source</w:t>
+      </w:r>
+      <w:proofErr w:type="spellEnd"/>
+      <w:r>
+        <w:rPr>
+          <w:rStyle w:val="nfasissutil"/>
+          <w:rFonts w:ascii="Arial" w:hAnsi="Arial" w:cs="Arial"/>
+          <w:b/>
+          <w:color w:val="auto"/>
+          <w:sz w:val="24"/>
+          <w:szCs w:val="24"/>
+        </w:rPr>
+        <w:t>:</w:t>
+      </w:r>
+      <w:r>
+        <w:rPr>
+          <w:rStyle w:val="nfasissutil"/>
+          <w:rFonts w:ascii="Arial" w:hAnsi="Arial" w:cs="Arial"/>
+          <w:b/>
+          <w:color w:val="auto"/>
+          <w:sz w:val="24"/>
+          <w:szCs w:val="24"/>
+        </w:rPr>
+        <w:t xml:space="preserve"> </w:t>
+      </w:r>
+      <w:r>
+        <w:rPr>
+          <w:rStyle w:val="nfasissutil"/>
+          <w:rFonts w:ascii="Arial" w:hAnsi="Arial" w:cs="Arial"/>
+          <w:i w:val="0"/>
+          <w:color w:val="auto"/>
+          <w:sz w:val="24"/>
+          <w:szCs w:val="24"/>
+        </w:rPr>
+        <w:t>O código abierto en castellano, es un modelo de desarrollo de software en el cual</w:t>
+      </w:r>
+      <w:r>
+        <w:rPr>
+          <w:rStyle w:val="nfasissutil"/>
+          <w:rFonts w:ascii="Arial" w:hAnsi="Arial" w:cs="Arial"/>
+          <w:i w:val="0"/>
+          <w:color w:val="auto"/>
+          <w:sz w:val="24"/>
+          <w:szCs w:val="24"/>
+        </w:rPr>
+        <w:t xml:space="preserve"> su base fundamental es permitir a sus usuarios el acceso al código fuente para la colaboración en la evolución de dicho software</w:t>
+      </w:r>
+      <w:r>
+        <w:rPr>
+          <w:rStyle w:val="nfasissutil"/>
+          <w:rFonts w:ascii="Arial" w:hAnsi="Arial" w:cs="Arial"/>
+          <w:i w:val="0"/>
+          <w:color w:val="auto"/>
+          <w:sz w:val="24"/>
+          <w:szCs w:val="24"/>
+        </w:rPr>
+        <w:t>.</w:t>
+      </w:r>
+    </w:p>
+    <w:p>
+      <w:pPr>
+        <w:rPr>
+          <w:rStyle w:val="nfasissutil"/>
+          <w:rFonts w:ascii="Arial" w:hAnsi="Arial" w:cs="Arial"/>
+          <w:i w:val="0"/>
+          <w:sz w:val="24"/>
+          <w:szCs w:val="24"/>
+        </w:rPr>
+      </w:pPr>
+    </w:p>
+    <w:p>
+      <w:pPr>
+        <w:rPr>
+          <w:rFonts w:ascii="Arial" w:hAnsi="Arial" w:cs="Arial"/>
+          <w:iCs/>
+          <w:color w:val="auto"/>
+          <w:sz w:val="24"/>
+          <w:szCs w:val="24"/>
+          <w:shd w:val="clear" w:color="auto" w:fill="FFFFFF"/>
+        </w:rPr>
+      </w:pPr>
+      <w:r>
+        <w:rPr>
+          <w:rFonts w:ascii="Arial" w:hAnsi="Arial" w:cs="Arial"/>
+          <w:b/>
+          <w:i/>
+          <w:iCs/>
+          <w:color w:val="auto"/>
+          <w:sz w:val="24"/>
+          <w:szCs w:val="24"/>
+          <w:shd w:val="clear" w:color="auto" w:fill="FFFFFF"/>
+        </w:rPr>
+        <w:t>Daemon</w:t>
+      </w:r>
+      <w:r>
+        <w:rPr>
+          <w:rFonts w:ascii="Arial" w:hAnsi="Arial" w:cs="Arial"/>
+          <w:b/>
+          <w:i/>
+          <w:iCs/>
+          <w:color w:val="222222"/>
+          <w:sz w:val="24"/>
+          <w:szCs w:val="24"/>
+          <w:shd w:val="clear" w:color="auto" w:fill="FFFFFF"/>
+        </w:rPr>
+        <w:t>:</w:t>
+      </w:r>
+      <w:r>
+        <w:rPr>
+          <w:rFonts w:ascii="Arial" w:hAnsi="Arial" w:cs="Arial"/>
+          <w:i/>
+          <w:iCs/>
+          <w:color w:val="222222"/>
+          <w:sz w:val="24"/>
+          <w:szCs w:val="24"/>
+          <w:shd w:val="clear" w:color="auto" w:fill="FFFFFF"/>
+        </w:rPr>
+        <w:t xml:space="preserve"> </w:t>
+      </w:r>
+      <w:r>
+        <w:rPr>
+          <w:rFonts w:ascii="Arial" w:hAnsi="Arial" w:cs="Arial"/>
+          <w:iCs/>
+          <w:color w:val="auto"/>
+          <w:sz w:val="24"/>
+          <w:szCs w:val="24"/>
+          <w:shd w:val="clear" w:color="auto" w:fill="FFFFFF"/>
+        </w:rPr>
+        <w:t>Se le denomina así a un proceso informático que se ejecuta en segundo plano, y por lo general al iniciar el sistema operativo.</w:t>
+      </w:r>
+    </w:p>
+    <w:p>
+      <w:pPr>
+        <w:rPr>
+          <w:rFonts w:ascii="Arial" w:hAnsi="Arial" w:cs="Arial"/>
+          <w:i/>
+          <w:iCs/>
+          <w:color w:val="222222"/>
+          <w:sz w:val="24"/>
+          <w:szCs w:val="24"/>
+          <w:shd w:val="clear" w:color="auto" w:fill="FFFFFF"/>
+        </w:rPr>
+      </w:pPr>
+    </w:p>
+    <w:p>
+      <w:pPr>
+        <w:rPr>
+          <w:rFonts w:ascii="Arial" w:hAnsi="Arial" w:cs="Arial"/>
+          <w:iCs/>
+          <w:color w:val="auto"/>
+          <w:sz w:val="24"/>
+          <w:szCs w:val="24"/>
+          <w:shd w:val="clear" w:color="auto" w:fill="FFFFFF"/>
+        </w:rPr>
+      </w:pPr>
+      <w:r>
+        <w:rPr>
+          <w:rFonts w:ascii="Arial" w:hAnsi="Arial" w:cs="Arial"/>
+          <w:b/>
+          <w:i/>
+          <w:iCs/>
+          <w:color w:val="auto"/>
+          <w:sz w:val="24"/>
+          <w:szCs w:val="24"/>
+          <w:shd w:val="clear" w:color="auto" w:fill="FFFFFF"/>
+        </w:rPr>
+        <w:t>Datos raw</w:t>
+      </w:r>
+      <w:r>
+        <w:rPr>
+          <w:rFonts w:ascii="Arial" w:hAnsi="Arial" w:cs="Arial"/>
+          <w:b/>
+          <w:i/>
+          <w:iCs/>
+          <w:color w:val="auto"/>
+          <w:sz w:val="24"/>
+          <w:szCs w:val="24"/>
+          <w:shd w:val="clear" w:color="auto" w:fill="FFFFFF"/>
+        </w:rPr>
+        <w:t xml:space="preserve">: </w:t>
+      </w:r>
+      <w:r>
+        <w:rPr>
+          <w:rFonts w:ascii="Arial" w:hAnsi="Arial" w:cs="Arial"/>
+          <w:iCs/>
+          <w:color w:val="auto"/>
+          <w:sz w:val="24"/>
+          <w:szCs w:val="24"/>
+          <w:shd w:val="clear" w:color="auto" w:fill="FFFFFF"/>
+        </w:rPr>
+        <w:t>O datos “crudos”</w:t>
+      </w:r>
+      <w:r>
+        <w:rPr>
+          <w:rFonts w:ascii="Arial" w:hAnsi="Arial" w:cs="Arial"/>
+          <w:iCs/>
+          <w:color w:val="auto"/>
+          <w:sz w:val="24"/>
+          <w:szCs w:val="24"/>
+          <w:shd w:val="clear" w:color="auto" w:fill="FFFFFF"/>
+        </w:rPr>
+        <w:t xml:space="preserve">, también conocidos como datos atomizados, se </w:t>
+      </w:r>
+      <w:r>
+        <w:rPr>
+          <w:rFonts w:ascii="Arial" w:hAnsi="Arial" w:cs="Arial"/>
+          <w:iCs/>
+          <w:color w:val="auto"/>
+          <w:sz w:val="24"/>
+          <w:szCs w:val="24"/>
+          <w:shd w:val="clear" w:color="auto" w:fill="FFFFFF"/>
+        </w:rPr>
+        <w:t>les</w:t>
+      </w:r>
+      <w:r>
+        <w:rPr>
+          <w:rFonts w:ascii="Arial" w:hAnsi="Arial" w:cs="Arial"/>
+          <w:iCs/>
+          <w:color w:val="auto"/>
+          <w:sz w:val="24"/>
+          <w:szCs w:val="24"/>
+          <w:shd w:val="clear" w:color="auto" w:fill="FFFFFF"/>
+        </w:rPr>
+        <w:t xml:space="preserve"> denomina a los datos de dispositivos informáticos que no han sido procesados para ser utilizados.</w:t>
+      </w:r>
+    </w:p>
+    <w:p>
+      <w:pPr>
+        <w:rPr>
+          <w:rFonts w:ascii="Arial" w:hAnsi="Arial" w:cs="Arial"/>
+          <w:iCs/>
+          <w:color w:val="auto"/>
+          <w:sz w:val="24"/>
+          <w:szCs w:val="24"/>
+          <w:shd w:val="clear" w:color="auto" w:fill="FFFFFF"/>
+        </w:rPr>
+      </w:pPr>
+    </w:p>
+    <w:p>
+      <w:pPr>
+        <w:rPr>
+          <w:rStyle w:val="nfasissutil"/>
+          <w:rFonts w:ascii="Arial" w:hAnsi="Arial" w:cs="Arial"/>
+          <w:i w:val="0"/>
+          <w:color w:val="auto"/>
+          <w:sz w:val="24"/>
+          <w:szCs w:val="24"/>
+        </w:rPr>
+      </w:pPr>
+      <w:r>
+        <w:rPr>
+          <w:rStyle w:val="nfasissutil"/>
+          <w:rFonts w:ascii="Arial" w:hAnsi="Arial" w:cs="Arial"/>
+          <w:b/>
+          <w:color w:val="auto"/>
+          <w:sz w:val="24"/>
+          <w:szCs w:val="24"/>
+        </w:rPr>
+        <w:t>DHCP</w:t>
+      </w:r>
+      <w:r>
+        <w:rPr>
+          <w:rStyle w:val="nfasissutil"/>
+          <w:rFonts w:ascii="Arial" w:hAnsi="Arial" w:cs="Arial"/>
+          <w:b/>
+          <w:color w:val="auto"/>
+          <w:sz w:val="24"/>
+          <w:szCs w:val="24"/>
+        </w:rPr>
+        <w:t xml:space="preserve"> (</w:t>
+      </w:r>
+      <w:r>
+        <w:rPr>
+          <w:rStyle w:val="nfasissutil"/>
+          <w:rFonts w:ascii="Arial" w:hAnsi="Arial" w:cs="Arial"/>
+          <w:b/>
+          <w:color w:val="auto"/>
+          <w:sz w:val="24"/>
+          <w:szCs w:val="24"/>
+        </w:rPr>
+        <w:t xml:space="preserve">Dynamic Host </w:t>
+      </w:r>
+      <w:proofErr w:type="spellStart"/>
+      <w:r>
+        <w:rPr>
+          <w:rStyle w:val="nfasissutil"/>
+          <w:rFonts w:ascii="Arial" w:hAnsi="Arial" w:cs="Arial"/>
+          <w:b/>
+          <w:color w:val="auto"/>
+          <w:sz w:val="24"/>
+          <w:szCs w:val="24"/>
+        </w:rPr>
+        <w:t>Configuration</w:t>
+      </w:r>
+      <w:proofErr w:type="spellEnd"/>
+      <w:r>
+        <w:rPr>
+          <w:rStyle w:val="nfasissutil"/>
+          <w:rFonts w:ascii="Arial" w:hAnsi="Arial" w:cs="Arial"/>
+          <w:b/>
+          <w:color w:val="auto"/>
+          <w:sz w:val="24"/>
+          <w:szCs w:val="24"/>
+        </w:rPr>
+        <w:t xml:space="preserve"> </w:t>
+      </w:r>
+      <w:proofErr w:type="spellStart"/>
+      <w:r>
+        <w:rPr>
+          <w:rStyle w:val="nfasissutil"/>
+          <w:rFonts w:ascii="Arial" w:hAnsi="Arial" w:cs="Arial"/>
+          <w:b/>
+          <w:color w:val="auto"/>
+          <w:sz w:val="24"/>
+          <w:szCs w:val="24"/>
+        </w:rPr>
+        <w:t>Protocol</w:t>
+      </w:r>
+      <w:proofErr w:type="spellEnd"/>
+      <w:r>
+        <w:rPr>
+          <w:rStyle w:val="nfasissutil"/>
+          <w:rFonts w:ascii="Arial" w:hAnsi="Arial" w:cs="Arial"/>
+          <w:b/>
+          <w:color w:val="auto"/>
+          <w:sz w:val="24"/>
+          <w:szCs w:val="24"/>
+        </w:rPr>
+        <w:t xml:space="preserve">): </w:t>
+      </w:r>
+      <w:r>
+        <w:rPr>
+          <w:rStyle w:val="nfasissutil"/>
+          <w:rFonts w:ascii="Arial" w:hAnsi="Arial" w:cs="Arial"/>
+          <w:i w:val="0"/>
+          <w:color w:val="auto"/>
+          <w:sz w:val="24"/>
+          <w:szCs w:val="24"/>
+        </w:rPr>
+        <w:t>O protocol</w:t>
+      </w:r>
+      <w:r>
+        <w:rPr>
+          <w:rStyle w:val="nfasissutil"/>
+          <w:rFonts w:ascii="Arial" w:hAnsi="Arial" w:cs="Arial"/>
+          <w:i w:val="0"/>
+          <w:color w:val="auto"/>
+          <w:sz w:val="24"/>
+          <w:szCs w:val="24"/>
+        </w:rPr>
+        <w:t>o</w:t>
+      </w:r>
+      <w:r>
+        <w:rPr>
+          <w:rStyle w:val="nfasissutil"/>
+          <w:rFonts w:ascii="Arial" w:hAnsi="Arial" w:cs="Arial"/>
+          <w:i w:val="0"/>
+          <w:color w:val="auto"/>
+          <w:sz w:val="24"/>
+          <w:szCs w:val="24"/>
+        </w:rPr>
+        <w:t xml:space="preserve"> de configuración din</w:t>
+      </w:r>
+      <w:r>
+        <w:rPr>
+          <w:rStyle w:val="nfasissutil"/>
+          <w:rFonts w:ascii="Arial" w:hAnsi="Arial" w:cs="Arial"/>
+          <w:i w:val="0"/>
+          <w:color w:val="auto"/>
+          <w:sz w:val="24"/>
+          <w:szCs w:val="24"/>
+        </w:rPr>
+        <w:t>ámica de host en castellano, es un protocolo de red</w:t>
+      </w:r>
+      <w:r>
+        <w:rPr>
+          <w:rStyle w:val="nfasissutil"/>
+          <w:rFonts w:ascii="Arial" w:hAnsi="Arial" w:cs="Arial"/>
+          <w:i w:val="0"/>
+          <w:color w:val="auto"/>
+          <w:sz w:val="24"/>
+          <w:szCs w:val="24"/>
+        </w:rPr>
+        <w:t xml:space="preserve"> (que trabaja en la capa de aplicación del modelo TCP/IP)</w:t>
+      </w:r>
+      <w:r>
+        <w:rPr>
+          <w:rStyle w:val="nfasissutil"/>
+          <w:rFonts w:ascii="Arial" w:hAnsi="Arial" w:cs="Arial"/>
+          <w:i w:val="0"/>
+          <w:color w:val="auto"/>
+          <w:sz w:val="24"/>
+          <w:szCs w:val="24"/>
+        </w:rPr>
+        <w:t xml:space="preserve"> utilizado como servidor de direc</w:t>
+      </w:r>
+      <w:r>
+        <w:rPr>
+          <w:rStyle w:val="nfasissutil"/>
+          <w:rFonts w:ascii="Arial" w:hAnsi="Arial" w:cs="Arial"/>
+          <w:i w:val="0"/>
+          <w:color w:val="auto"/>
+          <w:sz w:val="24"/>
+          <w:szCs w:val="24"/>
+        </w:rPr>
+        <w:t xml:space="preserve">ciones </w:t>
+      </w:r>
+      <w:proofErr w:type="spellStart"/>
+      <w:r>
+        <w:rPr>
+          <w:rStyle w:val="nfasissutil"/>
+          <w:rFonts w:ascii="Arial" w:hAnsi="Arial" w:cs="Arial"/>
+          <w:i w:val="0"/>
+          <w:color w:val="auto"/>
+          <w:sz w:val="24"/>
+          <w:szCs w:val="24"/>
+        </w:rPr>
+        <w:t>ip</w:t>
+      </w:r>
+      <w:proofErr w:type="spellEnd"/>
+      <w:r>
+        <w:rPr>
+          <w:rStyle w:val="nfasissutil"/>
+          <w:rFonts w:ascii="Arial" w:hAnsi="Arial" w:cs="Arial"/>
+          <w:i w:val="0"/>
+          <w:color w:val="auto"/>
+          <w:sz w:val="24"/>
+          <w:szCs w:val="24"/>
+        </w:rPr>
+        <w:t xml:space="preserve"> dinámicas, para los hosts conectados a la respectiva red.</w:t>
+      </w:r>
+    </w:p>
+    <w:p>
+      <w:pPr>
+        <w:rPr>
+          <w:rFonts w:ascii="Arial" w:hAnsi="Arial" w:cs="Arial"/>
+          <w:iCs/>
+          <w:color w:val="auto"/>
+          <w:sz w:val="24"/>
+          <w:szCs w:val="24"/>
+        </w:rPr>
+      </w:pPr>
+    </w:p>
+    <w:p>
+      <w:pPr>
+        <w:rPr>
+          <w:rStyle w:val="nfasissutil"/>
+          <w:rFonts w:ascii="Arial" w:hAnsi="Arial" w:cs="Arial"/>
+          <w:i w:val="0"/>
+          <w:color w:val="auto"/>
+          <w:sz w:val="24"/>
+          <w:szCs w:val="24"/>
+        </w:rPr>
+      </w:pPr>
+      <w:r>
+        <w:rPr>
+          <w:rStyle w:val="nfasissutil"/>
+          <w:rFonts w:ascii="Arial" w:hAnsi="Arial" w:cs="Arial"/>
+          <w:b/>
+          <w:color w:val="auto"/>
+          <w:sz w:val="24"/>
+          <w:szCs w:val="24"/>
+        </w:rPr>
+        <w:t>DOM</w:t>
+      </w:r>
+      <w:r>
+        <w:rPr>
+          <w:rStyle w:val="nfasissutil"/>
+          <w:rFonts w:ascii="Arial" w:hAnsi="Arial" w:cs="Arial"/>
+          <w:b/>
+          <w:color w:val="auto"/>
+          <w:sz w:val="24"/>
+          <w:szCs w:val="24"/>
+        </w:rPr>
+        <w:t xml:space="preserve"> (</w:t>
+      </w:r>
+      <w:proofErr w:type="spellStart"/>
+      <w:r>
+        <w:rPr>
+          <w:rStyle w:val="nfasissutil"/>
+          <w:rFonts w:ascii="Arial" w:hAnsi="Arial" w:cs="Arial"/>
+          <w:b/>
+          <w:color w:val="auto"/>
+          <w:sz w:val="24"/>
+          <w:szCs w:val="24"/>
+        </w:rPr>
+        <w:t>Document</w:t>
+      </w:r>
+      <w:proofErr w:type="spellEnd"/>
+      <w:r>
+        <w:rPr>
+          <w:rStyle w:val="nfasissutil"/>
+          <w:rFonts w:ascii="Arial" w:hAnsi="Arial" w:cs="Arial"/>
+          <w:b/>
+          <w:color w:val="auto"/>
+          <w:sz w:val="24"/>
+          <w:szCs w:val="24"/>
+        </w:rPr>
+        <w:t xml:space="preserve"> </w:t>
+      </w:r>
+      <w:proofErr w:type="spellStart"/>
+      <w:r>
+        <w:rPr>
+          <w:rStyle w:val="nfasissutil"/>
+          <w:rFonts w:ascii="Arial" w:hAnsi="Arial" w:cs="Arial"/>
+          <w:b/>
+          <w:color w:val="auto"/>
+          <w:sz w:val="24"/>
+          <w:szCs w:val="24"/>
+        </w:rPr>
+        <w:t>object</w:t>
+      </w:r>
+      <w:proofErr w:type="spellEnd"/>
+      <w:r>
+        <w:rPr>
+          <w:rStyle w:val="nfasissutil"/>
+          <w:rFonts w:ascii="Arial" w:hAnsi="Arial" w:cs="Arial"/>
+          <w:b/>
+          <w:color w:val="auto"/>
+          <w:sz w:val="24"/>
+          <w:szCs w:val="24"/>
+        </w:rPr>
+        <w:t xml:space="preserve"> </w:t>
+      </w:r>
+      <w:proofErr w:type="spellStart"/>
+      <w:r>
+        <w:rPr>
+          <w:rStyle w:val="nfasissutil"/>
+          <w:rFonts w:ascii="Arial" w:hAnsi="Arial" w:cs="Arial"/>
+          <w:b/>
+          <w:color w:val="auto"/>
+          <w:sz w:val="24"/>
+          <w:szCs w:val="24"/>
+        </w:rPr>
+        <w:t>Model</w:t>
+      </w:r>
+      <w:proofErr w:type="spellEnd"/>
+      <w:r>
+        <w:rPr>
+          <w:rStyle w:val="nfasissutil"/>
+          <w:rFonts w:ascii="Arial" w:hAnsi="Arial" w:cs="Arial"/>
+          <w:b/>
+          <w:color w:val="auto"/>
+          <w:sz w:val="24"/>
+          <w:szCs w:val="24"/>
+        </w:rPr>
+        <w:t>)</w:t>
+      </w:r>
+      <w:r>
+        <w:rPr>
+          <w:rStyle w:val="nfasissutil"/>
+          <w:rFonts w:ascii="Arial" w:hAnsi="Arial" w:cs="Arial"/>
+          <w:b/>
+          <w:color w:val="auto"/>
+          <w:sz w:val="24"/>
+          <w:szCs w:val="24"/>
+        </w:rPr>
+        <w:t>:</w:t>
+      </w:r>
+      <w:r>
+        <w:rPr>
+          <w:rStyle w:val="nfasissutil"/>
+          <w:rFonts w:ascii="Arial" w:hAnsi="Arial" w:cs="Arial"/>
+          <w:b/>
+          <w:color w:val="auto"/>
+          <w:sz w:val="24"/>
+          <w:szCs w:val="24"/>
+        </w:rPr>
+        <w:t xml:space="preserve"> </w:t>
+      </w:r>
+      <w:r>
+        <w:rPr>
+          <w:rStyle w:val="nfasissutil"/>
+          <w:rFonts w:ascii="Arial" w:hAnsi="Arial" w:cs="Arial"/>
+          <w:i w:val="0"/>
+          <w:color w:val="auto"/>
+          <w:sz w:val="24"/>
+          <w:szCs w:val="24"/>
+        </w:rPr>
+        <w:t>O modelo de objetos del documento, es una API para la representación de documento</w:t>
+      </w:r>
+      <w:r>
+        <w:rPr>
+          <w:rStyle w:val="nfasissutil"/>
+          <w:rFonts w:ascii="Arial" w:hAnsi="Arial" w:cs="Arial"/>
+          <w:i w:val="0"/>
+          <w:color w:val="auto"/>
+          <w:sz w:val="24"/>
+          <w:szCs w:val="24"/>
+        </w:rPr>
+        <w:t>s</w:t>
+      </w:r>
+      <w:r>
+        <w:rPr>
+          <w:rStyle w:val="nfasissutil"/>
+          <w:rFonts w:ascii="Arial" w:hAnsi="Arial" w:cs="Arial"/>
+          <w:i w:val="0"/>
+          <w:color w:val="auto"/>
+          <w:sz w:val="24"/>
+          <w:szCs w:val="24"/>
+        </w:rPr>
+        <w:t xml:space="preserve"> HTML, XML y XHTML, que facilita una representación estructurada del documento y define de qué manera los programas pueden acceder, al fin de modificar, tanto su estructura, estilo y contenido.</w:t>
+      </w:r>
+      <w:r>
+        <w:rPr>
+          <w:rStyle w:val="nfasissutil"/>
+          <w:rFonts w:ascii="Arial" w:hAnsi="Arial" w:cs="Arial"/>
+          <w:i w:val="0"/>
+          <w:color w:val="auto"/>
+          <w:sz w:val="24"/>
+          <w:szCs w:val="24"/>
+        </w:rPr>
+        <w:t xml:space="preserve"> </w:t>
+      </w:r>
+    </w:p>
+    <w:p>
+      <w:pPr>
+        <w:rPr>
+          <w:rStyle w:val="nfasissutil"/>
+          <w:rFonts w:ascii="Arial" w:hAnsi="Arial" w:cs="Arial"/>
+          <w:i w:val="0"/>
+          <w:color w:val="auto"/>
+          <w:sz w:val="24"/>
+          <w:szCs w:val="24"/>
+        </w:rPr>
+      </w:pPr>
+    </w:p>
+    <w:p>
+      <w:pPr>
+        <w:rPr>
+          <w:rStyle w:val="nfasissutil"/>
+          <w:rFonts w:ascii="Arial" w:hAnsi="Arial" w:cs="Arial"/>
+          <w:i w:val="0"/>
+          <w:color w:val="auto"/>
+          <w:sz w:val="24"/>
+          <w:szCs w:val="24"/>
+        </w:rPr>
+      </w:pPr>
+      <w:r>
+        <w:rPr>
+          <w:rStyle w:val="nfasissutil"/>
+          <w:rFonts w:ascii="Arial" w:hAnsi="Arial" w:cs="Arial"/>
+          <w:b/>
+          <w:color w:val="auto"/>
+          <w:sz w:val="24"/>
+          <w:szCs w:val="24"/>
+        </w:rPr>
+        <w:t>Framework</w:t>
+      </w:r>
+      <w:r>
+        <w:rPr>
+          <w:rStyle w:val="nfasissutil"/>
+          <w:rFonts w:ascii="Arial" w:hAnsi="Arial" w:cs="Arial"/>
+          <w:b/>
+          <w:color w:val="auto"/>
+          <w:sz w:val="24"/>
+          <w:szCs w:val="24"/>
+        </w:rPr>
+        <w:t xml:space="preserve">: </w:t>
+      </w:r>
+      <w:r>
+        <w:rPr>
+          <w:rStyle w:val="nfasissutil"/>
+          <w:rFonts w:ascii="Arial" w:hAnsi="Arial" w:cs="Arial"/>
+          <w:i w:val="0"/>
+          <w:color w:val="auto"/>
+          <w:sz w:val="24"/>
+          <w:szCs w:val="24"/>
+        </w:rPr>
+        <w:t>O entorno de trabajo, es un conjunto de herramientas</w:t>
+      </w:r>
+      <w:r>
+        <w:rPr>
+          <w:rStyle w:val="nfasissutil"/>
+          <w:rFonts w:ascii="Arial" w:hAnsi="Arial" w:cs="Arial"/>
+          <w:i w:val="0"/>
+          <w:color w:val="auto"/>
+          <w:sz w:val="24"/>
+          <w:szCs w:val="24"/>
+        </w:rPr>
+        <w:t xml:space="preserve"> informáticas</w:t>
+      </w:r>
+      <w:r>
+        <w:rPr>
+          <w:rStyle w:val="nfasissutil"/>
+          <w:rFonts w:ascii="Arial" w:hAnsi="Arial" w:cs="Arial"/>
+          <w:i w:val="0"/>
+          <w:color w:val="auto"/>
+          <w:sz w:val="24"/>
+          <w:szCs w:val="24"/>
+        </w:rPr>
+        <w:t xml:space="preserve"> que facilitan el desarrollo de software.</w:t>
+      </w:r>
+    </w:p>
+    <w:p>
+      <w:pPr>
+        <w:rPr>
+          <w:rStyle w:val="nfasissutil"/>
+          <w:rFonts w:ascii="Arial" w:hAnsi="Arial" w:cs="Arial"/>
+          <w:i w:val="0"/>
+          <w:color w:val="auto"/>
+          <w:sz w:val="24"/>
+          <w:szCs w:val="24"/>
+        </w:rPr>
+      </w:pPr>
+    </w:p>
+    <w:p>
+      <w:pPr>
+        <w:rPr>
+          <w:rFonts w:ascii="Arial" w:hAnsi="Arial" w:cs="Arial"/>
+          <w:color w:val="auto"/>
+          <w:sz w:val="24"/>
+          <w:szCs w:val="24"/>
+        </w:rPr>
+      </w:pPr>
+      <w:r>
+        <w:rPr>
+          <w:rStyle w:val="nfasissutil"/>
+          <w:rFonts w:ascii="Arial" w:hAnsi="Arial" w:cs="Arial"/>
+          <w:b/>
+          <w:color w:val="auto"/>
+          <w:sz w:val="24"/>
+          <w:szCs w:val="24"/>
+        </w:rPr>
+        <w:t>Front-</w:t>
+      </w:r>
+      <w:proofErr w:type="spellStart"/>
+      <w:r>
+        <w:rPr>
+          <w:rStyle w:val="nfasissutil"/>
+          <w:rFonts w:ascii="Arial" w:hAnsi="Arial" w:cs="Arial"/>
+          <w:b/>
+          <w:color w:val="auto"/>
+          <w:sz w:val="24"/>
+          <w:szCs w:val="24"/>
+        </w:rPr>
+        <w:t>End</w:t>
+      </w:r>
+      <w:proofErr w:type="spellEnd"/>
+      <w:r>
+        <w:rPr>
+          <w:rFonts w:ascii="Arial" w:hAnsi="Arial" w:cs="Arial"/>
+          <w:b/>
+          <w:color w:val="auto"/>
+          <w:sz w:val="24"/>
+          <w:szCs w:val="24"/>
+        </w:rPr>
+        <w:t>:</w:t>
+      </w:r>
+      <w:r>
+        <w:rPr>
+          <w:rFonts w:ascii="Arial" w:hAnsi="Arial" w:cs="Arial"/>
+          <w:color w:val="auto"/>
+          <w:sz w:val="24"/>
+          <w:szCs w:val="24"/>
+        </w:rPr>
+        <w:t xml:space="preserve"> Es la parte del software que interactúa con los usuarios. Por otro lado, dentro de las tecnologías webs, el </w:t>
+      </w:r>
+      <w:proofErr w:type="spellStart"/>
+      <w:r>
+        <w:rPr>
+          <w:rFonts w:ascii="Arial" w:hAnsi="Arial" w:cs="Arial"/>
+          <w:color w:val="auto"/>
+          <w:sz w:val="24"/>
+          <w:szCs w:val="24"/>
+        </w:rPr>
+        <w:t>Frontend</w:t>
+      </w:r>
+      <w:proofErr w:type="spellEnd"/>
+      <w:r>
+        <w:rPr>
+          <w:rFonts w:ascii="Arial" w:hAnsi="Arial" w:cs="Arial"/>
+          <w:color w:val="auto"/>
+          <w:sz w:val="24"/>
+          <w:szCs w:val="24"/>
+        </w:rPr>
+        <w:t xml:space="preserve"> son todas aquellas tecnologías que corren del lado del cliente, es decir, todas aquellas tecnologías que corren del lado del navegador web, generalizándose más que nada en tres lenguajes, HTML, CSS Y JavaScript.</w:t>
+      </w:r>
+    </w:p>
+    <w:p>
+      <w:pPr>
+        <w:rPr>
+          <w:rStyle w:val="nfasissutil"/>
+          <w:rFonts w:ascii="Arial" w:hAnsi="Arial" w:cs="Arial"/>
+          <w:color w:val="auto"/>
+          <w:sz w:val="24"/>
+          <w:szCs w:val="24"/>
+        </w:rPr>
+      </w:pPr>
+    </w:p>
+    <w:p>
+      <w:pPr>
+        <w:rPr>
+          <w:rFonts w:ascii="Arial" w:hAnsi="Arial" w:cs="Arial"/>
+          <w:iCs/>
+          <w:color w:val="auto"/>
+          <w:sz w:val="24"/>
+          <w:szCs w:val="24"/>
+          <w:shd w:val="clear" w:color="auto" w:fill="FFFFFF"/>
+        </w:rPr>
+      </w:pPr>
+      <w:r>
+        <w:rPr>
+          <w:rFonts w:ascii="Arial" w:hAnsi="Arial" w:cs="Arial"/>
+          <w:b/>
+          <w:i/>
+          <w:iCs/>
+          <w:color w:val="auto"/>
+          <w:sz w:val="24"/>
+          <w:szCs w:val="24"/>
+          <w:shd w:val="clear" w:color="auto" w:fill="FFFFFF"/>
+        </w:rPr>
+        <w:t>Host</w:t>
+      </w:r>
+      <w:r>
+        <w:rPr>
+          <w:rFonts w:ascii="Arial" w:hAnsi="Arial" w:cs="Arial"/>
+          <w:b/>
+          <w:iCs/>
+          <w:color w:val="auto"/>
+          <w:sz w:val="24"/>
+          <w:szCs w:val="24"/>
+          <w:shd w:val="clear" w:color="auto" w:fill="FFFFFF"/>
+        </w:rPr>
+        <w:t xml:space="preserve">: </w:t>
+      </w:r>
+      <w:r>
+        <w:rPr>
+          <w:rFonts w:ascii="Arial" w:hAnsi="Arial" w:cs="Arial"/>
+          <w:iCs/>
+          <w:color w:val="auto"/>
+          <w:sz w:val="24"/>
+          <w:szCs w:val="24"/>
+          <w:shd w:val="clear" w:color="auto" w:fill="FFFFFF"/>
+        </w:rPr>
+        <w:t>Se le llama a</w:t>
+      </w:r>
+      <w:r>
+        <w:rPr>
+          <w:rFonts w:ascii="Arial" w:hAnsi="Arial" w:cs="Arial"/>
+          <w:iCs/>
+          <w:color w:val="auto"/>
+          <w:sz w:val="24"/>
+          <w:szCs w:val="24"/>
+          <w:shd w:val="clear" w:color="auto" w:fill="FFFFFF"/>
+        </w:rPr>
+        <w:t xml:space="preserve">sí, </w:t>
+      </w:r>
+      <w:r>
+        <w:rPr>
+          <w:rFonts w:ascii="Arial" w:hAnsi="Arial" w:cs="Arial"/>
+          <w:iCs/>
+          <w:color w:val="auto"/>
+          <w:sz w:val="24"/>
+          <w:szCs w:val="24"/>
+          <w:shd w:val="clear" w:color="auto" w:fill="FFFFFF"/>
+        </w:rPr>
+        <w:t>a todos los dispositivos de una red encargados de brindar y/o utilizar servicios en la misma.</w:t>
+      </w:r>
+    </w:p>
+    <w:p>
+      <w:pPr>
+        <w:rPr>
+          <w:rStyle w:val="nfasissutil"/>
+          <w:rFonts w:ascii="Arial" w:hAnsi="Arial" w:cs="Arial"/>
+          <w:i w:val="0"/>
+          <w:color w:val="auto"/>
+          <w:sz w:val="24"/>
+          <w:szCs w:val="24"/>
+        </w:rPr>
+      </w:pPr>
+      <w:r>
+        <w:rPr>
+          <w:rStyle w:val="nfasissutil"/>
+          <w:rFonts w:ascii="Arial" w:hAnsi="Arial" w:cs="Arial"/>
+          <w:b/>
+          <w:color w:val="auto"/>
+          <w:sz w:val="24"/>
+          <w:szCs w:val="24"/>
+        </w:rPr>
+        <w:lastRenderedPageBreak/>
+        <w:t>IDE</w:t>
+      </w:r>
+      <w:r>
+        <w:rPr>
+          <w:rStyle w:val="nfasissutil"/>
+          <w:rFonts w:ascii="Arial" w:hAnsi="Arial" w:cs="Arial"/>
+          <w:b/>
+          <w:color w:val="auto"/>
+          <w:sz w:val="24"/>
+          <w:szCs w:val="24"/>
+        </w:rPr>
+        <w:t xml:space="preserve"> (</w:t>
+      </w:r>
+      <w:proofErr w:type="spellStart"/>
+      <w:r>
+        <w:rPr>
+          <w:rStyle w:val="nfasissutil"/>
+          <w:rFonts w:ascii="Arial" w:hAnsi="Arial" w:cs="Arial"/>
+          <w:b/>
+          <w:color w:val="auto"/>
+          <w:sz w:val="24"/>
+          <w:szCs w:val="24"/>
+        </w:rPr>
+        <w:t>Integrated</w:t>
+      </w:r>
+      <w:proofErr w:type="spellEnd"/>
+      <w:r>
+        <w:rPr>
+          <w:rStyle w:val="nfasissutil"/>
+          <w:rFonts w:ascii="Arial" w:hAnsi="Arial" w:cs="Arial"/>
+          <w:b/>
+          <w:color w:val="auto"/>
+          <w:sz w:val="24"/>
+          <w:szCs w:val="24"/>
+        </w:rPr>
+        <w:t xml:space="preserve"> </w:t>
+      </w:r>
+      <w:proofErr w:type="spellStart"/>
+      <w:r>
+        <w:rPr>
+          <w:rStyle w:val="nfasissutil"/>
+          <w:rFonts w:ascii="Arial" w:hAnsi="Arial" w:cs="Arial"/>
+          <w:b/>
+          <w:color w:val="auto"/>
+          <w:sz w:val="24"/>
+          <w:szCs w:val="24"/>
+        </w:rPr>
+        <w:t>Development</w:t>
+      </w:r>
+      <w:proofErr w:type="spellEnd"/>
+      <w:r>
+        <w:rPr>
+          <w:rStyle w:val="nfasissutil"/>
+          <w:rFonts w:ascii="Arial" w:hAnsi="Arial" w:cs="Arial"/>
+          <w:b/>
+          <w:color w:val="auto"/>
+          <w:sz w:val="24"/>
+          <w:szCs w:val="24"/>
+        </w:rPr>
+        <w:t xml:space="preserve"> </w:t>
+      </w:r>
+      <w:proofErr w:type="spellStart"/>
+      <w:r>
+        <w:rPr>
+          <w:rStyle w:val="nfasissutil"/>
+          <w:rFonts w:ascii="Arial" w:hAnsi="Arial" w:cs="Arial"/>
+          <w:b/>
+          <w:color w:val="auto"/>
+          <w:sz w:val="24"/>
+          <w:szCs w:val="24"/>
+        </w:rPr>
+        <w:t>Environment</w:t>
+      </w:r>
+      <w:proofErr w:type="spellEnd"/>
+      <w:r>
+        <w:rPr>
+          <w:rStyle w:val="nfasissutil"/>
+          <w:rFonts w:ascii="Arial" w:hAnsi="Arial" w:cs="Arial"/>
+          <w:b/>
+          <w:color w:val="auto"/>
+          <w:sz w:val="24"/>
+          <w:szCs w:val="24"/>
+        </w:rPr>
+        <w:t xml:space="preserve">): </w:t>
+      </w:r>
+      <w:r>
+        <w:rPr>
+          <w:rStyle w:val="nfasissutil"/>
+          <w:rFonts w:ascii="Arial" w:hAnsi="Arial" w:cs="Arial"/>
+          <w:i w:val="0"/>
+          <w:color w:val="auto"/>
+          <w:sz w:val="24"/>
+          <w:szCs w:val="24"/>
+        </w:rPr>
+        <w:t xml:space="preserve">O entorno de desarrollo integrado en castellano, es una aplicación informática, </w:t>
+      </w:r>
+      <w:r>
+        <w:rPr>
+          <w:rStyle w:val="nfasissutil"/>
+          <w:rFonts w:ascii="Arial" w:hAnsi="Arial" w:cs="Arial"/>
+          <w:i w:val="0"/>
+          <w:color w:val="auto"/>
+          <w:sz w:val="24"/>
+          <w:szCs w:val="24"/>
+        </w:rPr>
+        <w:t>que,</w:t>
+      </w:r>
+      <w:r>
+        <w:rPr>
+          <w:rStyle w:val="nfasissutil"/>
+          <w:rFonts w:ascii="Arial" w:hAnsi="Arial" w:cs="Arial"/>
+          <w:i w:val="0"/>
+          <w:color w:val="auto"/>
+          <w:sz w:val="24"/>
+          <w:szCs w:val="24"/>
+        </w:rPr>
+        <w:t xml:space="preserve"> mediante diversos servicios integrados, se utiliza para facilitar el desarrollo de software.</w:t>
+      </w:r>
+    </w:p>
+    <w:p>
+      <w:pPr>
+        <w:rPr>
+          <w:rStyle w:val="nfasissutil"/>
+          <w:rFonts w:ascii="Arial" w:hAnsi="Arial" w:cs="Arial"/>
+          <w:b/>
+          <w:i w:val="0"/>
+          <w:color w:val="auto"/>
+          <w:sz w:val="24"/>
+          <w:szCs w:val="24"/>
+        </w:rPr>
+      </w:pPr>
+    </w:p>
+    <w:p>
+      <w:pPr>
+        <w:rPr>
+          <w:rStyle w:val="nfasissutil"/>
+          <w:rFonts w:ascii="Arial" w:hAnsi="Arial" w:cs="Arial"/>
+          <w:i w:val="0"/>
+          <w:color w:val="auto"/>
+          <w:sz w:val="24"/>
+          <w:szCs w:val="24"/>
+        </w:rPr>
+      </w:pPr>
+      <w:r>
+        <w:rPr>
+          <w:rStyle w:val="nfasissutil"/>
+          <w:rFonts w:ascii="Arial" w:hAnsi="Arial" w:cs="Arial"/>
+          <w:b/>
+          <w:color w:val="auto"/>
+          <w:sz w:val="24"/>
+          <w:szCs w:val="24"/>
         </w:rPr>
         <w:t>Inteligencia Artificial</w:t>
       </w:r>
-    </w:p>
-    <w:p>
-      <w:pPr>
-        <w:rPr>
-          <w:rStyle w:val="nfasissutil"/>
-        </w:rPr>
-      </w:pPr>
-    </w:p>
-    <w:p>
-      <w:pPr>
-        <w:rPr>
-          <w:rStyle w:val="nfasissutil"/>
+      <w:r>
+        <w:rPr>
+          <w:rStyle w:val="nfasissutil"/>
+          <w:rFonts w:ascii="Arial" w:hAnsi="Arial" w:cs="Arial"/>
+          <w:b/>
+          <w:color w:val="auto"/>
+          <w:sz w:val="24"/>
+          <w:szCs w:val="24"/>
+        </w:rPr>
+        <w:t>:</w:t>
+      </w:r>
+      <w:r>
+        <w:rPr>
+          <w:rStyle w:val="nfasissutil"/>
+          <w:rFonts w:ascii="Arial" w:hAnsi="Arial" w:cs="Arial"/>
+          <w:b/>
+          <w:color w:val="auto"/>
+          <w:sz w:val="24"/>
+          <w:szCs w:val="24"/>
+        </w:rPr>
+        <w:t xml:space="preserve"> </w:t>
+      </w:r>
+      <w:r>
+        <w:rPr>
+          <w:rStyle w:val="nfasissutil"/>
+          <w:rFonts w:ascii="Arial" w:hAnsi="Arial" w:cs="Arial"/>
+          <w:i w:val="0"/>
+          <w:color w:val="auto"/>
+          <w:sz w:val="24"/>
+          <w:szCs w:val="24"/>
+        </w:rPr>
+        <w:t>Es la inteligencia exhibida por máquinas. Una máquina ‘inteligente’ ideal es un agente racional flexible que percibe su entorno y lleva a cabo acciones que maximicen sus posibilidades de éxito en algún objetivo o tarea.</w:t>
+      </w:r>
+    </w:p>
+    <w:p>
+      <w:pPr>
+        <w:rPr>
+          <w:rStyle w:val="nfasissutil"/>
+          <w:rFonts w:ascii="Arial" w:hAnsi="Arial" w:cs="Arial"/>
+          <w:i w:val="0"/>
+          <w:color w:val="auto"/>
+          <w:sz w:val="24"/>
+          <w:szCs w:val="24"/>
+        </w:rPr>
+      </w:pPr>
+    </w:p>
+    <w:p>
+      <w:pPr>
+        <w:rPr>
+          <w:rStyle w:val="nfasissutil"/>
+          <w:rFonts w:ascii="Arial" w:hAnsi="Arial" w:cs="Arial"/>
+          <w:i w:val="0"/>
+          <w:color w:val="auto"/>
+          <w:sz w:val="24"/>
+          <w:szCs w:val="24"/>
+        </w:rPr>
+      </w:pPr>
+      <w:r>
+        <w:rPr>
+          <w:rStyle w:val="nfasissutil"/>
+          <w:rFonts w:ascii="Arial" w:hAnsi="Arial" w:cs="Arial"/>
+          <w:b/>
+          <w:color w:val="auto"/>
+          <w:sz w:val="24"/>
+          <w:szCs w:val="24"/>
+        </w:rPr>
+        <w:t>Internet</w:t>
+      </w:r>
+      <w:r>
+        <w:rPr>
+          <w:rStyle w:val="nfasissutil"/>
+          <w:rFonts w:ascii="Arial" w:hAnsi="Arial" w:cs="Arial"/>
+          <w:b/>
+          <w:color w:val="auto"/>
+          <w:sz w:val="24"/>
+          <w:szCs w:val="24"/>
+        </w:rPr>
+        <w:t xml:space="preserve">: </w:t>
+      </w:r>
+      <w:r>
+        <w:rPr>
+          <w:rStyle w:val="nfasissutil"/>
+          <w:rFonts w:ascii="Arial" w:hAnsi="Arial" w:cs="Arial"/>
+          <w:i w:val="0"/>
+          <w:color w:val="auto"/>
+          <w:sz w:val="24"/>
+          <w:szCs w:val="24"/>
+        </w:rPr>
+        <w:t>Se le llama así, al conjunto descentralizado de redes</w:t>
+      </w:r>
+      <w:r>
+        <w:rPr>
+          <w:rStyle w:val="nfasissutil"/>
+          <w:rFonts w:ascii="Arial" w:hAnsi="Arial" w:cs="Arial"/>
+          <w:i w:val="0"/>
+          <w:color w:val="auto"/>
+          <w:sz w:val="24"/>
+          <w:szCs w:val="24"/>
+        </w:rPr>
+        <w:t xml:space="preserve"> mundiales interconectadas entre sí, las cuales utilizan la familia de protocolos TCP/IP para realizar sus comunicaciones.</w:t>
+      </w:r>
+    </w:p>
+    <w:p>
+      <w:pPr>
+        <w:rPr>
+          <w:rStyle w:val="nfasissutil"/>
+          <w:rFonts w:ascii="Arial" w:hAnsi="Arial" w:cs="Arial"/>
+          <w:i w:val="0"/>
+          <w:color w:val="auto"/>
+          <w:sz w:val="24"/>
+          <w:szCs w:val="24"/>
+        </w:rPr>
+      </w:pPr>
+    </w:p>
+    <w:p>
+      <w:pPr>
+        <w:rPr>
+          <w:rStyle w:val="nfasissutil"/>
+          <w:rFonts w:ascii="Arial" w:hAnsi="Arial" w:cs="Arial"/>
+          <w:i w:val="0"/>
+          <w:color w:val="auto"/>
+          <w:sz w:val="24"/>
+          <w:szCs w:val="24"/>
         </w:rPr>
       </w:pPr>
       <w:proofErr w:type="spellStart"/>
       <w:r>
         <w:rPr>
           <w:rStyle w:val="nfasissutil"/>
+          <w:rFonts w:ascii="Arial" w:hAnsi="Arial" w:cs="Arial"/>
+          <w:b/>
+          <w:color w:val="auto"/>
+          <w:sz w:val="24"/>
+          <w:szCs w:val="24"/>
         </w:rPr>
         <w:t>Iot</w:t>
       </w:r>
@@ -54,157 +1527,829 @@
       <w:r>
         <w:rPr>
           <w:rStyle w:val="nfasissutil"/>
-        </w:rPr>
-        <w:t xml:space="preserve"> (internet de las cosas)</w:t>
-      </w:r>
-    </w:p>
-    <w:p>
-      <w:pPr>
-        <w:rPr>
-          <w:rStyle w:val="nfasissutil"/>
-        </w:rPr>
-      </w:pPr>
-    </w:p>
-    <w:p>
-      <w:pPr>
-        <w:rPr>
-          <w:rStyle w:val="nfasissutil"/>
-        </w:rPr>
-      </w:pPr>
-      <w:r>
-        <w:rPr>
-          <w:rStyle w:val="nfasissutil"/>
-        </w:rPr>
-        <w:t xml:space="preserve">Código </w:t>
-      </w:r>
-      <w:r>
-        <w:rPr>
-          <w:rStyle w:val="nfasissutil"/>
-        </w:rPr>
-        <w:t>abierto</w:t>
-      </w:r>
-      <w:r>
-        <w:rPr>
-          <w:rStyle w:val="nfasissutil"/>
-        </w:rPr>
-        <w:t xml:space="preserve"> (open </w:t>
+          <w:rFonts w:ascii="Arial" w:hAnsi="Arial" w:cs="Arial"/>
+          <w:b/>
+          <w:color w:val="auto"/>
+          <w:sz w:val="24"/>
+          <w:szCs w:val="24"/>
+        </w:rPr>
+        <w:t xml:space="preserve"> (</w:t>
+      </w:r>
+      <w:r>
+        <w:rPr>
+          <w:rStyle w:val="nfasissutil"/>
+          <w:rFonts w:ascii="Arial" w:hAnsi="Arial" w:cs="Arial"/>
+          <w:b/>
+          <w:color w:val="auto"/>
+          <w:sz w:val="24"/>
+          <w:szCs w:val="24"/>
+        </w:rPr>
+        <w:t xml:space="preserve">Internet </w:t>
       </w:r>
       <w:proofErr w:type="spellStart"/>
       <w:r>
         <w:rPr>
           <w:rStyle w:val="nfasissutil"/>
-        </w:rPr>
-        <w:t>source</w:t>
+          <w:rFonts w:ascii="Arial" w:hAnsi="Arial" w:cs="Arial"/>
+          <w:b/>
+          <w:color w:val="auto"/>
+          <w:sz w:val="24"/>
+          <w:szCs w:val="24"/>
+        </w:rPr>
+        <w:t>of</w:t>
       </w:r>
       <w:proofErr w:type="spellEnd"/>
       <w:r>
         <w:rPr>
           <w:rStyle w:val="nfasissutil"/>
+          <w:rFonts w:ascii="Arial" w:hAnsi="Arial" w:cs="Arial"/>
+          <w:b/>
+          <w:color w:val="auto"/>
+          <w:sz w:val="24"/>
+          <w:szCs w:val="24"/>
+        </w:rPr>
+        <w:t xml:space="preserve"> </w:t>
+      </w:r>
+      <w:proofErr w:type="spellStart"/>
+      <w:r>
+        <w:rPr>
+          <w:rStyle w:val="nfasissutil"/>
+          <w:rFonts w:ascii="Arial" w:hAnsi="Arial" w:cs="Arial"/>
+          <w:b/>
+          <w:color w:val="auto"/>
+          <w:sz w:val="24"/>
+          <w:szCs w:val="24"/>
+        </w:rPr>
+        <w:t>Things</w:t>
+      </w:r>
+      <w:proofErr w:type="spellEnd"/>
+      <w:r>
+        <w:rPr>
+          <w:rStyle w:val="nfasissutil"/>
+          <w:rFonts w:ascii="Arial" w:hAnsi="Arial" w:cs="Arial"/>
+          <w:b/>
+          <w:color w:val="auto"/>
+          <w:sz w:val="24"/>
+          <w:szCs w:val="24"/>
         </w:rPr>
         <w:t>)</w:t>
       </w:r>
-    </w:p>
-    <w:p>
-      <w:pPr>
-        <w:rPr>
-          <w:rStyle w:val="nfasissutil"/>
-        </w:rPr>
-      </w:pPr>
-    </w:p>
-    <w:p>
-      <w:pPr>
-        <w:rPr>
-          <w:rStyle w:val="nfasissutil"/>
-        </w:rPr>
-      </w:pPr>
-      <w:r>
-        <w:rPr>
-          <w:rStyle w:val="nfasissutil"/>
+      <w:r>
+        <w:rPr>
+          <w:rStyle w:val="nfasissutil"/>
+          <w:rFonts w:ascii="Arial" w:hAnsi="Arial" w:cs="Arial"/>
+          <w:b/>
+          <w:color w:val="auto"/>
+          <w:sz w:val="24"/>
+          <w:szCs w:val="24"/>
+        </w:rPr>
+        <w:t xml:space="preserve">: </w:t>
+      </w:r>
+      <w:r>
+        <w:rPr>
+          <w:rStyle w:val="nfasissutil"/>
+          <w:rFonts w:ascii="Arial" w:hAnsi="Arial" w:cs="Arial"/>
+          <w:i w:val="0"/>
+          <w:color w:val="auto"/>
+          <w:sz w:val="24"/>
+          <w:szCs w:val="24"/>
+        </w:rPr>
+        <w:t xml:space="preserve">O </w:t>
+      </w:r>
+      <w:r>
+        <w:rPr>
+          <w:rStyle w:val="nfasissutil"/>
+          <w:rFonts w:ascii="Arial" w:hAnsi="Arial" w:cs="Arial"/>
+          <w:i w:val="0"/>
+          <w:color w:val="auto"/>
+          <w:sz w:val="24"/>
+          <w:szCs w:val="24"/>
+        </w:rPr>
+        <w:t>internet de las cosas</w:t>
+      </w:r>
+      <w:r>
+        <w:rPr>
+          <w:rStyle w:val="nfasissutil"/>
+          <w:rFonts w:ascii="Arial" w:hAnsi="Arial" w:cs="Arial"/>
+          <w:i w:val="0"/>
+          <w:color w:val="auto"/>
+          <w:sz w:val="24"/>
+          <w:szCs w:val="24"/>
+        </w:rPr>
+        <w:t xml:space="preserve"> en castellano, es el concepto que hace referencia a la conexión digital de objetos de uso cotidiano, para las personas, con internet.</w:t>
+      </w:r>
+    </w:p>
+    <w:p>
+      <w:pPr>
+        <w:rPr>
+          <w:rStyle w:val="nfasissutil"/>
+          <w:rFonts w:ascii="Arial" w:hAnsi="Arial" w:cs="Arial"/>
+          <w:i w:val="0"/>
+          <w:color w:val="auto"/>
+          <w:sz w:val="24"/>
+          <w:szCs w:val="24"/>
+        </w:rPr>
+      </w:pPr>
+    </w:p>
+    <w:p>
+      <w:pPr>
+        <w:rPr>
+          <w:rFonts w:ascii="Arial" w:hAnsi="Arial" w:cs="Arial"/>
+          <w:iCs/>
+          <w:color w:val="auto"/>
+          <w:sz w:val="24"/>
+          <w:szCs w:val="24"/>
+        </w:rPr>
+      </w:pPr>
+      <w:r>
+        <w:rPr>
+          <w:rFonts w:ascii="Arial" w:hAnsi="Arial" w:cs="Arial"/>
+          <w:b/>
+          <w:i/>
+          <w:iCs/>
+          <w:color w:val="auto"/>
+          <w:sz w:val="24"/>
+          <w:szCs w:val="24"/>
+        </w:rPr>
+        <w:t>IP</w:t>
+      </w:r>
+      <w:r>
+        <w:rPr>
+          <w:rFonts w:ascii="Arial" w:hAnsi="Arial" w:cs="Arial"/>
+          <w:b/>
+          <w:i/>
+          <w:iCs/>
+          <w:color w:val="auto"/>
+          <w:sz w:val="24"/>
+          <w:szCs w:val="24"/>
+        </w:rPr>
+        <w:t xml:space="preserve"> (Internet </w:t>
+      </w:r>
+      <w:proofErr w:type="spellStart"/>
+      <w:r>
+        <w:rPr>
+          <w:rFonts w:ascii="Arial" w:hAnsi="Arial" w:cs="Arial"/>
+          <w:b/>
+          <w:i/>
+          <w:iCs/>
+          <w:color w:val="auto"/>
+          <w:sz w:val="24"/>
+          <w:szCs w:val="24"/>
+        </w:rPr>
+        <w:t>Protocol</w:t>
+      </w:r>
+      <w:proofErr w:type="spellEnd"/>
+      <w:r>
+        <w:rPr>
+          <w:rFonts w:ascii="Arial" w:hAnsi="Arial" w:cs="Arial"/>
+          <w:b/>
+          <w:i/>
+          <w:iCs/>
+          <w:color w:val="auto"/>
+          <w:sz w:val="24"/>
+          <w:szCs w:val="24"/>
+        </w:rPr>
+        <w:t xml:space="preserve">): </w:t>
+      </w:r>
+      <w:r>
+        <w:rPr>
+          <w:rFonts w:ascii="Arial" w:hAnsi="Arial" w:cs="Arial"/>
+          <w:iCs/>
+          <w:color w:val="auto"/>
+          <w:sz w:val="24"/>
+          <w:szCs w:val="24"/>
+        </w:rPr>
+        <w:t xml:space="preserve">O protocolo de internet en castellano, es el protocolo encargado del direccionamiento y enrutamiento de datos en una red. Para ello se utiliza una dirección IP, que no es más que un número que identifica </w:t>
+      </w:r>
+      <w:r>
+        <w:rPr>
+          <w:rFonts w:ascii="Arial" w:hAnsi="Arial" w:cs="Arial"/>
+          <w:iCs/>
+          <w:color w:val="auto"/>
+          <w:sz w:val="24"/>
+          <w:szCs w:val="24"/>
+        </w:rPr>
+        <w:t>a todos los dispositivos conectados en una red</w:t>
+      </w:r>
+    </w:p>
+    <w:p>
+      <w:pPr>
+        <w:rPr>
+          <w:rFonts w:ascii="Arial" w:hAnsi="Arial" w:cs="Arial"/>
+          <w:iCs/>
+          <w:color w:val="auto"/>
+          <w:sz w:val="24"/>
+          <w:szCs w:val="24"/>
+        </w:rPr>
+      </w:pPr>
+    </w:p>
+    <w:p>
+      <w:pPr>
+        <w:rPr>
+          <w:rFonts w:ascii="Arial" w:hAnsi="Arial" w:cs="Arial"/>
+          <w:i/>
+          <w:iCs/>
+          <w:color w:val="auto"/>
+          <w:sz w:val="24"/>
+          <w:szCs w:val="24"/>
+          <w:shd w:val="clear" w:color="auto" w:fill="FFFFFF"/>
+        </w:rPr>
+      </w:pPr>
+      <w:r>
+        <w:rPr>
+          <w:rFonts w:ascii="Arial" w:hAnsi="Arial" w:cs="Arial"/>
+          <w:b/>
+          <w:i/>
+          <w:iCs/>
+          <w:color w:val="auto"/>
+          <w:sz w:val="24"/>
+          <w:szCs w:val="24"/>
+        </w:rPr>
+        <w:t>LAN</w:t>
+      </w:r>
+      <w:r>
+        <w:rPr>
+          <w:rFonts w:ascii="Arial" w:hAnsi="Arial" w:cs="Arial"/>
+          <w:b/>
+          <w:i/>
+          <w:iCs/>
+          <w:color w:val="auto"/>
+          <w:sz w:val="24"/>
+          <w:szCs w:val="24"/>
+        </w:rPr>
+        <w:t xml:space="preserve"> (Local </w:t>
+      </w:r>
+      <w:proofErr w:type="spellStart"/>
+      <w:r>
+        <w:rPr>
+          <w:rFonts w:ascii="Arial" w:hAnsi="Arial" w:cs="Arial"/>
+          <w:b/>
+          <w:i/>
+          <w:iCs/>
+          <w:color w:val="auto"/>
+          <w:sz w:val="24"/>
+          <w:szCs w:val="24"/>
+        </w:rPr>
+        <w:t>Area</w:t>
+      </w:r>
+      <w:proofErr w:type="spellEnd"/>
+      <w:r>
+        <w:rPr>
+          <w:rFonts w:ascii="Arial" w:hAnsi="Arial" w:cs="Arial"/>
+          <w:b/>
+          <w:i/>
+          <w:iCs/>
+          <w:color w:val="auto"/>
+          <w:sz w:val="24"/>
+          <w:szCs w:val="24"/>
+        </w:rPr>
+        <w:t xml:space="preserve"> Network)</w:t>
+      </w:r>
+      <w:r>
+        <w:rPr>
+          <w:rFonts w:ascii="Arial" w:hAnsi="Arial" w:cs="Arial"/>
+          <w:b/>
+          <w:color w:val="auto"/>
+          <w:sz w:val="24"/>
+          <w:szCs w:val="24"/>
+        </w:rPr>
+        <w:t>:</w:t>
+      </w:r>
+      <w:r>
+        <w:rPr>
+          <w:rFonts w:ascii="Arial" w:hAnsi="Arial" w:cs="Arial"/>
+          <w:color w:val="auto"/>
+          <w:sz w:val="24"/>
+          <w:szCs w:val="24"/>
+        </w:rPr>
+        <w:t xml:space="preserve"> </w:t>
+      </w:r>
+      <w:r>
+        <w:rPr>
+          <w:rFonts w:ascii="Arial" w:hAnsi="Arial" w:cs="Arial"/>
+          <w:color w:val="auto"/>
+          <w:sz w:val="24"/>
+          <w:szCs w:val="24"/>
+        </w:rPr>
+        <w:t>O r</w:t>
+      </w:r>
+      <w:r>
+        <w:rPr>
+          <w:rFonts w:ascii="Arial" w:hAnsi="Arial" w:cs="Arial"/>
+          <w:color w:val="auto"/>
+          <w:sz w:val="24"/>
+          <w:szCs w:val="24"/>
+        </w:rPr>
+        <w:t>ed de área local</w:t>
+      </w:r>
+      <w:r>
+        <w:rPr>
+          <w:rFonts w:ascii="Arial" w:hAnsi="Arial" w:cs="Arial"/>
+          <w:color w:val="auto"/>
+          <w:sz w:val="24"/>
+          <w:szCs w:val="24"/>
+        </w:rPr>
+        <w:t xml:space="preserve"> en castellano</w:t>
+      </w:r>
+      <w:r>
+        <w:rPr>
+          <w:rFonts w:ascii="Arial" w:hAnsi="Arial" w:cs="Arial"/>
+          <w:color w:val="auto"/>
+          <w:sz w:val="24"/>
+          <w:szCs w:val="24"/>
+        </w:rPr>
+        <w:t xml:space="preserve">, </w:t>
+      </w:r>
+      <w:r>
+        <w:rPr>
+          <w:rFonts w:ascii="Arial" w:hAnsi="Arial" w:cs="Arial"/>
+          <w:color w:val="auto"/>
+          <w:sz w:val="24"/>
+          <w:szCs w:val="24"/>
+        </w:rPr>
+        <w:t xml:space="preserve">es una </w:t>
+      </w:r>
+      <w:r>
+        <w:rPr>
+          <w:rFonts w:ascii="Arial" w:hAnsi="Arial" w:cs="Arial"/>
+          <w:color w:val="auto"/>
+          <w:sz w:val="24"/>
+          <w:szCs w:val="24"/>
+        </w:rPr>
+        <w:t>red de computadoras que abarca un área reducida como una casa, un departamento o un edificio.</w:t>
+      </w:r>
+    </w:p>
+    <w:p>
+      <w:pPr>
+        <w:rPr>
+          <w:rFonts w:ascii="Arial" w:hAnsi="Arial" w:cs="Arial"/>
+          <w:i/>
+          <w:iCs/>
+          <w:color w:val="auto"/>
+          <w:sz w:val="24"/>
+          <w:szCs w:val="24"/>
+          <w:shd w:val="clear" w:color="auto" w:fill="FFFFFF"/>
+        </w:rPr>
+      </w:pPr>
+    </w:p>
+    <w:p>
+      <w:pPr>
+        <w:rPr>
+          <w:rStyle w:val="nfasissutil"/>
+          <w:rFonts w:ascii="Arial" w:hAnsi="Arial" w:cs="Arial"/>
+          <w:i w:val="0"/>
+          <w:color w:val="auto"/>
+          <w:sz w:val="24"/>
+          <w:szCs w:val="24"/>
+        </w:rPr>
+      </w:pPr>
+      <w:r>
+        <w:rPr>
+          <w:rStyle w:val="nfasissutil"/>
+          <w:rFonts w:ascii="Arial" w:hAnsi="Arial" w:cs="Arial"/>
+          <w:b/>
+          <w:color w:val="auto"/>
+          <w:sz w:val="24"/>
+          <w:szCs w:val="24"/>
         </w:rPr>
         <w:t>Lenguaje de programación</w:t>
       </w:r>
-    </w:p>
-    <w:p>
-      <w:pPr>
-        <w:rPr>
-          <w:rStyle w:val="nfasissutil"/>
-        </w:rPr>
-      </w:pPr>
-    </w:p>
-    <w:p>
-      <w:pPr>
-        <w:rPr>
-          <w:rStyle w:val="nfasissutil"/>
+      <w:r>
+        <w:rPr>
+          <w:rStyle w:val="nfasissutil"/>
+          <w:rFonts w:ascii="Arial" w:hAnsi="Arial" w:cs="Arial"/>
+          <w:b/>
+          <w:color w:val="auto"/>
+          <w:sz w:val="24"/>
+          <w:szCs w:val="24"/>
+        </w:rPr>
+        <w:t xml:space="preserve">: </w:t>
+      </w:r>
+      <w:r>
+        <w:rPr>
+          <w:rStyle w:val="nfasissutil"/>
+          <w:rFonts w:ascii="Arial" w:hAnsi="Arial" w:cs="Arial"/>
+          <w:i w:val="0"/>
+          <w:color w:val="auto"/>
+          <w:sz w:val="24"/>
+          <w:szCs w:val="24"/>
+        </w:rPr>
+        <w:t xml:space="preserve">Es como se </w:t>
+      </w:r>
+      <w:r>
+        <w:rPr>
+          <w:rStyle w:val="nfasissutil"/>
+          <w:rFonts w:ascii="Arial" w:hAnsi="Arial" w:cs="Arial"/>
+          <w:i w:val="0"/>
+          <w:color w:val="auto"/>
+          <w:sz w:val="24"/>
+          <w:szCs w:val="24"/>
+        </w:rPr>
+        <w:t>les</w:t>
+      </w:r>
+      <w:r>
+        <w:rPr>
+          <w:rStyle w:val="nfasissutil"/>
+          <w:rFonts w:ascii="Arial" w:hAnsi="Arial" w:cs="Arial"/>
+          <w:i w:val="0"/>
+          <w:color w:val="auto"/>
+          <w:sz w:val="24"/>
+          <w:szCs w:val="24"/>
+        </w:rPr>
+        <w:t xml:space="preserve"> denomina a los lenguajes formales de informática, diseñados para realizar procesos que puedan llevar a cabo las computadoras y, por ende, se pueden utilizar para el desarrollo de software.</w:t>
+      </w:r>
+    </w:p>
+    <w:p>
+      <w:pPr>
+        <w:rPr>
+          <w:rStyle w:val="nfasissutil"/>
+          <w:rFonts w:ascii="Arial" w:hAnsi="Arial" w:cs="Arial"/>
+          <w:b/>
+          <w:color w:val="auto"/>
+          <w:sz w:val="24"/>
+          <w:szCs w:val="24"/>
+        </w:rPr>
+      </w:pPr>
+      <w:r>
+        <w:rPr>
+          <w:rStyle w:val="nfasissutil"/>
+          <w:rFonts w:ascii="Arial" w:hAnsi="Arial" w:cs="Arial"/>
+          <w:b/>
+          <w:color w:val="auto"/>
+          <w:sz w:val="24"/>
+          <w:szCs w:val="24"/>
+        </w:rPr>
+        <w:t xml:space="preserve"> </w:t>
+      </w:r>
+    </w:p>
+    <w:p>
+      <w:pPr>
+        <w:rPr>
+          <w:rStyle w:val="nfasissutil"/>
+          <w:rFonts w:ascii="Arial" w:hAnsi="Arial" w:cs="Arial"/>
+          <w:i w:val="0"/>
+          <w:color w:val="auto"/>
+          <w:sz w:val="24"/>
+          <w:szCs w:val="24"/>
+        </w:rPr>
+      </w:pPr>
+      <w:r>
+        <w:rPr>
+          <w:rStyle w:val="nfasissutil"/>
+          <w:rFonts w:ascii="Arial" w:hAnsi="Arial" w:cs="Arial"/>
+          <w:b/>
+          <w:color w:val="auto"/>
+          <w:sz w:val="24"/>
+          <w:szCs w:val="24"/>
+        </w:rPr>
+        <w:t>Linux</w:t>
+      </w:r>
+      <w:r>
+        <w:rPr>
+          <w:rStyle w:val="nfasissutil"/>
+          <w:rFonts w:ascii="Arial" w:hAnsi="Arial" w:cs="Arial"/>
+          <w:b/>
+          <w:color w:val="auto"/>
+          <w:sz w:val="24"/>
+          <w:szCs w:val="24"/>
+        </w:rPr>
+        <w:t>:</w:t>
+      </w:r>
+      <w:r>
+        <w:rPr>
+          <w:rStyle w:val="nfasissutil"/>
+          <w:rFonts w:ascii="Arial" w:hAnsi="Arial" w:cs="Arial"/>
+          <w:i w:val="0"/>
+          <w:color w:val="auto"/>
+          <w:sz w:val="24"/>
+          <w:szCs w:val="24"/>
+        </w:rPr>
+        <w:t xml:space="preserve"> </w:t>
+      </w:r>
+      <w:r>
+        <w:rPr>
+          <w:rStyle w:val="nfasissutil"/>
+          <w:rFonts w:ascii="Arial" w:hAnsi="Arial" w:cs="Arial"/>
+          <w:i w:val="0"/>
+          <w:color w:val="auto"/>
+          <w:sz w:val="24"/>
+          <w:szCs w:val="24"/>
+        </w:rPr>
+        <w:t>Se le llama así, al núcleo de sistema operativo basado en Unix y desarrollado por Linus Torvalds, el cual es de software libre y utilizado por un número considerable de sistemas operativos a los cuales se los denomina distribuciones Linux.</w:t>
+      </w:r>
+    </w:p>
+    <w:p>
+      <w:pPr>
+        <w:rPr>
+          <w:rStyle w:val="nfasissutil"/>
+          <w:rFonts w:ascii="Arial" w:hAnsi="Arial" w:cs="Arial"/>
+          <w:i w:val="0"/>
+          <w:color w:val="auto"/>
+          <w:sz w:val="24"/>
+          <w:szCs w:val="24"/>
+        </w:rPr>
+      </w:pPr>
+    </w:p>
+    <w:p>
+      <w:pPr>
+        <w:rPr>
+          <w:rStyle w:val="nfasissutil"/>
+          <w:rFonts w:ascii="Arial" w:hAnsi="Arial" w:cs="Arial"/>
+          <w:i w:val="0"/>
+          <w:color w:val="auto"/>
+          <w:sz w:val="24"/>
+          <w:szCs w:val="24"/>
         </w:rPr>
       </w:pPr>
       <w:proofErr w:type="spellStart"/>
       <w:r>
         <w:rPr>
           <w:rStyle w:val="nfasissutil"/>
+          <w:rFonts w:ascii="Arial" w:hAnsi="Arial" w:cs="Arial"/>
+          <w:b/>
+          <w:color w:val="auto"/>
+          <w:sz w:val="24"/>
+          <w:szCs w:val="24"/>
+        </w:rPr>
+        <w:t>Marshaling</w:t>
+      </w:r>
+      <w:proofErr w:type="spellEnd"/>
+      <w:r>
+        <w:rPr>
+          <w:rStyle w:val="nfasissutil"/>
+          <w:rFonts w:ascii="Arial" w:hAnsi="Arial" w:cs="Arial"/>
+          <w:b/>
+          <w:color w:val="auto"/>
+          <w:sz w:val="24"/>
+          <w:szCs w:val="24"/>
+        </w:rPr>
+        <w:t xml:space="preserve">: </w:t>
+      </w:r>
+    </w:p>
+    <w:p>
+      <w:pPr>
+        <w:rPr>
+          <w:rStyle w:val="nfasissutil"/>
+          <w:rFonts w:ascii="Arial" w:hAnsi="Arial" w:cs="Arial"/>
+          <w:b/>
+          <w:color w:val="auto"/>
+          <w:sz w:val="24"/>
+          <w:szCs w:val="24"/>
+        </w:rPr>
+      </w:pPr>
+    </w:p>
+    <w:p>
+      <w:pPr>
+        <w:rPr>
+          <w:rStyle w:val="nfasissutil"/>
+          <w:rFonts w:ascii="Arial" w:hAnsi="Arial" w:cs="Arial"/>
+          <w:b/>
+          <w:color w:val="auto"/>
+          <w:sz w:val="24"/>
+          <w:szCs w:val="24"/>
+        </w:rPr>
+      </w:pPr>
+    </w:p>
+    <w:p>
+      <w:pPr>
+        <w:rPr>
+          <w:rFonts w:ascii="Arial" w:hAnsi="Arial" w:cs="Arial"/>
+          <w:b/>
+          <w:i/>
+          <w:iCs/>
+          <w:color w:val="auto"/>
+          <w:sz w:val="24"/>
+          <w:szCs w:val="24"/>
+          <w:shd w:val="clear" w:color="auto" w:fill="FFFFFF"/>
+        </w:rPr>
+      </w:pPr>
+      <w:r>
+        <w:rPr>
+          <w:rFonts w:ascii="Arial" w:hAnsi="Arial" w:cs="Arial"/>
+          <w:b/>
+          <w:i/>
+          <w:iCs/>
+          <w:color w:val="auto"/>
+          <w:sz w:val="24"/>
+          <w:szCs w:val="24"/>
+          <w:shd w:val="clear" w:color="auto" w:fill="FFFFFF"/>
+        </w:rPr>
+        <w:t>Navegador web (browser):</w:t>
+      </w:r>
+    </w:p>
+    <w:p>
+      <w:pPr>
+        <w:rPr>
+          <w:rFonts w:ascii="Arial" w:hAnsi="Arial" w:cs="Arial"/>
+          <w:b/>
+          <w:i/>
+          <w:iCs/>
+          <w:color w:val="auto"/>
+          <w:sz w:val="24"/>
+          <w:szCs w:val="24"/>
+          <w:shd w:val="clear" w:color="auto" w:fill="FFFFFF"/>
+        </w:rPr>
+      </w:pPr>
+    </w:p>
+    <w:p>
+      <w:pPr>
+        <w:rPr>
+          <w:rFonts w:ascii="Arial" w:hAnsi="Arial" w:cs="Arial"/>
+          <w:i/>
+          <w:iCs/>
+          <w:color w:val="auto"/>
+          <w:sz w:val="24"/>
+          <w:szCs w:val="24"/>
+        </w:rPr>
+      </w:pPr>
+      <w:proofErr w:type="spellStart"/>
+      <w:r>
+        <w:rPr>
+          <w:rStyle w:val="nfasissutil"/>
+          <w:rFonts w:ascii="Arial" w:hAnsi="Arial" w:cs="Arial"/>
+          <w:b/>
+          <w:color w:val="auto"/>
+          <w:sz w:val="24"/>
+          <w:szCs w:val="24"/>
         </w:rPr>
         <w:t>Protoboard</w:t>
       </w:r>
       <w:proofErr w:type="spellEnd"/>
-    </w:p>
-    <w:p>
-      <w:r>
+      <w:r>
+        <w:rPr>
+          <w:rStyle w:val="nfasissutil"/>
+          <w:rFonts w:ascii="Arial" w:hAnsi="Arial" w:cs="Arial"/>
+          <w:b/>
+          <w:color w:val="auto"/>
+          <w:sz w:val="24"/>
+          <w:szCs w:val="24"/>
+        </w:rPr>
+        <w:t>:</w:t>
+      </w:r>
+      <w:r>
+        <w:rPr>
+          <w:rStyle w:val="nfasissutil"/>
+          <w:rFonts w:ascii="Arial" w:hAnsi="Arial" w:cs="Arial"/>
+          <w:color w:val="auto"/>
+          <w:sz w:val="24"/>
+          <w:szCs w:val="24"/>
+        </w:rPr>
+        <w:t xml:space="preserve"> </w:t>
+      </w:r>
+      <w:r>
+        <w:rPr>
+          <w:rFonts w:ascii="Arial" w:hAnsi="Arial" w:cs="Arial"/>
+          <w:color w:val="auto"/>
+          <w:sz w:val="24"/>
+          <w:szCs w:val="24"/>
+        </w:rPr>
         <w:t>O placa de pruebas en castellano, se le llama así a un tablero con orificios que se encuentran conectados eléctricamente entre si siguiendo un determinado patrón. Es utilizado para la conexión de componentes electrónicos.</w:t>
       </w:r>
     </w:p>
-    <w:p/>
-    <w:p>
-      <w:pPr>
-        <w:rPr>
-          <w:rStyle w:val="nfasissutil"/>
-          <w:i w:val="0"/>
+    <w:p>
+      <w:pPr>
+        <w:rPr>
+          <w:rStyle w:val="nfasissutil"/>
+          <w:rFonts w:ascii="Arial" w:hAnsi="Arial" w:cs="Arial"/>
+          <w:color w:val="auto"/>
+          <w:sz w:val="24"/>
+          <w:szCs w:val="24"/>
+        </w:rPr>
+      </w:pPr>
+    </w:p>
+    <w:p>
+      <w:pPr>
+        <w:rPr>
+          <w:rStyle w:val="nfasissutil"/>
+          <w:rFonts w:ascii="Arial" w:hAnsi="Arial" w:cs="Arial"/>
+          <w:b/>
+          <w:color w:val="auto"/>
+          <w:sz w:val="24"/>
+          <w:szCs w:val="24"/>
+        </w:rPr>
+      </w:pPr>
+      <w:proofErr w:type="spellStart"/>
+      <w:r>
+        <w:rPr>
+          <w:rStyle w:val="nfasissutil"/>
+          <w:rFonts w:ascii="Arial" w:hAnsi="Arial" w:cs="Arial"/>
+          <w:b/>
+          <w:color w:val="auto"/>
+          <w:sz w:val="24"/>
+          <w:szCs w:val="24"/>
+        </w:rPr>
+        <w:t>Query</w:t>
+      </w:r>
+      <w:proofErr w:type="spellEnd"/>
+      <w:r>
+        <w:rPr>
+          <w:rStyle w:val="nfasissutil"/>
+          <w:rFonts w:ascii="Arial" w:hAnsi="Arial" w:cs="Arial"/>
+          <w:b/>
+          <w:color w:val="auto"/>
+          <w:sz w:val="24"/>
+          <w:szCs w:val="24"/>
+        </w:rPr>
+        <w:t>:</w:t>
+      </w:r>
+    </w:p>
+    <w:p>
+      <w:pPr>
+        <w:rPr>
+          <w:rStyle w:val="nfasissutil"/>
+          <w:rFonts w:ascii="Arial" w:hAnsi="Arial" w:cs="Arial"/>
+          <w:b/>
+          <w:color w:val="auto"/>
+          <w:sz w:val="24"/>
+          <w:szCs w:val="24"/>
+        </w:rPr>
+      </w:pPr>
+    </w:p>
+    <w:p>
+      <w:pPr>
+        <w:rPr>
+          <w:rStyle w:val="nfasissutil"/>
+          <w:rFonts w:ascii="Arial" w:hAnsi="Arial" w:cs="Arial"/>
+          <w:b/>
+          <w:color w:val="auto"/>
+          <w:sz w:val="24"/>
+          <w:szCs w:val="24"/>
+        </w:rPr>
+      </w:pPr>
+      <w:r>
+        <w:rPr>
+          <w:rStyle w:val="nfasissutil"/>
+          <w:rFonts w:ascii="Arial" w:hAnsi="Arial" w:cs="Arial"/>
+          <w:b/>
+          <w:color w:val="auto"/>
+          <w:sz w:val="24"/>
+          <w:szCs w:val="24"/>
+        </w:rPr>
+        <w:t>Resolución de pantalla</w:t>
+      </w:r>
+      <w:r>
+        <w:rPr>
+          <w:rStyle w:val="nfasissutil"/>
+          <w:rFonts w:ascii="Arial" w:hAnsi="Arial" w:cs="Arial"/>
+          <w:b/>
+          <w:color w:val="auto"/>
+          <w:sz w:val="24"/>
+          <w:szCs w:val="24"/>
+        </w:rPr>
+        <w:t>:</w:t>
+      </w:r>
+    </w:p>
+    <w:p>
+      <w:pPr>
+        <w:rPr>
+          <w:rStyle w:val="nfasissutil"/>
+          <w:rFonts w:ascii="Arial" w:hAnsi="Arial" w:cs="Arial"/>
+          <w:b/>
           <w:iCs w:val="0"/>
-        </w:rPr>
-      </w:pPr>
-      <w:r>
-        <w:rPr>
-          <w:rStyle w:val="nfasissutil"/>
-        </w:rPr>
-        <w:t>Resolución de pantalla</w:t>
-      </w:r>
-    </w:p>
-    <w:p>
-      <w:pPr>
-        <w:rPr>
-          <w:rStyle w:val="nfasissutil"/>
-        </w:rPr>
-      </w:pPr>
-    </w:p>
-    <w:p>
-      <w:pPr>
-        <w:rPr>
-          <w:rStyle w:val="nfasissutil"/>
-        </w:rPr>
-      </w:pPr>
-      <w:r>
-        <w:rPr>
-          <w:rStyle w:val="nfasissutil"/>
-        </w:rPr>
-        <w:t>Internet</w:t>
-      </w:r>
-    </w:p>
-    <w:p>
-      <w:pPr>
-        <w:rPr>
-          <w:rStyle w:val="nfasissutil"/>
-        </w:rPr>
-      </w:pPr>
-    </w:p>
-    <w:p>
-      <w:pPr>
-        <w:rPr>
-          <w:rStyle w:val="nfasissutil"/>
-        </w:rPr>
-      </w:pPr>
-      <w:r>
-        <w:rPr>
-          <w:rStyle w:val="nfasissutil"/>
-        </w:rPr>
-        <w:t>Framework</w:t>
+          <w:color w:val="auto"/>
+          <w:sz w:val="24"/>
+          <w:szCs w:val="24"/>
+        </w:rPr>
+      </w:pPr>
+    </w:p>
+    <w:p>
+      <w:pPr>
+        <w:rPr>
+          <w:rStyle w:val="nfasissutil"/>
+          <w:rFonts w:ascii="Arial" w:hAnsi="Arial" w:cs="Arial"/>
+          <w:b/>
+          <w:iCs w:val="0"/>
+          <w:color w:val="auto"/>
+          <w:sz w:val="24"/>
+          <w:szCs w:val="24"/>
+          <w:lang w:val="en-US"/>
+        </w:rPr>
+      </w:pPr>
+      <w:r>
+        <w:rPr>
+          <w:rStyle w:val="nfasissutil"/>
+          <w:rFonts w:ascii="Arial" w:hAnsi="Arial" w:cs="Arial"/>
+          <w:b/>
+          <w:iCs w:val="0"/>
+          <w:color w:val="auto"/>
+          <w:sz w:val="24"/>
+          <w:szCs w:val="24"/>
+          <w:lang w:val="en-US"/>
+        </w:rPr>
+        <w:t>WIFI</w:t>
+      </w:r>
+      <w:r>
+        <w:rPr>
+          <w:rStyle w:val="nfasissutil"/>
+          <w:rFonts w:ascii="Arial" w:hAnsi="Arial" w:cs="Arial"/>
+          <w:b/>
+          <w:iCs w:val="0"/>
+          <w:color w:val="auto"/>
+          <w:sz w:val="24"/>
+          <w:szCs w:val="24"/>
+          <w:lang w:val="en-US"/>
+        </w:rPr>
+        <w:t xml:space="preserve">: </w:t>
       </w:r>
       <w:bookmarkStart w:id="0" w:name="_GoBack"/>
       <w:bookmarkEnd w:id="0"/>
@@ -216,271 +2361,7 @@
         </w:rPr>
       </w:pPr>
     </w:p>
-    <w:p>
-      <w:pPr>
-        <w:rPr>
-          <w:rStyle w:val="nfasissutil"/>
-        </w:rPr>
-      </w:pPr>
-      <w:r>
-        <w:rPr>
-          <w:rStyle w:val="nfasissutil"/>
-        </w:rPr>
-        <w:t>Front-</w:t>
-      </w:r>
-      <w:proofErr w:type="spellStart"/>
-      <w:r>
-        <w:rPr>
-          <w:rStyle w:val="nfasissutil"/>
-        </w:rPr>
-        <w:t>End</w:t>
-      </w:r>
-      <w:proofErr w:type="spellEnd"/>
-    </w:p>
-    <w:p>
-      <w:r>
-        <w:t>Es la parte del software que interactúa con los usuarios. Por otro lado, dentro de las tecnologías webs, el</w:t>
-      </w:r>
-      <w:r>
-        <w:t xml:space="preserve"> </w:t>
-      </w:r>
-      <w:proofErr w:type="spellStart"/>
-      <w:r>
-        <w:t>F</w:t>
-      </w:r>
-      <w:r>
-        <w:t>rontend</w:t>
-      </w:r>
-      <w:proofErr w:type="spellEnd"/>
-      <w:r>
-        <w:t xml:space="preserve">   son todas aquellas tecnologías que corren del lado del cliente, es decir, todas aquellas tecnologías que corren del lado del navegador web, </w:t>
-      </w:r>
-      <w:r>
-        <w:t>generalizándose</w:t>
-      </w:r>
-      <w:r>
-        <w:t xml:space="preserve"> </w:t>
-      </w:r>
-      <w:r>
-        <w:t>más</w:t>
-      </w:r>
-      <w:r>
-        <w:t xml:space="preserve"> que nada en tres lenguajes, </w:t>
-      </w:r>
-      <w:r>
-        <w:t>HTML,</w:t>
-      </w:r>
-      <w:r>
-        <w:t xml:space="preserve"> CSS Y JavaScript</w:t>
-      </w:r>
-      <w:r>
-        <w:t>.</w:t>
-      </w:r>
-    </w:p>
     <w:p/>
-    <w:p>
-      <w:pPr>
-        <w:rPr>
-          <w:rStyle w:val="nfasissutil"/>
-        </w:rPr>
-      </w:pPr>
-      <w:r>
-        <w:rPr>
-          <w:rStyle w:val="nfasissutil"/>
-        </w:rPr>
-        <w:t>Back-</w:t>
-      </w:r>
-      <w:proofErr w:type="spellStart"/>
-      <w:r>
-        <w:rPr>
-          <w:rStyle w:val="nfasissutil"/>
-        </w:rPr>
-        <w:t>E</w:t>
-      </w:r>
-      <w:r>
-        <w:rPr>
-          <w:rStyle w:val="nfasissutil"/>
-        </w:rPr>
-        <w:t>nd</w:t>
-      </w:r>
-      <w:proofErr w:type="spellEnd"/>
-    </w:p>
-    <w:p>
-      <w:r>
-        <w:t>Es la parte que procesa la entrada desde el </w:t>
-      </w:r>
-      <w:r>
-        <w:t>Front-</w:t>
-      </w:r>
-      <w:proofErr w:type="spellStart"/>
-      <w:r>
-        <w:t>E</w:t>
-      </w:r>
-      <w:r>
-        <w:t>nd</w:t>
-      </w:r>
-      <w:proofErr w:type="spellEnd"/>
-      <w:r>
-        <w:t>. Esta parte se aloja principalmente del lado del servidor, programado en lenguajes como Java, PHP, .Net, Python, etc. Se encarga principalmente de generar un medio para proporcion</w:t>
-      </w:r>
-      <w:r>
-        <w:t>ar datos a la vista (Front-</w:t>
-      </w:r>
-      <w:proofErr w:type="spellStart"/>
-      <w:r>
-        <w:t>E</w:t>
-      </w:r>
-      <w:r>
-        <w:t>nd</w:t>
-      </w:r>
-      <w:proofErr w:type="spellEnd"/>
-      <w:r>
-        <w:t>) a través de la manipulación de</w:t>
-      </w:r>
-      <w:r>
-        <w:t xml:space="preserve"> datos.</w:t>
-      </w:r>
-    </w:p>
-    <w:p/>
-    <w:p>
-      <w:pPr>
-        <w:rPr>
-          <w:rStyle w:val="nfasissutil"/>
-        </w:rPr>
-      </w:pPr>
-      <w:r>
-        <w:rPr>
-          <w:rStyle w:val="nfasissutil"/>
-        </w:rPr>
-        <w:t>Linux</w:t>
-      </w:r>
-    </w:p>
-    <w:p>
-      <w:pPr>
-        <w:rPr>
-          <w:rStyle w:val="nfasissutil"/>
-        </w:rPr>
-      </w:pPr>
-    </w:p>
-    <w:p>
-      <w:pPr>
-        <w:rPr>
-          <w:rStyle w:val="nfasissutil"/>
-        </w:rPr>
-      </w:pPr>
-      <w:proofErr w:type="spellStart"/>
-      <w:r>
-        <w:rPr>
-          <w:rStyle w:val="nfasissutil"/>
-        </w:rPr>
-        <w:t>Query</w:t>
-      </w:r>
-      <w:proofErr w:type="spellEnd"/>
-    </w:p>
-    <w:p>
-      <w:pPr>
-        <w:rPr>
-          <w:rStyle w:val="nfasissutil"/>
-        </w:rPr>
-      </w:pPr>
-    </w:p>
-    <w:p>
-      <w:pPr>
-        <w:rPr>
-          <w:rStyle w:val="nfasissutil"/>
-        </w:rPr>
-      </w:pPr>
-      <w:r>
-        <w:rPr>
-          <w:rStyle w:val="nfasissutil"/>
-        </w:rPr>
-        <w:t>IDE</w:t>
-      </w:r>
-    </w:p>
-    <w:p>
-      <w:pPr>
-        <w:rPr>
-          <w:rStyle w:val="nfasissutil"/>
-        </w:rPr>
-      </w:pPr>
-    </w:p>
-    <w:p>
-      <w:pPr>
-        <w:rPr>
-          <w:rStyle w:val="nfasissutil"/>
-        </w:rPr>
-      </w:pPr>
-      <w:r>
-        <w:rPr>
-          <w:rStyle w:val="nfasissutil"/>
-        </w:rPr>
-        <w:t>API</w:t>
-      </w:r>
-    </w:p>
-    <w:p>
-      <w:pPr>
-        <w:rPr>
-          <w:rStyle w:val="nfasissutil"/>
-        </w:rPr>
-      </w:pPr>
-    </w:p>
-    <w:p>
-      <w:pPr>
-        <w:rPr>
-          <w:rStyle w:val="nfasissutil"/>
-        </w:rPr>
-      </w:pPr>
-      <w:proofErr w:type="spellStart"/>
-      <w:r>
-        <w:rPr>
-          <w:rStyle w:val="nfasissutil"/>
-        </w:rPr>
-        <w:t>Marshaling</w:t>
-      </w:r>
-      <w:proofErr w:type="spellEnd"/>
-    </w:p>
-    <w:p>
-      <w:pPr>
-        <w:rPr>
-          <w:rStyle w:val="nfasissutil"/>
-        </w:rPr>
-      </w:pPr>
-    </w:p>
-    <w:p>
-      <w:pPr>
-        <w:rPr>
-          <w:rStyle w:val="nfasissutil"/>
-        </w:rPr>
-      </w:pPr>
-      <w:r>
-        <w:rPr>
-          <w:rStyle w:val="nfasissutil"/>
-        </w:rPr>
-        <w:t>DOM</w:t>
-      </w:r>
-    </w:p>
-    <w:p/>
-    <w:p/>
-    <w:p>
-      <w:pPr>
-        <w:rPr>
-          <w:rFonts w:ascii="Arial" w:hAnsi="Arial" w:cs="Arial"/>
-          <w:i/>
-          <w:iCs/>
-          <w:color w:val="222222"/>
-          <w:sz w:val="21"/>
-          <w:szCs w:val="21"/>
-          <w:shd w:val="clear" w:color="auto" w:fill="FFFFFF"/>
-        </w:rPr>
-      </w:pPr>
-    </w:p>
-    <w:p>
-      <w:pPr>
-        <w:rPr>
-          <w:rStyle w:val="nfasissutil"/>
-        </w:rPr>
-      </w:pPr>
-    </w:p>
     <w:p/>
     <w:sectPr>
       <w:pgSz w:w="11906" w:h="16838"/>
@@ -1357,7 +3238,7 @@
 </file>
 
 <file path=customXml/itemProps1.xml><?xml version="1.0" encoding="utf-8"?>
-<ds:datastoreItem xmlns:ds="http://schemas.openxmlformats.org/officeDocument/2006/customXml" ds:itemID="{81F9B28D-92D0-462D-9292-8F853F626DBE}">
+<ds:datastoreItem xmlns:ds="http://schemas.openxmlformats.org/officeDocument/2006/customXml" ds:itemID="{DD48D4AD-E785-427D-8A7D-7BD0E82BDCB5}">
   <ds:schemaRefs>
     <ds:schemaRef ds:uri="http://schemas.openxmlformats.org/officeDocument/2006/bibliography"/>
   </ds:schemaRefs>

--- a/Informe tesina/Glosario.docx
+++ b/Informe tesina/Glosario.docx
@@ -1,6 +1,6 @@
 
 <file path=word/document.xml><?xml version="1.0" encoding="utf-8"?>
-<w:document xmlns:wpc="http://schemas.microsoft.com/office/word/2010/wordprocessingCanvas" xmlns:cx="http://schemas.microsoft.com/office/drawing/2014/chartex" xmlns:cx1="http://schemas.microsoft.com/office/drawing/2015/9/8/chartex" xmlns:cx2="http://schemas.microsoft.com/office/drawing/2015/10/21/chartex" xmlns:cx3="http://schemas.microsoft.com/office/drawing/2016/5/9/chartex" xmlns:cx4="http://schemas.microsoft.com/office/drawing/2016/5/10/chartex" xmlns:cx5="http://schemas.microsoft.com/office/drawing/2016/5/11/chartex" xmlns:cx6="http://schemas.microsoft.com/office/drawing/2016/5/12/chartex" xmlns:cx7="http://schemas.microsoft.com/office/drawing/2016/5/13/chartex" xmlns:cx8="http://schemas.microsoft.com/office/drawing/2016/5/14/chartex" xmlns:mc="http://schemas.openxmlformats.org/markup-compatibility/2006" xmlns:aink="http://schemas.microsoft.com/office/drawing/2016/ink" xmlns:am3d="http://schemas.microsoft.com/office/drawing/2017/model3d" xmlns:o="urn:schemas-microsoft-com:office:office" xmlns:r="http://schemas.openxmlformats.org/officeDocument/2006/relationships" xmlns:m="http://schemas.openxmlformats.org/officeDocument/2006/math" xmlns:v="urn:schemas-microsoft-com:vml" xmlns:wp14="http://schemas.microsoft.com/office/word/2010/wordprocessingDrawing" xmlns:wp="http://schemas.openxmlformats.org/drawingml/2006/wordprocessingDrawing" xmlns:w10="urn:schemas-microsoft-com:office:word" xmlns:w="http://schemas.openxmlformats.org/wordprocessingml/2006/main" xmlns:w14="http://schemas.microsoft.com/office/word/2010/wordml" xmlns:w15="http://schemas.microsoft.com/office/word/2012/wordml" xmlns:w16cid="http://schemas.microsoft.com/office/word/2016/wordml/cid" xmlns:w16se="http://schemas.microsoft.com/office/word/2015/wordml/symex" xmlns:wpg="http://schemas.microsoft.com/office/word/2010/wordprocessingGroup" xmlns:wpi="http://schemas.microsoft.com/office/word/2010/wordprocessingInk" xmlns:wne="http://schemas.microsoft.com/office/word/2006/wordml" xmlns:wps="http://schemas.microsoft.com/office/word/2010/wordprocessingShape" mc:Ignorable="w14 w15 w16se w16cid wp14">
+<w:document xmlns:wpc="http://schemas.microsoft.com/office/word/2010/wordprocessingCanvas" xmlns:cx="http://schemas.microsoft.com/office/drawing/2014/chartex" xmlns:mc="http://schemas.openxmlformats.org/markup-compatibility/2006" xmlns:o="urn:schemas-microsoft-com:office:office" xmlns:r="http://schemas.openxmlformats.org/officeDocument/2006/relationships" xmlns:m="http://schemas.openxmlformats.org/officeDocument/2006/math" xmlns:v="urn:schemas-microsoft-com:vml" xmlns:wp14="http://schemas.microsoft.com/office/word/2010/wordprocessingDrawing" xmlns:wp="http://schemas.openxmlformats.org/drawingml/2006/wordprocessingDrawing" xmlns:w10="urn:schemas-microsoft-com:office:word" xmlns:w="http://schemas.openxmlformats.org/wordprocessingml/2006/main" xmlns:w14="http://schemas.microsoft.com/office/word/2010/wordml" xmlns:w15="http://schemas.microsoft.com/office/word/2012/wordml" xmlns:w16se="http://schemas.microsoft.com/office/word/2015/wordml/symex" xmlns:wpg="http://schemas.microsoft.com/office/word/2010/wordprocessingGroup" xmlns:wpi="http://schemas.microsoft.com/office/word/2010/wordprocessingInk" xmlns:wne="http://schemas.microsoft.com/office/word/2006/wordml" xmlns:wps="http://schemas.microsoft.com/office/word/2010/wordprocessingShape" mc:Ignorable="w14 w15 w16se wp14">
   <w:body>
     <w:p>
       <w:pPr>
@@ -35,18 +35,7 @@
           <w:sz w:val="24"/>
           <w:szCs w:val="24"/>
         </w:rPr>
-        <w:t>AP</w:t>
-      </w:r>
-      <w:r>
-        <w:rPr>
-          <w:rStyle w:val="nfasissutil"/>
-          <w:rFonts w:ascii="Arial" w:hAnsi="Arial" w:cs="Arial"/>
-          <w:b/>
-          <w:color w:val="auto"/>
-          <w:sz w:val="24"/>
-          <w:szCs w:val="24"/>
-        </w:rPr>
-        <w:t xml:space="preserve"> (Access Point)</w:t>
+        <w:t>AP (Access Point)</w:t>
       </w:r>
       <w:r>
         <w:rPr>
@@ -108,18 +97,7 @@
           <w:sz w:val="24"/>
           <w:szCs w:val="24"/>
         </w:rPr>
-        <w:t>API</w:t>
-      </w:r>
-      <w:r>
-        <w:rPr>
-          <w:rStyle w:val="nfasissutil"/>
-          <w:rFonts w:ascii="Arial" w:hAnsi="Arial" w:cs="Arial"/>
-          <w:b/>
-          <w:color w:val="auto"/>
-          <w:sz w:val="24"/>
-          <w:szCs w:val="24"/>
-        </w:rPr>
-        <w:t xml:space="preserve"> </w:t>
+        <w:t xml:space="preserve">API </w:t>
       </w:r>
       <w:r>
         <w:rPr>
@@ -622,17 +600,6 @@
         </w:rPr>
         <w:t xml:space="preserve"> (</w:t>
       </w:r>
-      <w:r>
-        <w:rPr>
-          <w:rStyle w:val="nfasissutil"/>
-          <w:rFonts w:ascii="Arial" w:hAnsi="Arial" w:cs="Arial"/>
-          <w:b/>
-          <w:color w:val="auto"/>
-          <w:sz w:val="24"/>
-          <w:szCs w:val="24"/>
-        </w:rPr>
-        <w:t xml:space="preserve">Dynamic Host </w:t>
-      </w:r>
       <w:proofErr w:type="spellStart"/>
       <w:r>
         <w:rPr>
@@ -643,6 +610,30 @@
           <w:sz w:val="24"/>
           <w:szCs w:val="24"/>
         </w:rPr>
+        <w:t>Dynamic</w:t>
+      </w:r>
+      <w:proofErr w:type="spellEnd"/>
+      <w:r>
+        <w:rPr>
+          <w:rStyle w:val="nfasissutil"/>
+          <w:rFonts w:ascii="Arial" w:hAnsi="Arial" w:cs="Arial"/>
+          <w:b/>
+          <w:color w:val="auto"/>
+          <w:sz w:val="24"/>
+          <w:szCs w:val="24"/>
+        </w:rPr>
+        <w:t xml:space="preserve"> Host </w:t>
+      </w:r>
+      <w:proofErr w:type="spellStart"/>
+      <w:r>
+        <w:rPr>
+          <w:rStyle w:val="nfasissutil"/>
+          <w:rFonts w:ascii="Arial" w:hAnsi="Arial" w:cs="Arial"/>
+          <w:b/>
+          <w:color w:val="auto"/>
+          <w:sz w:val="24"/>
+          <w:szCs w:val="24"/>
+        </w:rPr>
         <w:t>Configuration</w:t>
       </w:r>
       <w:proofErr w:type="spellEnd"/>
@@ -1107,7 +1098,16 @@
           <w:sz w:val="24"/>
           <w:szCs w:val="24"/>
         </w:rPr>
-        <w:t xml:space="preserve"> Es la parte del software que interactúa con los usuarios. Por otro lado, dentro de las tecnologías webs, el </w:t>
+        <w:t xml:space="preserve"> Es la parte del software que interactúa con los usuarios. Por otro lado, dentro de las tecnologías webs, el Front</w:t>
+      </w:r>
+      <w:r>
+        <w:rPr>
+          <w:rFonts w:ascii="Arial" w:hAnsi="Arial" w:cs="Arial"/>
+          <w:color w:val="auto"/>
+          <w:sz w:val="24"/>
+          <w:szCs w:val="24"/>
+        </w:rPr>
+        <w:t>-</w:t>
       </w:r>
       <w:proofErr w:type="spellStart"/>
       <w:r>
@@ -1117,7 +1117,7 @@
           <w:sz w:val="24"/>
           <w:szCs w:val="24"/>
         </w:rPr>
-        <w:t>Frontend</w:t>
+        <w:t>end</w:t>
       </w:r>
       <w:proofErr w:type="spellEnd"/>
       <w:r>
@@ -1544,7 +1544,7 @@
           <w:sz w:val="24"/>
           <w:szCs w:val="24"/>
         </w:rPr>
-        <w:t xml:space="preserve">Internet </w:t>
+        <w:t xml:space="preserve">Internet of </w:t>
       </w:r>
       <w:proofErr w:type="spellStart"/>
       <w:r>
@@ -1556,7 +1556,7 @@
           <w:sz w:val="24"/>
           <w:szCs w:val="24"/>
         </w:rPr>
-        <w:t>of</w:t>
+        <w:t>Things</w:t>
       </w:r>
       <w:proofErr w:type="spellEnd"/>
       <w:r>
@@ -1568,8 +1568,464 @@
           <w:sz w:val="24"/>
           <w:szCs w:val="24"/>
         </w:rPr>
+        <w:t>)</w:t>
+      </w:r>
+      <w:r>
+        <w:rPr>
+          <w:rStyle w:val="nfasissutil"/>
+          <w:rFonts w:ascii="Arial" w:hAnsi="Arial" w:cs="Arial"/>
+          <w:b/>
+          <w:color w:val="auto"/>
+          <w:sz w:val="24"/>
+          <w:szCs w:val="24"/>
+        </w:rPr>
+        <w:t xml:space="preserve">: </w:t>
+      </w:r>
+      <w:r>
+        <w:rPr>
+          <w:rStyle w:val="nfasissutil"/>
+          <w:rFonts w:ascii="Arial" w:hAnsi="Arial" w:cs="Arial"/>
+          <w:i w:val="0"/>
+          <w:color w:val="auto"/>
+          <w:sz w:val="24"/>
+          <w:szCs w:val="24"/>
+        </w:rPr>
+        <w:t>O internet de las cosas</w:t>
+      </w:r>
+      <w:r>
+        <w:rPr>
+          <w:rStyle w:val="nfasissutil"/>
+          <w:rFonts w:ascii="Arial" w:hAnsi="Arial" w:cs="Arial"/>
+          <w:i w:val="0"/>
+          <w:color w:val="auto"/>
+          <w:sz w:val="24"/>
+          <w:szCs w:val="24"/>
+        </w:rPr>
+        <w:t xml:space="preserve"> en castellano, es el concepto que hace referencia a la conexión digital de objetos de uso cotidiano, para las personas, con internet.</w:t>
+      </w:r>
+    </w:p>
+    <w:p>
+      <w:pPr>
+        <w:rPr>
+          <w:rStyle w:val="nfasissutil"/>
+          <w:rFonts w:ascii="Arial" w:hAnsi="Arial" w:cs="Arial"/>
+          <w:i w:val="0"/>
+          <w:color w:val="auto"/>
+          <w:sz w:val="24"/>
+          <w:szCs w:val="24"/>
+        </w:rPr>
+      </w:pPr>
+    </w:p>
+    <w:p>
+      <w:pPr>
+        <w:rPr>
+          <w:rFonts w:ascii="Arial" w:hAnsi="Arial" w:cs="Arial"/>
+          <w:iCs/>
+          <w:color w:val="auto"/>
+          <w:sz w:val="24"/>
+          <w:szCs w:val="24"/>
+        </w:rPr>
+      </w:pPr>
+      <w:r>
+        <w:rPr>
+          <w:rFonts w:ascii="Arial" w:hAnsi="Arial" w:cs="Arial"/>
+          <w:b/>
+          <w:i/>
+          <w:iCs/>
+          <w:color w:val="auto"/>
+          <w:sz w:val="24"/>
+          <w:szCs w:val="24"/>
+        </w:rPr>
+        <w:t>IP</w:t>
+      </w:r>
+      <w:r>
+        <w:rPr>
+          <w:rFonts w:ascii="Arial" w:hAnsi="Arial" w:cs="Arial"/>
+          <w:b/>
+          <w:i/>
+          <w:iCs/>
+          <w:color w:val="auto"/>
+          <w:sz w:val="24"/>
+          <w:szCs w:val="24"/>
+        </w:rPr>
+        <w:t xml:space="preserve"> (Internet </w:t>
+      </w:r>
+      <w:proofErr w:type="spellStart"/>
+      <w:r>
+        <w:rPr>
+          <w:rFonts w:ascii="Arial" w:hAnsi="Arial" w:cs="Arial"/>
+          <w:b/>
+          <w:i/>
+          <w:iCs/>
+          <w:color w:val="auto"/>
+          <w:sz w:val="24"/>
+          <w:szCs w:val="24"/>
+        </w:rPr>
+        <w:t>Protocol</w:t>
+      </w:r>
+      <w:proofErr w:type="spellEnd"/>
+      <w:r>
+        <w:rPr>
+          <w:rFonts w:ascii="Arial" w:hAnsi="Arial" w:cs="Arial"/>
+          <w:b/>
+          <w:i/>
+          <w:iCs/>
+          <w:color w:val="auto"/>
+          <w:sz w:val="24"/>
+          <w:szCs w:val="24"/>
+        </w:rPr>
+        <w:t xml:space="preserve">): </w:t>
+      </w:r>
+      <w:r>
+        <w:rPr>
+          <w:rFonts w:ascii="Arial" w:hAnsi="Arial" w:cs="Arial"/>
+          <w:iCs/>
+          <w:color w:val="auto"/>
+          <w:sz w:val="24"/>
+          <w:szCs w:val="24"/>
+        </w:rPr>
+        <w:t xml:space="preserve">O protocolo de internet en castellano, es el protocolo encargado del direccionamiento y enrutamiento de datos en una red. Para ello se utiliza una dirección IP, que no es más que un número que identifica </w:t>
+      </w:r>
+      <w:r>
+        <w:rPr>
+          <w:rFonts w:ascii="Arial" w:hAnsi="Arial" w:cs="Arial"/>
+          <w:iCs/>
+          <w:color w:val="auto"/>
+          <w:sz w:val="24"/>
+          <w:szCs w:val="24"/>
+        </w:rPr>
+        <w:t>a todos los dispositivos conectados en una red</w:t>
+      </w:r>
+    </w:p>
+    <w:p>
+      <w:pPr>
+        <w:rPr>
+          <w:rFonts w:ascii="Arial" w:hAnsi="Arial" w:cs="Arial"/>
+          <w:iCs/>
+          <w:color w:val="auto"/>
+          <w:sz w:val="24"/>
+          <w:szCs w:val="24"/>
+        </w:rPr>
+      </w:pPr>
+    </w:p>
+    <w:p>
+      <w:pPr>
+        <w:rPr>
+          <w:rFonts w:ascii="Arial" w:hAnsi="Arial" w:cs="Arial"/>
+          <w:i/>
+          <w:iCs/>
+          <w:color w:val="auto"/>
+          <w:sz w:val="24"/>
+          <w:szCs w:val="24"/>
+          <w:shd w:val="clear" w:color="auto" w:fill="FFFFFF"/>
+        </w:rPr>
+      </w:pPr>
+      <w:r>
+        <w:rPr>
+          <w:rFonts w:ascii="Arial" w:hAnsi="Arial" w:cs="Arial"/>
+          <w:b/>
+          <w:i/>
+          <w:iCs/>
+          <w:color w:val="auto"/>
+          <w:sz w:val="24"/>
+          <w:szCs w:val="24"/>
+        </w:rPr>
+        <w:t>LAN</w:t>
+      </w:r>
+      <w:r>
+        <w:rPr>
+          <w:rFonts w:ascii="Arial" w:hAnsi="Arial" w:cs="Arial"/>
+          <w:b/>
+          <w:i/>
+          <w:iCs/>
+          <w:color w:val="auto"/>
+          <w:sz w:val="24"/>
+          <w:szCs w:val="24"/>
+        </w:rPr>
+        <w:t xml:space="preserve"> (Local </w:t>
+      </w:r>
+      <w:proofErr w:type="spellStart"/>
+      <w:r>
+        <w:rPr>
+          <w:rFonts w:ascii="Arial" w:hAnsi="Arial" w:cs="Arial"/>
+          <w:b/>
+          <w:i/>
+          <w:iCs/>
+          <w:color w:val="auto"/>
+          <w:sz w:val="24"/>
+          <w:szCs w:val="24"/>
+        </w:rPr>
+        <w:t>Area</w:t>
+      </w:r>
+      <w:proofErr w:type="spellEnd"/>
+      <w:r>
+        <w:rPr>
+          <w:rFonts w:ascii="Arial" w:hAnsi="Arial" w:cs="Arial"/>
+          <w:b/>
+          <w:i/>
+          <w:iCs/>
+          <w:color w:val="auto"/>
+          <w:sz w:val="24"/>
+          <w:szCs w:val="24"/>
+        </w:rPr>
+        <w:t xml:space="preserve"> Network)</w:t>
+      </w:r>
+      <w:r>
+        <w:rPr>
+          <w:rFonts w:ascii="Arial" w:hAnsi="Arial" w:cs="Arial"/>
+          <w:b/>
+          <w:color w:val="auto"/>
+          <w:sz w:val="24"/>
+          <w:szCs w:val="24"/>
+        </w:rPr>
+        <w:t>:</w:t>
+      </w:r>
+      <w:r>
+        <w:rPr>
+          <w:rFonts w:ascii="Arial" w:hAnsi="Arial" w:cs="Arial"/>
+          <w:color w:val="auto"/>
+          <w:sz w:val="24"/>
+          <w:szCs w:val="24"/>
+        </w:rPr>
         <w:t xml:space="preserve"> </w:t>
       </w:r>
+      <w:r>
+        <w:rPr>
+          <w:rFonts w:ascii="Arial" w:hAnsi="Arial" w:cs="Arial"/>
+          <w:color w:val="auto"/>
+          <w:sz w:val="24"/>
+          <w:szCs w:val="24"/>
+        </w:rPr>
+        <w:t>O r</w:t>
+      </w:r>
+      <w:r>
+        <w:rPr>
+          <w:rFonts w:ascii="Arial" w:hAnsi="Arial" w:cs="Arial"/>
+          <w:color w:val="auto"/>
+          <w:sz w:val="24"/>
+          <w:szCs w:val="24"/>
+        </w:rPr>
+        <w:t>ed de área local</w:t>
+      </w:r>
+      <w:r>
+        <w:rPr>
+          <w:rFonts w:ascii="Arial" w:hAnsi="Arial" w:cs="Arial"/>
+          <w:color w:val="auto"/>
+          <w:sz w:val="24"/>
+          <w:szCs w:val="24"/>
+        </w:rPr>
+        <w:t xml:space="preserve"> en castellano</w:t>
+      </w:r>
+      <w:r>
+        <w:rPr>
+          <w:rFonts w:ascii="Arial" w:hAnsi="Arial" w:cs="Arial"/>
+          <w:color w:val="auto"/>
+          <w:sz w:val="24"/>
+          <w:szCs w:val="24"/>
+        </w:rPr>
+        <w:t xml:space="preserve">, </w:t>
+      </w:r>
+      <w:r>
+        <w:rPr>
+          <w:rFonts w:ascii="Arial" w:hAnsi="Arial" w:cs="Arial"/>
+          <w:color w:val="auto"/>
+          <w:sz w:val="24"/>
+          <w:szCs w:val="24"/>
+        </w:rPr>
+        <w:t xml:space="preserve">es una </w:t>
+      </w:r>
+      <w:r>
+        <w:rPr>
+          <w:rFonts w:ascii="Arial" w:hAnsi="Arial" w:cs="Arial"/>
+          <w:color w:val="auto"/>
+          <w:sz w:val="24"/>
+          <w:szCs w:val="24"/>
+        </w:rPr>
+        <w:t>red de computadoras que abarca un área reducida como una casa, un departamento o un edificio.</w:t>
+      </w:r>
+    </w:p>
+    <w:p>
+      <w:pPr>
+        <w:rPr>
+          <w:rFonts w:ascii="Arial" w:hAnsi="Arial" w:cs="Arial"/>
+          <w:i/>
+          <w:iCs/>
+          <w:color w:val="auto"/>
+          <w:sz w:val="24"/>
+          <w:szCs w:val="24"/>
+          <w:shd w:val="clear" w:color="auto" w:fill="FFFFFF"/>
+        </w:rPr>
+      </w:pPr>
+    </w:p>
+    <w:p>
+      <w:pPr>
+        <w:rPr>
+          <w:rStyle w:val="nfasissutil"/>
+          <w:rFonts w:ascii="Arial" w:hAnsi="Arial" w:cs="Arial"/>
+          <w:i w:val="0"/>
+          <w:color w:val="auto"/>
+          <w:sz w:val="24"/>
+          <w:szCs w:val="24"/>
+        </w:rPr>
+      </w:pPr>
+      <w:r>
+        <w:rPr>
+          <w:rStyle w:val="nfasissutil"/>
+          <w:rFonts w:ascii="Arial" w:hAnsi="Arial" w:cs="Arial"/>
+          <w:b/>
+          <w:color w:val="auto"/>
+          <w:sz w:val="24"/>
+          <w:szCs w:val="24"/>
+        </w:rPr>
+        <w:t>Lenguaje de programación</w:t>
+      </w:r>
+      <w:r>
+        <w:rPr>
+          <w:rStyle w:val="nfasissutil"/>
+          <w:rFonts w:ascii="Arial" w:hAnsi="Arial" w:cs="Arial"/>
+          <w:b/>
+          <w:color w:val="auto"/>
+          <w:sz w:val="24"/>
+          <w:szCs w:val="24"/>
+        </w:rPr>
+        <w:t xml:space="preserve">: </w:t>
+      </w:r>
+      <w:r>
+        <w:rPr>
+          <w:rStyle w:val="nfasissutil"/>
+          <w:rFonts w:ascii="Arial" w:hAnsi="Arial" w:cs="Arial"/>
+          <w:i w:val="0"/>
+          <w:color w:val="auto"/>
+          <w:sz w:val="24"/>
+          <w:szCs w:val="24"/>
+        </w:rPr>
+        <w:t xml:space="preserve">Es como se </w:t>
+      </w:r>
+      <w:r>
+        <w:rPr>
+          <w:rStyle w:val="nfasissutil"/>
+          <w:rFonts w:ascii="Arial" w:hAnsi="Arial" w:cs="Arial"/>
+          <w:i w:val="0"/>
+          <w:color w:val="auto"/>
+          <w:sz w:val="24"/>
+          <w:szCs w:val="24"/>
+        </w:rPr>
+        <w:t>les</w:t>
+      </w:r>
+      <w:r>
+        <w:rPr>
+          <w:rStyle w:val="nfasissutil"/>
+          <w:rFonts w:ascii="Arial" w:hAnsi="Arial" w:cs="Arial"/>
+          <w:i w:val="0"/>
+          <w:color w:val="auto"/>
+          <w:sz w:val="24"/>
+          <w:szCs w:val="24"/>
+        </w:rPr>
+        <w:t xml:space="preserve"> denomina a los lenguajes formales de informática, diseñados para realizar procesos que puedan llevar a cabo las computadoras y, por ende, se pueden utilizar para el desarrollo de software.</w:t>
+      </w:r>
+    </w:p>
+    <w:p>
+      <w:pPr>
+        <w:rPr>
+          <w:rStyle w:val="nfasissutil"/>
+          <w:rFonts w:ascii="Arial" w:hAnsi="Arial" w:cs="Arial"/>
+          <w:b/>
+          <w:color w:val="auto"/>
+          <w:sz w:val="24"/>
+          <w:szCs w:val="24"/>
+        </w:rPr>
+      </w:pPr>
+      <w:r>
+        <w:rPr>
+          <w:rStyle w:val="nfasissutil"/>
+          <w:rFonts w:ascii="Arial" w:hAnsi="Arial" w:cs="Arial"/>
+          <w:b/>
+          <w:color w:val="auto"/>
+          <w:sz w:val="24"/>
+          <w:szCs w:val="24"/>
+        </w:rPr>
+        <w:t xml:space="preserve"> </w:t>
+      </w:r>
+    </w:p>
+    <w:p>
+      <w:pPr>
+        <w:rPr>
+          <w:rStyle w:val="nfasissutil"/>
+          <w:rFonts w:ascii="Arial" w:hAnsi="Arial" w:cs="Arial"/>
+          <w:i w:val="0"/>
+          <w:color w:val="auto"/>
+          <w:sz w:val="24"/>
+          <w:szCs w:val="24"/>
+        </w:rPr>
+      </w:pPr>
+      <w:r>
+        <w:rPr>
+          <w:rStyle w:val="nfasissutil"/>
+          <w:rFonts w:ascii="Arial" w:hAnsi="Arial" w:cs="Arial"/>
+          <w:b/>
+          <w:color w:val="auto"/>
+          <w:sz w:val="24"/>
+          <w:szCs w:val="24"/>
+        </w:rPr>
+        <w:t>Linux</w:t>
+      </w:r>
+      <w:r>
+        <w:rPr>
+          <w:rStyle w:val="nfasissutil"/>
+          <w:rFonts w:ascii="Arial" w:hAnsi="Arial" w:cs="Arial"/>
+          <w:b/>
+          <w:color w:val="auto"/>
+          <w:sz w:val="24"/>
+          <w:szCs w:val="24"/>
+        </w:rPr>
+        <w:t>:</w:t>
+      </w:r>
+      <w:r>
+        <w:rPr>
+          <w:rStyle w:val="nfasissutil"/>
+          <w:rFonts w:ascii="Arial" w:hAnsi="Arial" w:cs="Arial"/>
+          <w:i w:val="0"/>
+          <w:color w:val="auto"/>
+          <w:sz w:val="24"/>
+          <w:szCs w:val="24"/>
+        </w:rPr>
+        <w:t xml:space="preserve"> </w:t>
+      </w:r>
+      <w:r>
+        <w:rPr>
+          <w:rStyle w:val="nfasissutil"/>
+          <w:rFonts w:ascii="Arial" w:hAnsi="Arial" w:cs="Arial"/>
+          <w:i w:val="0"/>
+          <w:color w:val="auto"/>
+          <w:sz w:val="24"/>
+          <w:szCs w:val="24"/>
+        </w:rPr>
+        <w:t>Se le llama así, al núcleo de sistema operativo basado en Unix y desarrollado por Linus Torvalds, el cual es de software libre y utilizado por un número considerable de sistemas operativos a los cuales se los denomina distribuciones Linux.</w:t>
+      </w:r>
+    </w:p>
+    <w:p>
+      <w:pPr>
+        <w:rPr>
+          <w:rStyle w:val="nfasissutil"/>
+          <w:rFonts w:ascii="Arial" w:hAnsi="Arial" w:cs="Arial"/>
+          <w:i w:val="0"/>
+          <w:color w:val="auto"/>
+          <w:sz w:val="24"/>
+          <w:szCs w:val="24"/>
+        </w:rPr>
+      </w:pPr>
+    </w:p>
+    <w:p>
+      <w:pPr>
+        <w:rPr>
+          <w:rStyle w:val="nfasissutil"/>
+          <w:rFonts w:ascii="Arial" w:hAnsi="Arial" w:cs="Arial"/>
+          <w:i w:val="0"/>
+          <w:color w:val="auto"/>
+          <w:sz w:val="24"/>
+          <w:szCs w:val="24"/>
+        </w:rPr>
+      </w:pPr>
       <w:proofErr w:type="spellStart"/>
       <w:r>
         <w:rPr>
@@ -1580,7 +2036,7 @@
           <w:sz w:val="24"/>
           <w:szCs w:val="24"/>
         </w:rPr>
-        <w:t>Things</w:t>
+        <w:t>Marshaling</w:t>
       </w:r>
       <w:proofErr w:type="spellEnd"/>
       <w:r>
@@ -1592,232 +2048,13 @@
           <w:sz w:val="24"/>
           <w:szCs w:val="24"/>
         </w:rPr>
-        <w:t>)</w:t>
-      </w:r>
-      <w:r>
-        <w:rPr>
-          <w:rStyle w:val="nfasissutil"/>
-          <w:rFonts w:ascii="Arial" w:hAnsi="Arial" w:cs="Arial"/>
-          <w:b/>
-          <w:color w:val="auto"/>
-          <w:sz w:val="24"/>
-          <w:szCs w:val="24"/>
-        </w:rPr>
-        <w:t xml:space="preserve">: </w:t>
-      </w:r>
-      <w:r>
-        <w:rPr>
-          <w:rStyle w:val="nfasissutil"/>
-          <w:rFonts w:ascii="Arial" w:hAnsi="Arial" w:cs="Arial"/>
-          <w:i w:val="0"/>
-          <w:color w:val="auto"/>
-          <w:sz w:val="24"/>
-          <w:szCs w:val="24"/>
-        </w:rPr>
-        <w:t xml:space="preserve">O </w:t>
-      </w:r>
-      <w:r>
-        <w:rPr>
-          <w:rStyle w:val="nfasissutil"/>
-          <w:rFonts w:ascii="Arial" w:hAnsi="Arial" w:cs="Arial"/>
-          <w:i w:val="0"/>
-          <w:color w:val="auto"/>
-          <w:sz w:val="24"/>
-          <w:szCs w:val="24"/>
-        </w:rPr>
-        <w:t>internet de las cosas</w:t>
-      </w:r>
-      <w:r>
-        <w:rPr>
-          <w:rStyle w:val="nfasissutil"/>
-          <w:rFonts w:ascii="Arial" w:hAnsi="Arial" w:cs="Arial"/>
-          <w:i w:val="0"/>
-          <w:color w:val="auto"/>
-          <w:sz w:val="24"/>
-          <w:szCs w:val="24"/>
-        </w:rPr>
-        <w:t xml:space="preserve"> en castellano, es el concepto que hace referencia a la conexión digital de objetos de uso cotidiano, para las personas, con internet.</w:t>
-      </w:r>
-    </w:p>
-    <w:p>
-      <w:pPr>
-        <w:rPr>
-          <w:rStyle w:val="nfasissutil"/>
-          <w:rFonts w:ascii="Arial" w:hAnsi="Arial" w:cs="Arial"/>
-          <w:i w:val="0"/>
-          <w:color w:val="auto"/>
-          <w:sz w:val="24"/>
-          <w:szCs w:val="24"/>
-        </w:rPr>
-      </w:pPr>
-    </w:p>
-    <w:p>
-      <w:pPr>
-        <w:rPr>
-          <w:rFonts w:ascii="Arial" w:hAnsi="Arial" w:cs="Arial"/>
-          <w:iCs/>
-          <w:color w:val="auto"/>
-          <w:sz w:val="24"/>
-          <w:szCs w:val="24"/>
-        </w:rPr>
-      </w:pPr>
-      <w:r>
-        <w:rPr>
-          <w:rFonts w:ascii="Arial" w:hAnsi="Arial" w:cs="Arial"/>
-          <w:b/>
-          <w:i/>
-          <w:iCs/>
-          <w:color w:val="auto"/>
-          <w:sz w:val="24"/>
-          <w:szCs w:val="24"/>
-        </w:rPr>
-        <w:t>IP</w:t>
-      </w:r>
-      <w:r>
-        <w:rPr>
-          <w:rFonts w:ascii="Arial" w:hAnsi="Arial" w:cs="Arial"/>
-          <w:b/>
-          <w:i/>
-          <w:iCs/>
-          <w:color w:val="auto"/>
-          <w:sz w:val="24"/>
-          <w:szCs w:val="24"/>
-        </w:rPr>
-        <w:t xml:space="preserve"> (Internet </w:t>
-      </w:r>
-      <w:proofErr w:type="spellStart"/>
-      <w:r>
-        <w:rPr>
-          <w:rFonts w:ascii="Arial" w:hAnsi="Arial" w:cs="Arial"/>
-          <w:b/>
-          <w:i/>
-          <w:iCs/>
-          <w:color w:val="auto"/>
-          <w:sz w:val="24"/>
-          <w:szCs w:val="24"/>
-        </w:rPr>
-        <w:t>Protocol</w:t>
-      </w:r>
-      <w:proofErr w:type="spellEnd"/>
-      <w:r>
-        <w:rPr>
-          <w:rFonts w:ascii="Arial" w:hAnsi="Arial" w:cs="Arial"/>
-          <w:b/>
-          <w:i/>
-          <w:iCs/>
-          <w:color w:val="auto"/>
-          <w:sz w:val="24"/>
-          <w:szCs w:val="24"/>
-        </w:rPr>
-        <w:t xml:space="preserve">): </w:t>
-      </w:r>
-      <w:r>
-        <w:rPr>
-          <w:rFonts w:ascii="Arial" w:hAnsi="Arial" w:cs="Arial"/>
-          <w:iCs/>
-          <w:color w:val="auto"/>
-          <w:sz w:val="24"/>
-          <w:szCs w:val="24"/>
-        </w:rPr>
-        <w:t xml:space="preserve">O protocolo de internet en castellano, es el protocolo encargado del direccionamiento y enrutamiento de datos en una red. Para ello se utiliza una dirección IP, que no es más que un número que identifica </w:t>
-      </w:r>
-      <w:r>
-        <w:rPr>
-          <w:rFonts w:ascii="Arial" w:hAnsi="Arial" w:cs="Arial"/>
-          <w:iCs/>
-          <w:color w:val="auto"/>
-          <w:sz w:val="24"/>
-          <w:szCs w:val="24"/>
-        </w:rPr>
-        <w:t>a todos los dispositivos conectados en una red</w:t>
-      </w:r>
-    </w:p>
-    <w:p>
-      <w:pPr>
-        <w:rPr>
-          <w:rFonts w:ascii="Arial" w:hAnsi="Arial" w:cs="Arial"/>
-          <w:iCs/>
-          <w:color w:val="auto"/>
-          <w:sz w:val="24"/>
-          <w:szCs w:val="24"/>
-        </w:rPr>
-      </w:pPr>
-    </w:p>
-    <w:p>
-      <w:pPr>
-        <w:rPr>
-          <w:rFonts w:ascii="Arial" w:hAnsi="Arial" w:cs="Arial"/>
-          <w:i/>
-          <w:iCs/>
-          <w:color w:val="auto"/>
-          <w:sz w:val="24"/>
-          <w:szCs w:val="24"/>
-          <w:shd w:val="clear" w:color="auto" w:fill="FFFFFF"/>
-        </w:rPr>
-      </w:pPr>
-      <w:r>
-        <w:rPr>
-          <w:rFonts w:ascii="Arial" w:hAnsi="Arial" w:cs="Arial"/>
-          <w:b/>
-          <w:i/>
-          <w:iCs/>
-          <w:color w:val="auto"/>
-          <w:sz w:val="24"/>
-          <w:szCs w:val="24"/>
-        </w:rPr>
-        <w:t>LAN</w:t>
-      </w:r>
-      <w:r>
-        <w:rPr>
-          <w:rFonts w:ascii="Arial" w:hAnsi="Arial" w:cs="Arial"/>
-          <w:b/>
-          <w:i/>
-          <w:iCs/>
-          <w:color w:val="auto"/>
-          <w:sz w:val="24"/>
-          <w:szCs w:val="24"/>
-        </w:rPr>
-        <w:t xml:space="preserve"> (Local </w:t>
-      </w:r>
-      <w:proofErr w:type="spellStart"/>
-      <w:r>
-        <w:rPr>
-          <w:rFonts w:ascii="Arial" w:hAnsi="Arial" w:cs="Arial"/>
-          <w:b/>
-          <w:i/>
-          <w:iCs/>
-          <w:color w:val="auto"/>
-          <w:sz w:val="24"/>
-          <w:szCs w:val="24"/>
-        </w:rPr>
-        <w:t>Area</w:t>
-      </w:r>
-      <w:proofErr w:type="spellEnd"/>
-      <w:r>
-        <w:rPr>
-          <w:rFonts w:ascii="Arial" w:hAnsi="Arial" w:cs="Arial"/>
-          <w:b/>
-          <w:i/>
-          <w:iCs/>
-          <w:color w:val="auto"/>
-          <w:sz w:val="24"/>
-          <w:szCs w:val="24"/>
-        </w:rPr>
-        <w:t xml:space="preserve"> Network)</w:t>
-      </w:r>
-      <w:r>
-        <w:rPr>
-          <w:rFonts w:ascii="Arial" w:hAnsi="Arial" w:cs="Arial"/>
-          <w:b/>
-          <w:color w:val="auto"/>
-          <w:sz w:val="24"/>
-          <w:szCs w:val="24"/>
-        </w:rPr>
         <w:t>:</w:t>
       </w:r>
       <w:r>
         <w:rPr>
-          <w:rFonts w:ascii="Arial" w:hAnsi="Arial" w:cs="Arial"/>
+          <w:rStyle w:val="nfasissutil"/>
+          <w:rFonts w:ascii="Arial" w:hAnsi="Arial" w:cs="Arial"/>
+          <w:b/>
           <w:color w:val="auto"/>
           <w:sz w:val="24"/>
           <w:szCs w:val="24"/>
@@ -1826,533 +2063,459 @@
       </w:r>
       <w:r>
         <w:rPr>
-          <w:rFonts w:ascii="Arial" w:hAnsi="Arial" w:cs="Arial"/>
-          <w:color w:val="auto"/>
-          <w:sz w:val="24"/>
-          <w:szCs w:val="24"/>
-        </w:rPr>
-        <w:t>O r</w:t>
-      </w:r>
-      <w:r>
-        <w:rPr>
-          <w:rFonts w:ascii="Arial" w:hAnsi="Arial" w:cs="Arial"/>
-          <w:color w:val="auto"/>
-          <w:sz w:val="24"/>
-          <w:szCs w:val="24"/>
-        </w:rPr>
-        <w:t>ed de área local</w:t>
-      </w:r>
-      <w:r>
-        <w:rPr>
-          <w:rFonts w:ascii="Arial" w:hAnsi="Arial" w:cs="Arial"/>
-          <w:color w:val="auto"/>
-          <w:sz w:val="24"/>
-          <w:szCs w:val="24"/>
-        </w:rPr>
-        <w:t xml:space="preserve"> en castellano</w:t>
-      </w:r>
-      <w:r>
-        <w:rPr>
-          <w:rFonts w:ascii="Arial" w:hAnsi="Arial" w:cs="Arial"/>
-          <w:color w:val="auto"/>
-          <w:sz w:val="24"/>
-          <w:szCs w:val="24"/>
-        </w:rPr>
-        <w:t xml:space="preserve">, </w:t>
-      </w:r>
-      <w:r>
-        <w:rPr>
-          <w:rFonts w:ascii="Arial" w:hAnsi="Arial" w:cs="Arial"/>
-          <w:color w:val="auto"/>
-          <w:sz w:val="24"/>
-          <w:szCs w:val="24"/>
-        </w:rPr>
-        <w:t xml:space="preserve">es una </w:t>
-      </w:r>
-      <w:r>
-        <w:rPr>
-          <w:rFonts w:ascii="Arial" w:hAnsi="Arial" w:cs="Arial"/>
-          <w:color w:val="auto"/>
-          <w:sz w:val="24"/>
-          <w:szCs w:val="24"/>
-        </w:rPr>
-        <w:t>red de computadoras que abarca un área reducida como una casa, un departamento o un edificio.</w:t>
-      </w:r>
-    </w:p>
-    <w:p>
-      <w:pPr>
-        <w:rPr>
-          <w:rFonts w:ascii="Arial" w:hAnsi="Arial" w:cs="Arial"/>
-          <w:i/>
-          <w:iCs/>
-          <w:color w:val="auto"/>
-          <w:sz w:val="24"/>
-          <w:szCs w:val="24"/>
-          <w:shd w:val="clear" w:color="auto" w:fill="FFFFFF"/>
-        </w:rPr>
-      </w:pPr>
-    </w:p>
-    <w:p>
-      <w:pPr>
-        <w:rPr>
-          <w:rStyle w:val="nfasissutil"/>
-          <w:rFonts w:ascii="Arial" w:hAnsi="Arial" w:cs="Arial"/>
-          <w:i w:val="0"/>
-          <w:color w:val="auto"/>
-          <w:sz w:val="24"/>
-          <w:szCs w:val="24"/>
-        </w:rPr>
-      </w:pPr>
-      <w:r>
-        <w:rPr>
-          <w:rStyle w:val="nfasissutil"/>
-          <w:rFonts w:ascii="Arial" w:hAnsi="Arial" w:cs="Arial"/>
-          <w:b/>
-          <w:color w:val="auto"/>
-          <w:sz w:val="24"/>
-          <w:szCs w:val="24"/>
-        </w:rPr>
-        <w:t>Lenguaje de programación</w:t>
-      </w:r>
-      <w:r>
-        <w:rPr>
-          <w:rStyle w:val="nfasissutil"/>
-          <w:rFonts w:ascii="Arial" w:hAnsi="Arial" w:cs="Arial"/>
-          <w:b/>
-          <w:color w:val="auto"/>
-          <w:sz w:val="24"/>
-          <w:szCs w:val="24"/>
-        </w:rPr>
-        <w:t xml:space="preserve">: </w:t>
-      </w:r>
-      <w:r>
-        <w:rPr>
-          <w:rStyle w:val="nfasissutil"/>
-          <w:rFonts w:ascii="Arial" w:hAnsi="Arial" w:cs="Arial"/>
-          <w:i w:val="0"/>
-          <w:color w:val="auto"/>
-          <w:sz w:val="24"/>
-          <w:szCs w:val="24"/>
-        </w:rPr>
-        <w:t xml:space="preserve">Es como se </w:t>
-      </w:r>
-      <w:r>
-        <w:rPr>
-          <w:rStyle w:val="nfasissutil"/>
-          <w:rFonts w:ascii="Arial" w:hAnsi="Arial" w:cs="Arial"/>
-          <w:i w:val="0"/>
-          <w:color w:val="auto"/>
-          <w:sz w:val="24"/>
-          <w:szCs w:val="24"/>
-        </w:rPr>
-        <w:t>les</w:t>
-      </w:r>
-      <w:r>
-        <w:rPr>
-          <w:rStyle w:val="nfasissutil"/>
-          <w:rFonts w:ascii="Arial" w:hAnsi="Arial" w:cs="Arial"/>
-          <w:i w:val="0"/>
-          <w:color w:val="auto"/>
-          <w:sz w:val="24"/>
-          <w:szCs w:val="24"/>
-        </w:rPr>
-        <w:t xml:space="preserve"> denomina a los lenguajes formales de informática, diseñados para realizar procesos que puedan llevar a cabo las computadoras y, por ende, se pueden utilizar para el desarrollo de software.</w:t>
-      </w:r>
-    </w:p>
-    <w:p>
-      <w:pPr>
-        <w:rPr>
-          <w:rStyle w:val="nfasissutil"/>
-          <w:rFonts w:ascii="Arial" w:hAnsi="Arial" w:cs="Arial"/>
-          <w:b/>
-          <w:color w:val="auto"/>
-          <w:sz w:val="24"/>
-          <w:szCs w:val="24"/>
-        </w:rPr>
-      </w:pPr>
-      <w:r>
-        <w:rPr>
-          <w:rStyle w:val="nfasissutil"/>
-          <w:rFonts w:ascii="Arial" w:hAnsi="Arial" w:cs="Arial"/>
-          <w:b/>
-          <w:color w:val="auto"/>
-          <w:sz w:val="24"/>
-          <w:szCs w:val="24"/>
-        </w:rPr>
-        <w:t xml:space="preserve"> </w:t>
-      </w:r>
-    </w:p>
-    <w:p>
-      <w:pPr>
-        <w:rPr>
-          <w:rStyle w:val="nfasissutil"/>
-          <w:rFonts w:ascii="Arial" w:hAnsi="Arial" w:cs="Arial"/>
-          <w:i w:val="0"/>
-          <w:color w:val="auto"/>
-          <w:sz w:val="24"/>
-          <w:szCs w:val="24"/>
-        </w:rPr>
-      </w:pPr>
-      <w:r>
-        <w:rPr>
-          <w:rStyle w:val="nfasissutil"/>
-          <w:rFonts w:ascii="Arial" w:hAnsi="Arial" w:cs="Arial"/>
-          <w:b/>
-          <w:color w:val="auto"/>
-          <w:sz w:val="24"/>
-          <w:szCs w:val="24"/>
-        </w:rPr>
-        <w:t>Linux</w:t>
-      </w:r>
-      <w:r>
-        <w:rPr>
-          <w:rStyle w:val="nfasissutil"/>
-          <w:rFonts w:ascii="Arial" w:hAnsi="Arial" w:cs="Arial"/>
-          <w:b/>
-          <w:color w:val="auto"/>
-          <w:sz w:val="24"/>
-          <w:szCs w:val="24"/>
-        </w:rPr>
-        <w:t>:</w:t>
-      </w:r>
-      <w:r>
-        <w:rPr>
-          <w:rStyle w:val="nfasissutil"/>
-          <w:rFonts w:ascii="Arial" w:hAnsi="Arial" w:cs="Arial"/>
-          <w:i w:val="0"/>
-          <w:color w:val="auto"/>
-          <w:sz w:val="24"/>
-          <w:szCs w:val="24"/>
-        </w:rPr>
-        <w:t xml:space="preserve"> </w:t>
-      </w:r>
-      <w:r>
-        <w:rPr>
-          <w:rStyle w:val="nfasissutil"/>
-          <w:rFonts w:ascii="Arial" w:hAnsi="Arial" w:cs="Arial"/>
-          <w:i w:val="0"/>
-          <w:color w:val="auto"/>
-          <w:sz w:val="24"/>
-          <w:szCs w:val="24"/>
-        </w:rPr>
-        <w:t>Se le llama así, al núcleo de sistema operativo basado en Unix y desarrollado por Linus Torvalds, el cual es de software libre y utilizado por un número considerable de sistemas operativos a los cuales se los denomina distribuciones Linux.</w:t>
-      </w:r>
-    </w:p>
-    <w:p>
-      <w:pPr>
-        <w:rPr>
-          <w:rStyle w:val="nfasissutil"/>
-          <w:rFonts w:ascii="Arial" w:hAnsi="Arial" w:cs="Arial"/>
-          <w:i w:val="0"/>
-          <w:color w:val="auto"/>
-          <w:sz w:val="24"/>
-          <w:szCs w:val="24"/>
-        </w:rPr>
-      </w:pPr>
-    </w:p>
-    <w:p>
-      <w:pPr>
-        <w:rPr>
-          <w:rStyle w:val="nfasissutil"/>
-          <w:rFonts w:ascii="Arial" w:hAnsi="Arial" w:cs="Arial"/>
-          <w:i w:val="0"/>
-          <w:color w:val="auto"/>
-          <w:sz w:val="24"/>
-          <w:szCs w:val="24"/>
-        </w:rPr>
-      </w:pPr>
-      <w:proofErr w:type="spellStart"/>
-      <w:r>
-        <w:rPr>
-          <w:rStyle w:val="nfasissutil"/>
-          <w:rFonts w:ascii="Arial" w:hAnsi="Arial" w:cs="Arial"/>
-          <w:b/>
-          <w:color w:val="auto"/>
-          <w:sz w:val="24"/>
-          <w:szCs w:val="24"/>
-        </w:rPr>
-        <w:t>Marshaling</w:t>
-      </w:r>
-      <w:proofErr w:type="spellEnd"/>
-      <w:r>
-        <w:rPr>
-          <w:rStyle w:val="nfasissutil"/>
-          <w:rFonts w:ascii="Arial" w:hAnsi="Arial" w:cs="Arial"/>
-          <w:b/>
-          <w:color w:val="auto"/>
-          <w:sz w:val="24"/>
-          <w:szCs w:val="24"/>
-        </w:rPr>
-        <w:t xml:space="preserve">: </w:t>
-      </w:r>
-    </w:p>
-    <w:p>
-      <w:pPr>
-        <w:rPr>
-          <w:rStyle w:val="nfasissutil"/>
-          <w:rFonts w:ascii="Arial" w:hAnsi="Arial" w:cs="Arial"/>
-          <w:b/>
-          <w:color w:val="auto"/>
-          <w:sz w:val="24"/>
-          <w:szCs w:val="24"/>
-        </w:rPr>
-      </w:pPr>
-    </w:p>
-    <w:p>
-      <w:pPr>
-        <w:rPr>
-          <w:rStyle w:val="nfasissutil"/>
-          <w:rFonts w:ascii="Arial" w:hAnsi="Arial" w:cs="Arial"/>
-          <w:b/>
-          <w:color w:val="auto"/>
-          <w:sz w:val="24"/>
-          <w:szCs w:val="24"/>
-        </w:rPr>
-      </w:pPr>
-    </w:p>
-    <w:p>
-      <w:pPr>
-        <w:rPr>
-          <w:rFonts w:ascii="Arial" w:hAnsi="Arial" w:cs="Arial"/>
-          <w:b/>
-          <w:i/>
-          <w:iCs/>
-          <w:color w:val="auto"/>
-          <w:sz w:val="24"/>
-          <w:szCs w:val="24"/>
-          <w:shd w:val="clear" w:color="auto" w:fill="FFFFFF"/>
-        </w:rPr>
-      </w:pPr>
-      <w:r>
-        <w:rPr>
-          <w:rFonts w:ascii="Arial" w:hAnsi="Arial" w:cs="Arial"/>
-          <w:b/>
-          <w:i/>
-          <w:iCs/>
-          <w:color w:val="auto"/>
-          <w:sz w:val="24"/>
-          <w:szCs w:val="24"/>
-          <w:shd w:val="clear" w:color="auto" w:fill="FFFFFF"/>
-        </w:rPr>
-        <w:t>Navegador web (browser):</w:t>
-      </w:r>
-    </w:p>
-    <w:p>
-      <w:pPr>
-        <w:rPr>
-          <w:rFonts w:ascii="Arial" w:hAnsi="Arial" w:cs="Arial"/>
-          <w:b/>
-          <w:i/>
-          <w:iCs/>
-          <w:color w:val="auto"/>
-          <w:sz w:val="24"/>
-          <w:szCs w:val="24"/>
-          <w:shd w:val="clear" w:color="auto" w:fill="FFFFFF"/>
-        </w:rPr>
-      </w:pPr>
-    </w:p>
-    <w:p>
-      <w:pPr>
-        <w:rPr>
-          <w:rFonts w:ascii="Arial" w:hAnsi="Arial" w:cs="Arial"/>
-          <w:i/>
-          <w:iCs/>
-          <w:color w:val="auto"/>
-          <w:sz w:val="24"/>
-          <w:szCs w:val="24"/>
-        </w:rPr>
-      </w:pPr>
-      <w:proofErr w:type="spellStart"/>
-      <w:r>
-        <w:rPr>
-          <w:rStyle w:val="nfasissutil"/>
-          <w:rFonts w:ascii="Arial" w:hAnsi="Arial" w:cs="Arial"/>
-          <w:b/>
-          <w:color w:val="auto"/>
-          <w:sz w:val="24"/>
-          <w:szCs w:val="24"/>
-        </w:rPr>
-        <w:t>Protoboard</w:t>
-      </w:r>
-      <w:proofErr w:type="spellEnd"/>
-      <w:r>
-        <w:rPr>
-          <w:rStyle w:val="nfasissutil"/>
-          <w:rFonts w:ascii="Arial" w:hAnsi="Arial" w:cs="Arial"/>
-          <w:b/>
-          <w:color w:val="auto"/>
-          <w:sz w:val="24"/>
-          <w:szCs w:val="24"/>
-        </w:rPr>
-        <w:t>:</w:t>
-      </w:r>
-      <w:r>
-        <w:rPr>
-          <w:rStyle w:val="nfasissutil"/>
-          <w:rFonts w:ascii="Arial" w:hAnsi="Arial" w:cs="Arial"/>
-          <w:color w:val="auto"/>
-          <w:sz w:val="24"/>
-          <w:szCs w:val="24"/>
-        </w:rPr>
-        <w:t xml:space="preserve"> </w:t>
-      </w:r>
-      <w:r>
-        <w:rPr>
-          <w:rFonts w:ascii="Arial" w:hAnsi="Arial" w:cs="Arial"/>
-          <w:color w:val="auto"/>
-          <w:sz w:val="24"/>
-          <w:szCs w:val="24"/>
-        </w:rPr>
-        <w:t>O placa de pruebas en castellano, se le llama así a un tablero con orificios que se encuentran conectados eléctricamente entre si siguiendo un determinado patrón. Es utilizado para la conexión de componentes electrónicos.</w:t>
-      </w:r>
-    </w:p>
-    <w:p>
-      <w:pPr>
-        <w:rPr>
-          <w:rStyle w:val="nfasissutil"/>
-          <w:rFonts w:ascii="Arial" w:hAnsi="Arial" w:cs="Arial"/>
-          <w:color w:val="auto"/>
-          <w:sz w:val="24"/>
-          <w:szCs w:val="24"/>
-        </w:rPr>
-      </w:pPr>
-    </w:p>
-    <w:p>
-      <w:pPr>
-        <w:rPr>
-          <w:rStyle w:val="nfasissutil"/>
-          <w:rFonts w:ascii="Arial" w:hAnsi="Arial" w:cs="Arial"/>
-          <w:b/>
-          <w:color w:val="auto"/>
-          <w:sz w:val="24"/>
-          <w:szCs w:val="24"/>
-        </w:rPr>
-      </w:pPr>
-      <w:proofErr w:type="spellStart"/>
-      <w:r>
-        <w:rPr>
-          <w:rStyle w:val="nfasissutil"/>
-          <w:rFonts w:ascii="Arial" w:hAnsi="Arial" w:cs="Arial"/>
-          <w:b/>
-          <w:color w:val="auto"/>
-          <w:sz w:val="24"/>
-          <w:szCs w:val="24"/>
-        </w:rPr>
-        <w:t>Query</w:t>
-      </w:r>
-      <w:proofErr w:type="spellEnd"/>
-      <w:r>
-        <w:rPr>
-          <w:rStyle w:val="nfasissutil"/>
-          <w:rFonts w:ascii="Arial" w:hAnsi="Arial" w:cs="Arial"/>
-          <w:b/>
-          <w:color w:val="auto"/>
-          <w:sz w:val="24"/>
-          <w:szCs w:val="24"/>
-        </w:rPr>
-        <w:t>:</w:t>
-      </w:r>
-    </w:p>
-    <w:p>
-      <w:pPr>
-        <w:rPr>
-          <w:rStyle w:val="nfasissutil"/>
-          <w:rFonts w:ascii="Arial" w:hAnsi="Arial" w:cs="Arial"/>
-          <w:b/>
-          <w:color w:val="auto"/>
-          <w:sz w:val="24"/>
-          <w:szCs w:val="24"/>
-        </w:rPr>
-      </w:pPr>
-    </w:p>
-    <w:p>
-      <w:pPr>
-        <w:rPr>
-          <w:rStyle w:val="nfasissutil"/>
-          <w:rFonts w:ascii="Arial" w:hAnsi="Arial" w:cs="Arial"/>
-          <w:b/>
-          <w:color w:val="auto"/>
-          <w:sz w:val="24"/>
-          <w:szCs w:val="24"/>
-        </w:rPr>
-      </w:pPr>
-      <w:r>
-        <w:rPr>
-          <w:rStyle w:val="nfasissutil"/>
-          <w:rFonts w:ascii="Arial" w:hAnsi="Arial" w:cs="Arial"/>
-          <w:b/>
-          <w:color w:val="auto"/>
-          <w:sz w:val="24"/>
-          <w:szCs w:val="24"/>
-        </w:rPr>
-        <w:t>Resolución de pantalla</w:t>
-      </w:r>
-      <w:r>
-        <w:rPr>
-          <w:rStyle w:val="nfasissutil"/>
-          <w:rFonts w:ascii="Arial" w:hAnsi="Arial" w:cs="Arial"/>
-          <w:b/>
-          <w:color w:val="auto"/>
-          <w:sz w:val="24"/>
-          <w:szCs w:val="24"/>
-        </w:rPr>
-        <w:t>:</w:t>
-      </w:r>
-    </w:p>
-    <w:p>
-      <w:pPr>
-        <w:rPr>
-          <w:rStyle w:val="nfasissutil"/>
-          <w:rFonts w:ascii="Arial" w:hAnsi="Arial" w:cs="Arial"/>
-          <w:b/>
-          <w:iCs w:val="0"/>
-          <w:color w:val="auto"/>
-          <w:sz w:val="24"/>
-          <w:szCs w:val="24"/>
-        </w:rPr>
-      </w:pPr>
-    </w:p>
-    <w:p>
-      <w:pPr>
-        <w:rPr>
-          <w:rStyle w:val="nfasissutil"/>
-          <w:rFonts w:ascii="Arial" w:hAnsi="Arial" w:cs="Arial"/>
-          <w:b/>
-          <w:iCs w:val="0"/>
-          <w:color w:val="auto"/>
-          <w:sz w:val="24"/>
-          <w:szCs w:val="24"/>
-          <w:lang w:val="en-US"/>
-        </w:rPr>
-      </w:pPr>
-      <w:r>
-        <w:rPr>
-          <w:rStyle w:val="nfasissutil"/>
-          <w:rFonts w:ascii="Arial" w:hAnsi="Arial" w:cs="Arial"/>
-          <w:b/>
-          <w:iCs w:val="0"/>
-          <w:color w:val="auto"/>
-          <w:sz w:val="24"/>
-          <w:szCs w:val="24"/>
-          <w:lang w:val="en-US"/>
-        </w:rPr>
-        <w:t>WIFI</w:t>
-      </w:r>
-      <w:r>
-        <w:rPr>
-          <w:rStyle w:val="nfasissutil"/>
-          <w:rFonts w:ascii="Arial" w:hAnsi="Arial" w:cs="Arial"/>
-          <w:b/>
-          <w:iCs w:val="0"/>
-          <w:color w:val="auto"/>
-          <w:sz w:val="24"/>
-          <w:szCs w:val="24"/>
-          <w:lang w:val="en-US"/>
-        </w:rPr>
-        <w:t xml:space="preserve">: </w:t>
+          <w:rStyle w:val="nfasissutil"/>
+          <w:rFonts w:ascii="Arial" w:hAnsi="Arial" w:cs="Arial"/>
+          <w:i w:val="0"/>
+          <w:color w:val="auto"/>
+          <w:sz w:val="24"/>
+          <w:szCs w:val="24"/>
+        </w:rPr>
+        <w:t>O serialización en castellano, es un proceso de codificación de un objeto, guardado en un medio de almacenamiento, para su transmisión a través de una conexión de red</w:t>
+      </w:r>
+      <w:r>
+        <w:rPr>
+          <w:rStyle w:val="nfasissutil"/>
+          <w:rFonts w:ascii="Arial" w:hAnsi="Arial" w:cs="Arial"/>
+          <w:i w:val="0"/>
+          <w:color w:val="auto"/>
+          <w:sz w:val="24"/>
+          <w:szCs w:val="24"/>
+        </w:rPr>
+        <w:t xml:space="preserve"> como una serie de bytes </w:t>
       </w:r>
       <w:bookmarkStart w:id="0" w:name="_GoBack"/>
       <w:bookmarkEnd w:id="0"/>
+    </w:p>
+    <w:p>
+      <w:pPr>
+        <w:rPr>
+          <w:rStyle w:val="nfasissutil"/>
+          <w:rFonts w:ascii="Arial" w:hAnsi="Arial" w:cs="Arial"/>
+          <w:b/>
+          <w:color w:val="auto"/>
+          <w:sz w:val="24"/>
+          <w:szCs w:val="24"/>
+        </w:rPr>
+      </w:pPr>
+    </w:p>
+    <w:p>
+      <w:pPr>
+        <w:rPr>
+          <w:rStyle w:val="nfasissutil"/>
+          <w:rFonts w:ascii="Arial" w:hAnsi="Arial" w:cs="Arial"/>
+          <w:b/>
+          <w:color w:val="auto"/>
+          <w:sz w:val="24"/>
+          <w:szCs w:val="24"/>
+        </w:rPr>
+      </w:pPr>
+    </w:p>
+    <w:p>
+      <w:pPr>
+        <w:rPr>
+          <w:rFonts w:ascii="Arial" w:hAnsi="Arial" w:cs="Arial"/>
+          <w:b/>
+          <w:i/>
+          <w:iCs/>
+          <w:color w:val="auto"/>
+          <w:sz w:val="24"/>
+          <w:szCs w:val="24"/>
+          <w:shd w:val="clear" w:color="auto" w:fill="FFFFFF"/>
+        </w:rPr>
+      </w:pPr>
+      <w:r>
+        <w:rPr>
+          <w:rFonts w:ascii="Arial" w:hAnsi="Arial" w:cs="Arial"/>
+          <w:b/>
+          <w:i/>
+          <w:iCs/>
+          <w:color w:val="auto"/>
+          <w:sz w:val="24"/>
+          <w:szCs w:val="24"/>
+          <w:shd w:val="clear" w:color="auto" w:fill="FFFFFF"/>
+        </w:rPr>
+        <w:t>Navegador web (browser):</w:t>
+      </w:r>
+    </w:p>
+    <w:p>
+      <w:pPr>
+        <w:rPr>
+          <w:rFonts w:ascii="Arial" w:hAnsi="Arial" w:cs="Arial"/>
+          <w:b/>
+          <w:i/>
+          <w:iCs/>
+          <w:color w:val="auto"/>
+          <w:sz w:val="24"/>
+          <w:szCs w:val="24"/>
+          <w:shd w:val="clear" w:color="auto" w:fill="FFFFFF"/>
+        </w:rPr>
+      </w:pPr>
+    </w:p>
+    <w:p>
+      <w:pPr>
+        <w:rPr>
+          <w:rFonts w:ascii="Arial" w:hAnsi="Arial" w:cs="Arial"/>
+          <w:i/>
+          <w:iCs/>
+          <w:color w:val="auto"/>
+          <w:sz w:val="24"/>
+          <w:szCs w:val="24"/>
+        </w:rPr>
+      </w:pPr>
+      <w:proofErr w:type="spellStart"/>
+      <w:r>
+        <w:rPr>
+          <w:rStyle w:val="nfasissutil"/>
+          <w:rFonts w:ascii="Arial" w:hAnsi="Arial" w:cs="Arial"/>
+          <w:b/>
+          <w:color w:val="auto"/>
+          <w:sz w:val="24"/>
+          <w:szCs w:val="24"/>
+        </w:rPr>
+        <w:t>Protoboard</w:t>
+      </w:r>
+      <w:proofErr w:type="spellEnd"/>
+      <w:r>
+        <w:rPr>
+          <w:rStyle w:val="nfasissutil"/>
+          <w:rFonts w:ascii="Arial" w:hAnsi="Arial" w:cs="Arial"/>
+          <w:b/>
+          <w:color w:val="auto"/>
+          <w:sz w:val="24"/>
+          <w:szCs w:val="24"/>
+        </w:rPr>
+        <w:t>:</w:t>
+      </w:r>
+      <w:r>
+        <w:rPr>
+          <w:rStyle w:val="nfasissutil"/>
+          <w:rFonts w:ascii="Arial" w:hAnsi="Arial" w:cs="Arial"/>
+          <w:color w:val="auto"/>
+          <w:sz w:val="24"/>
+          <w:szCs w:val="24"/>
+        </w:rPr>
+        <w:t xml:space="preserve"> </w:t>
+      </w:r>
+      <w:r>
+        <w:rPr>
+          <w:rFonts w:ascii="Arial" w:hAnsi="Arial" w:cs="Arial"/>
+          <w:color w:val="auto"/>
+          <w:sz w:val="24"/>
+          <w:szCs w:val="24"/>
+        </w:rPr>
+        <w:t>O placa de pruebas en castellano, se le llama así a un tablero con orificios que se encuentran conectados eléctricamente entre si siguiendo un determinado patrón. Es utilizado para la conexión de componentes electrónicos.</w:t>
+      </w:r>
+    </w:p>
+    <w:p>
+      <w:pPr>
+        <w:rPr>
+          <w:rStyle w:val="nfasissutil"/>
+          <w:rFonts w:ascii="Arial" w:hAnsi="Arial" w:cs="Arial"/>
+          <w:color w:val="auto"/>
+          <w:sz w:val="24"/>
+          <w:szCs w:val="24"/>
+        </w:rPr>
+      </w:pPr>
+    </w:p>
+    <w:p>
+      <w:pPr>
+        <w:rPr>
+          <w:rStyle w:val="nfasissutil"/>
+          <w:rFonts w:ascii="Arial" w:hAnsi="Arial" w:cs="Arial"/>
+          <w:b/>
+          <w:color w:val="auto"/>
+          <w:sz w:val="24"/>
+          <w:szCs w:val="24"/>
+        </w:rPr>
+      </w:pPr>
+      <w:proofErr w:type="spellStart"/>
+      <w:r>
+        <w:rPr>
+          <w:rStyle w:val="nfasissutil"/>
+          <w:rFonts w:ascii="Arial" w:hAnsi="Arial" w:cs="Arial"/>
+          <w:b/>
+          <w:color w:val="auto"/>
+          <w:sz w:val="24"/>
+          <w:szCs w:val="24"/>
+        </w:rPr>
+        <w:t>Query</w:t>
+      </w:r>
+      <w:proofErr w:type="spellEnd"/>
+      <w:r>
+        <w:rPr>
+          <w:rStyle w:val="nfasissutil"/>
+          <w:rFonts w:ascii="Arial" w:hAnsi="Arial" w:cs="Arial"/>
+          <w:b/>
+          <w:color w:val="auto"/>
+          <w:sz w:val="24"/>
+          <w:szCs w:val="24"/>
+        </w:rPr>
+        <w:t>:</w:t>
+      </w:r>
+    </w:p>
+    <w:p>
+      <w:pPr>
+        <w:rPr>
+          <w:rStyle w:val="nfasissutil"/>
+          <w:rFonts w:ascii="Arial" w:hAnsi="Arial" w:cs="Arial"/>
+          <w:b/>
+          <w:color w:val="auto"/>
+          <w:sz w:val="24"/>
+          <w:szCs w:val="24"/>
+        </w:rPr>
+      </w:pPr>
+    </w:p>
+    <w:p>
+      <w:pPr>
+        <w:rPr>
+          <w:rStyle w:val="nfasissutil"/>
+          <w:rFonts w:ascii="Arial" w:hAnsi="Arial" w:cs="Arial"/>
+          <w:b/>
+          <w:color w:val="auto"/>
+          <w:sz w:val="24"/>
+          <w:szCs w:val="24"/>
+        </w:rPr>
+      </w:pPr>
+      <w:r>
+        <w:rPr>
+          <w:rStyle w:val="nfasissutil"/>
+          <w:rFonts w:ascii="Arial" w:hAnsi="Arial" w:cs="Arial"/>
+          <w:b/>
+          <w:color w:val="auto"/>
+          <w:sz w:val="24"/>
+          <w:szCs w:val="24"/>
+        </w:rPr>
+        <w:t>Resolución de pantalla</w:t>
+      </w:r>
+      <w:r>
+        <w:rPr>
+          <w:rStyle w:val="nfasissutil"/>
+          <w:rFonts w:ascii="Arial" w:hAnsi="Arial" w:cs="Arial"/>
+          <w:b/>
+          <w:color w:val="auto"/>
+          <w:sz w:val="24"/>
+          <w:szCs w:val="24"/>
+        </w:rPr>
+        <w:t>:</w:t>
+      </w:r>
+    </w:p>
+    <w:p>
+      <w:pPr>
+        <w:rPr>
+          <w:rStyle w:val="nfasissutil"/>
+          <w:rFonts w:ascii="Arial" w:hAnsi="Arial" w:cs="Arial"/>
+          <w:b/>
+          <w:iCs w:val="0"/>
+          <w:color w:val="auto"/>
+          <w:sz w:val="24"/>
+          <w:szCs w:val="24"/>
+        </w:rPr>
+      </w:pPr>
+    </w:p>
+    <w:p>
+      <w:pPr>
+        <w:rPr>
+          <w:rStyle w:val="nfasissutil"/>
+          <w:rFonts w:ascii="Arial" w:hAnsi="Arial" w:cs="Arial"/>
+          <w:b/>
+          <w:iCs w:val="0"/>
+          <w:color w:val="auto"/>
+          <w:sz w:val="24"/>
+          <w:szCs w:val="24"/>
+        </w:rPr>
+      </w:pPr>
+      <w:r>
+        <w:rPr>
+          <w:rStyle w:val="nfasissutil"/>
+          <w:rFonts w:ascii="Arial" w:hAnsi="Arial" w:cs="Arial"/>
+          <w:b/>
+          <w:iCs w:val="0"/>
+          <w:color w:val="auto"/>
+          <w:sz w:val="24"/>
+          <w:szCs w:val="24"/>
+        </w:rPr>
+        <w:lastRenderedPageBreak/>
+        <w:t>UART</w:t>
+      </w:r>
+      <w:r>
+        <w:rPr>
+          <w:rStyle w:val="nfasissutil"/>
+          <w:rFonts w:ascii="Arial" w:hAnsi="Arial" w:cs="Arial"/>
+          <w:b/>
+          <w:iCs w:val="0"/>
+          <w:color w:val="auto"/>
+          <w:sz w:val="24"/>
+          <w:szCs w:val="24"/>
+        </w:rPr>
+        <w:t xml:space="preserve"> </w:t>
+      </w:r>
+      <w:r>
+        <w:rPr>
+          <w:rFonts w:ascii="Arial" w:hAnsi="Arial" w:cs="Arial"/>
+          <w:b/>
+          <w:i/>
+          <w:color w:val="auto"/>
+          <w:sz w:val="24"/>
+          <w:szCs w:val="24"/>
+        </w:rPr>
+        <w:t>(</w:t>
+      </w:r>
+      <w:proofErr w:type="spellStart"/>
+      <w:r>
+        <w:rPr>
+          <w:rFonts w:ascii="Arial" w:hAnsi="Arial" w:cs="Arial"/>
+          <w:b/>
+          <w:i/>
+          <w:color w:val="auto"/>
+          <w:sz w:val="24"/>
+          <w:szCs w:val="24"/>
+        </w:rPr>
+        <w:t>universally</w:t>
+      </w:r>
+      <w:proofErr w:type="spellEnd"/>
+      <w:r>
+        <w:rPr>
+          <w:rFonts w:ascii="Arial" w:hAnsi="Arial" w:cs="Arial"/>
+          <w:b/>
+          <w:i/>
+          <w:color w:val="auto"/>
+          <w:sz w:val="24"/>
+          <w:szCs w:val="24"/>
+        </w:rPr>
+        <w:t xml:space="preserve"> </w:t>
+      </w:r>
+      <w:proofErr w:type="spellStart"/>
+      <w:r>
+        <w:rPr>
+          <w:rFonts w:ascii="Arial" w:hAnsi="Arial" w:cs="Arial"/>
+          <w:b/>
+          <w:i/>
+          <w:color w:val="auto"/>
+          <w:sz w:val="24"/>
+          <w:szCs w:val="24"/>
+        </w:rPr>
+        <w:t>asynchronous</w:t>
+      </w:r>
+      <w:proofErr w:type="spellEnd"/>
+      <w:r>
+        <w:rPr>
+          <w:rFonts w:ascii="Arial" w:hAnsi="Arial" w:cs="Arial"/>
+          <w:b/>
+          <w:i/>
+          <w:color w:val="auto"/>
+          <w:sz w:val="24"/>
+          <w:szCs w:val="24"/>
+        </w:rPr>
+        <w:t xml:space="preserve"> receiver/</w:t>
+      </w:r>
+      <w:proofErr w:type="spellStart"/>
+      <w:r>
+        <w:rPr>
+          <w:rFonts w:ascii="Arial" w:hAnsi="Arial" w:cs="Arial"/>
+          <w:b/>
+          <w:i/>
+          <w:color w:val="auto"/>
+          <w:sz w:val="24"/>
+          <w:szCs w:val="24"/>
+        </w:rPr>
+        <w:t>transmitter</w:t>
+      </w:r>
+      <w:proofErr w:type="spellEnd"/>
+      <w:r>
+        <w:rPr>
+          <w:rFonts w:ascii="Arial" w:hAnsi="Arial" w:cs="Arial"/>
+          <w:b/>
+          <w:i/>
+          <w:color w:val="auto"/>
+          <w:sz w:val="24"/>
+          <w:szCs w:val="24"/>
+        </w:rPr>
+        <w:t>)</w:t>
+      </w:r>
+      <w:r>
+        <w:rPr>
+          <w:rStyle w:val="nfasissutil"/>
+          <w:rFonts w:ascii="Arial" w:hAnsi="Arial" w:cs="Arial"/>
+          <w:b/>
+          <w:i w:val="0"/>
+          <w:iCs w:val="0"/>
+          <w:color w:val="auto"/>
+          <w:sz w:val="24"/>
+          <w:szCs w:val="24"/>
+        </w:rPr>
+        <w:t xml:space="preserve">: </w:t>
+      </w:r>
+      <w:r>
+        <w:rPr>
+          <w:rStyle w:val="nfasissutil"/>
+          <w:rFonts w:ascii="Arial" w:hAnsi="Arial" w:cs="Arial"/>
+          <w:i w:val="0"/>
+          <w:iCs w:val="0"/>
+          <w:color w:val="auto"/>
+          <w:sz w:val="24"/>
+          <w:szCs w:val="24"/>
+        </w:rPr>
+        <w:t>O receptor/transmisor asíncrono universal. E</w:t>
+      </w:r>
+      <w:r>
+        <w:rPr>
+          <w:rFonts w:ascii="Arial" w:hAnsi="Arial" w:cs="Arial"/>
+          <w:color w:val="auto"/>
+          <w:sz w:val="24"/>
+          <w:szCs w:val="24"/>
+        </w:rPr>
+        <w:t>s una unidad que incorporan ciertos procesadores, encargada de realizar la conversión de los datos a una secuencia de bits y transmitirlos o recibirlos a una velocidad determinada.</w:t>
+      </w:r>
+    </w:p>
+    <w:p>
+      <w:pPr>
+        <w:rPr>
+          <w:rStyle w:val="nfasissutil"/>
+          <w:rFonts w:ascii="Arial" w:hAnsi="Arial" w:cs="Arial"/>
+          <w:b/>
+          <w:iCs w:val="0"/>
+          <w:color w:val="auto"/>
+          <w:sz w:val="24"/>
+          <w:szCs w:val="24"/>
+        </w:rPr>
+      </w:pPr>
+    </w:p>
+    <w:p>
+      <w:pPr>
+        <w:rPr>
+          <w:rStyle w:val="nfasissutil"/>
+          <w:rFonts w:ascii="Arial" w:hAnsi="Arial" w:cs="Arial"/>
+          <w:b/>
+          <w:iCs w:val="0"/>
+          <w:color w:val="auto"/>
+          <w:sz w:val="24"/>
+          <w:szCs w:val="24"/>
+        </w:rPr>
+      </w:pPr>
+      <w:r>
+        <w:rPr>
+          <w:rStyle w:val="nfasissutil"/>
+          <w:rFonts w:ascii="Arial" w:hAnsi="Arial" w:cs="Arial"/>
+          <w:b/>
+          <w:iCs w:val="0"/>
+          <w:color w:val="auto"/>
+          <w:sz w:val="24"/>
+          <w:szCs w:val="24"/>
+        </w:rPr>
+        <w:t>WIFI</w:t>
+      </w:r>
+      <w:r>
+        <w:rPr>
+          <w:rStyle w:val="nfasissutil"/>
+          <w:rFonts w:ascii="Arial" w:hAnsi="Arial" w:cs="Arial"/>
+          <w:b/>
+          <w:iCs w:val="0"/>
+          <w:color w:val="auto"/>
+          <w:sz w:val="24"/>
+          <w:szCs w:val="24"/>
+        </w:rPr>
+        <w:t xml:space="preserve">: </w:t>
+      </w:r>
     </w:p>
     <w:p>
       <w:pPr>
@@ -2374,7 +2537,7 @@
 </file>
 
 <file path=word/styles.xml><?xml version="1.0" encoding="utf-8"?>
-<w:styles xmlns:mc="http://schemas.openxmlformats.org/markup-compatibility/2006" xmlns:r="http://schemas.openxmlformats.org/officeDocument/2006/relationships" xmlns:w="http://schemas.openxmlformats.org/wordprocessingml/2006/main" xmlns:w14="http://schemas.microsoft.com/office/word/2010/wordml" xmlns:w15="http://schemas.microsoft.com/office/word/2012/wordml" xmlns:w16cid="http://schemas.microsoft.com/office/word/2016/wordml/cid" xmlns:w16se="http://schemas.microsoft.com/office/word/2015/wordml/symex" mc:Ignorable="w14 w15 w16se w16cid">
+<w:styles xmlns:mc="http://schemas.openxmlformats.org/markup-compatibility/2006" xmlns:r="http://schemas.openxmlformats.org/officeDocument/2006/relationships" xmlns:w="http://schemas.openxmlformats.org/wordprocessingml/2006/main" xmlns:w14="http://schemas.microsoft.com/office/word/2010/wordml" xmlns:w15="http://schemas.microsoft.com/office/word/2012/wordml" xmlns:w16se="http://schemas.microsoft.com/office/word/2015/wordml/symex" mc:Ignorable="w14 w15 w16se">
   <w:docDefaults>
     <w:rPrDefault>
       <w:rPr>
@@ -2390,7 +2553,7 @@
       </w:pPr>
     </w:pPrDefault>
   </w:docDefaults>
-  <w:latentStyles w:defLockedState="0" w:defUIPriority="99" w:defSemiHidden="0" w:defUnhideWhenUsed="0" w:defQFormat="0" w:count="375">
+  <w:latentStyles w:defLockedState="0" w:defUIPriority="99" w:defSemiHidden="0" w:defUnhideWhenUsed="0" w:defQFormat="0" w:count="371">
     <w:lsdException w:name="Normal" w:uiPriority="0" w:qFormat="1"/>
     <w:lsdException w:name="heading 1" w:uiPriority="9" w:qFormat="1"/>
     <w:lsdException w:name="heading 2" w:semiHidden="1" w:uiPriority="0" w:unhideWhenUsed="1" w:qFormat="1"/>
@@ -2762,10 +2925,6 @@
     <w:lsdException w:name="List Table 5 Dark Accent 6" w:uiPriority="50"/>
     <w:lsdException w:name="List Table 6 Colorful Accent 6" w:uiPriority="51"/>
     <w:lsdException w:name="List Table 7 Colorful Accent 6" w:uiPriority="52"/>
-    <w:lsdException w:name="Mention" w:semiHidden="1" w:unhideWhenUsed="1"/>
-    <w:lsdException w:name="Smart Hyperlink" w:semiHidden="1" w:unhideWhenUsed="1"/>
-    <w:lsdException w:name="Hashtag" w:semiHidden="1" w:unhideWhenUsed="1"/>
-    <w:lsdException w:name="Unresolved Mention" w:semiHidden="1" w:unhideWhenUsed="1"/>
   </w:latentStyles>
   <w:style w:type="paragraph" w:default="1" w:styleId="Normal">
     <w:name w:val="Normal"/>
@@ -3238,7 +3397,7 @@
 </file>
 
 <file path=customXml/itemProps1.xml><?xml version="1.0" encoding="utf-8"?>
-<ds:datastoreItem xmlns:ds="http://schemas.openxmlformats.org/officeDocument/2006/customXml" ds:itemID="{DD48D4AD-E785-427D-8A7D-7BD0E82BDCB5}">
+<ds:datastoreItem xmlns:ds="http://schemas.openxmlformats.org/officeDocument/2006/customXml" ds:itemID="{0DA3CE98-1E19-42F0-8C13-A6185FB5A2F5}">
   <ds:schemaRefs>
     <ds:schemaRef ds:uri="http://schemas.openxmlformats.org/officeDocument/2006/bibliography"/>
   </ds:schemaRefs>

--- a/Informe tesina/Glosario.docx
+++ b/Informe tesina/Glosario.docx
@@ -1,6 +1,6 @@
 
 <file path=word/document.xml><?xml version="1.0" encoding="utf-8"?>
-<w:document xmlns:wpc="http://schemas.microsoft.com/office/word/2010/wordprocessingCanvas" xmlns:cx="http://schemas.microsoft.com/office/drawing/2014/chartex" xmlns:mc="http://schemas.openxmlformats.org/markup-compatibility/2006" xmlns:o="urn:schemas-microsoft-com:office:office" xmlns:r="http://schemas.openxmlformats.org/officeDocument/2006/relationships" xmlns:m="http://schemas.openxmlformats.org/officeDocument/2006/math" xmlns:v="urn:schemas-microsoft-com:vml" xmlns:wp14="http://schemas.microsoft.com/office/word/2010/wordprocessingDrawing" xmlns:wp="http://schemas.openxmlformats.org/drawingml/2006/wordprocessingDrawing" xmlns:w10="urn:schemas-microsoft-com:office:word" xmlns:w="http://schemas.openxmlformats.org/wordprocessingml/2006/main" xmlns:w14="http://schemas.microsoft.com/office/word/2010/wordml" xmlns:w15="http://schemas.microsoft.com/office/word/2012/wordml" xmlns:w16se="http://schemas.microsoft.com/office/word/2015/wordml/symex" xmlns:wpg="http://schemas.microsoft.com/office/word/2010/wordprocessingGroup" xmlns:wpi="http://schemas.microsoft.com/office/word/2010/wordprocessingInk" xmlns:wne="http://schemas.microsoft.com/office/word/2006/wordml" xmlns:wps="http://schemas.microsoft.com/office/word/2010/wordprocessingShape" mc:Ignorable="w14 w15 w16se wp14">
+<w:document xmlns:wpc="http://schemas.microsoft.com/office/word/2010/wordprocessingCanvas" xmlns:cx="http://schemas.microsoft.com/office/drawing/2014/chartex" xmlns:cx1="http://schemas.microsoft.com/office/drawing/2015/9/8/chartex" xmlns:cx2="http://schemas.microsoft.com/office/drawing/2015/10/21/chartex" xmlns:cx3="http://schemas.microsoft.com/office/drawing/2016/5/9/chartex" xmlns:cx4="http://schemas.microsoft.com/office/drawing/2016/5/10/chartex" xmlns:cx5="http://schemas.microsoft.com/office/drawing/2016/5/11/chartex" xmlns:cx6="http://schemas.microsoft.com/office/drawing/2016/5/12/chartex" xmlns:cx7="http://schemas.microsoft.com/office/drawing/2016/5/13/chartex" xmlns:cx8="http://schemas.microsoft.com/office/drawing/2016/5/14/chartex" xmlns:mc="http://schemas.openxmlformats.org/markup-compatibility/2006" xmlns:aink="http://schemas.microsoft.com/office/drawing/2016/ink" xmlns:am3d="http://schemas.microsoft.com/office/drawing/2017/model3d" xmlns:o="urn:schemas-microsoft-com:office:office" xmlns:r="http://schemas.openxmlformats.org/officeDocument/2006/relationships" xmlns:m="http://schemas.openxmlformats.org/officeDocument/2006/math" xmlns:v="urn:schemas-microsoft-com:vml" xmlns:wp14="http://schemas.microsoft.com/office/word/2010/wordprocessingDrawing" xmlns:wp="http://schemas.openxmlformats.org/drawingml/2006/wordprocessingDrawing" xmlns:w10="urn:schemas-microsoft-com:office:word" xmlns:w="http://schemas.openxmlformats.org/wordprocessingml/2006/main" xmlns:w14="http://schemas.microsoft.com/office/word/2010/wordml" xmlns:w15="http://schemas.microsoft.com/office/word/2012/wordml" xmlns:w16cid="http://schemas.microsoft.com/office/word/2016/wordml/cid" xmlns:w16se="http://schemas.microsoft.com/office/word/2015/wordml/symex" xmlns:wpg="http://schemas.microsoft.com/office/word/2010/wordprocessingGroup" xmlns:wpi="http://schemas.microsoft.com/office/word/2010/wordprocessingInk" xmlns:wne="http://schemas.microsoft.com/office/word/2006/wordml" xmlns:wps="http://schemas.microsoft.com/office/word/2010/wordprocessingShape" mc:Ignorable="w14 w15 w16se w16cid wp14">
   <w:body>
     <w:p>
       <w:pPr>
@@ -598,31 +598,7 @@
           <w:sz w:val="24"/>
           <w:szCs w:val="24"/>
         </w:rPr>
-        <w:t xml:space="preserve"> (</w:t>
-      </w:r>
-      <w:proofErr w:type="spellStart"/>
-      <w:r>
-        <w:rPr>
-          <w:rStyle w:val="nfasissutil"/>
-          <w:rFonts w:ascii="Arial" w:hAnsi="Arial" w:cs="Arial"/>
-          <w:b/>
-          <w:color w:val="auto"/>
-          <w:sz w:val="24"/>
-          <w:szCs w:val="24"/>
-        </w:rPr>
-        <w:t>Dynamic</w:t>
-      </w:r>
-      <w:proofErr w:type="spellEnd"/>
-      <w:r>
-        <w:rPr>
-          <w:rStyle w:val="nfasissutil"/>
-          <w:rFonts w:ascii="Arial" w:hAnsi="Arial" w:cs="Arial"/>
-          <w:b/>
-          <w:color w:val="auto"/>
-          <w:sz w:val="24"/>
-          <w:szCs w:val="24"/>
-        </w:rPr>
-        <w:t xml:space="preserve"> Host </w:t>
+        <w:t xml:space="preserve"> (Dynamic Host </w:t>
       </w:r>
       <w:proofErr w:type="spellStart"/>
       <w:r>
@@ -1544,7 +1520,7 @@
           <w:sz w:val="24"/>
           <w:szCs w:val="24"/>
         </w:rPr>
-        <w:t xml:space="preserve">Internet of </w:t>
+        <w:t xml:space="preserve">Internet </w:t>
       </w:r>
       <w:proofErr w:type="spellStart"/>
       <w:r>
@@ -1556,6 +1532,30 @@
           <w:sz w:val="24"/>
           <w:szCs w:val="24"/>
         </w:rPr>
+        <w:t>of</w:t>
+      </w:r>
+      <w:proofErr w:type="spellEnd"/>
+      <w:r>
+        <w:rPr>
+          <w:rStyle w:val="nfasissutil"/>
+          <w:rFonts w:ascii="Arial" w:hAnsi="Arial" w:cs="Arial"/>
+          <w:b/>
+          <w:color w:val="auto"/>
+          <w:sz w:val="24"/>
+          <w:szCs w:val="24"/>
+        </w:rPr>
+        <w:t xml:space="preserve"> </w:t>
+      </w:r>
+      <w:proofErr w:type="spellStart"/>
+      <w:r>
+        <w:rPr>
+          <w:rStyle w:val="nfasissutil"/>
+          <w:rFonts w:ascii="Arial" w:hAnsi="Arial" w:cs="Arial"/>
+          <w:b/>
+          <w:color w:val="auto"/>
+          <w:sz w:val="24"/>
+          <w:szCs w:val="24"/>
+        </w:rPr>
         <w:t>Things</w:t>
       </w:r>
       <w:proofErr w:type="spellEnd"/>
@@ -2081,250 +2081,522 @@
           <w:sz w:val="24"/>
           <w:szCs w:val="24"/>
         </w:rPr>
-        <w:t xml:space="preserve"> como una serie de bytes </w:t>
+        <w:t xml:space="preserve"> como una serie de bytes o en un formato legible por el humano (HTML, XML, entre otros).</w:t>
+      </w:r>
+    </w:p>
+    <w:p>
+      <w:pPr>
+        <w:rPr>
+          <w:rStyle w:val="nfasissutil"/>
+          <w:rFonts w:ascii="Arial" w:hAnsi="Arial" w:cs="Arial"/>
+          <w:b/>
+          <w:color w:val="auto"/>
+          <w:sz w:val="24"/>
+          <w:szCs w:val="24"/>
+        </w:rPr>
+      </w:pPr>
+    </w:p>
+    <w:p>
+      <w:pPr>
+        <w:rPr>
+          <w:rStyle w:val="nfasissutil"/>
+          <w:rFonts w:ascii="Arial" w:hAnsi="Arial" w:cs="Arial"/>
+          <w:b/>
+          <w:color w:val="auto"/>
+          <w:sz w:val="24"/>
+          <w:szCs w:val="24"/>
+        </w:rPr>
+      </w:pPr>
+    </w:p>
+    <w:p>
+      <w:pPr>
+        <w:rPr>
+          <w:rFonts w:ascii="Arial" w:hAnsi="Arial" w:cs="Arial"/>
+          <w:iCs/>
+          <w:color w:val="auto"/>
+          <w:sz w:val="24"/>
+          <w:szCs w:val="24"/>
+          <w:shd w:val="clear" w:color="auto" w:fill="FFFFFF"/>
+        </w:rPr>
+      </w:pPr>
+      <w:r>
+        <w:rPr>
+          <w:rFonts w:ascii="Arial" w:hAnsi="Arial" w:cs="Arial"/>
+          <w:b/>
+          <w:i/>
+          <w:iCs/>
+          <w:color w:val="auto"/>
+          <w:sz w:val="24"/>
+          <w:szCs w:val="24"/>
+          <w:shd w:val="clear" w:color="auto" w:fill="FFFFFF"/>
+        </w:rPr>
+        <w:t>Navegador web (browser):</w:t>
+      </w:r>
+      <w:r>
+        <w:rPr>
+          <w:rFonts w:ascii="Arial" w:hAnsi="Arial" w:cs="Arial"/>
+          <w:iCs/>
+          <w:color w:val="auto"/>
+          <w:sz w:val="24"/>
+          <w:szCs w:val="24"/>
+          <w:shd w:val="clear" w:color="auto" w:fill="FFFFFF"/>
+        </w:rPr>
+        <w:t xml:space="preserve"> Es un software que permite el acceso a la Web. Funciona en la capa de aplicación del modelo de red TCP/IP.</w:t>
+      </w:r>
+    </w:p>
+    <w:p>
+      <w:pPr>
+        <w:rPr>
+          <w:rFonts w:ascii="Arial" w:hAnsi="Arial" w:cs="Arial"/>
+          <w:b/>
+          <w:i/>
+          <w:iCs/>
+          <w:color w:val="auto"/>
+          <w:sz w:val="24"/>
+          <w:szCs w:val="24"/>
+          <w:shd w:val="clear" w:color="auto" w:fill="FFFFFF"/>
+        </w:rPr>
+      </w:pPr>
+    </w:p>
+    <w:p>
+      <w:pPr>
+        <w:rPr>
+          <w:rFonts w:ascii="Arial" w:hAnsi="Arial" w:cs="Arial"/>
+          <w:i/>
+          <w:iCs/>
+          <w:color w:val="auto"/>
+          <w:sz w:val="24"/>
+          <w:szCs w:val="24"/>
+        </w:rPr>
+      </w:pPr>
+      <w:proofErr w:type="spellStart"/>
+      <w:r>
+        <w:rPr>
+          <w:rStyle w:val="nfasissutil"/>
+          <w:rFonts w:ascii="Arial" w:hAnsi="Arial" w:cs="Arial"/>
+          <w:b/>
+          <w:color w:val="auto"/>
+          <w:sz w:val="24"/>
+          <w:szCs w:val="24"/>
+        </w:rPr>
+        <w:t>Protoboard</w:t>
+      </w:r>
+      <w:proofErr w:type="spellEnd"/>
+      <w:r>
+        <w:rPr>
+          <w:rStyle w:val="nfasissutil"/>
+          <w:rFonts w:ascii="Arial" w:hAnsi="Arial" w:cs="Arial"/>
+          <w:b/>
+          <w:color w:val="auto"/>
+          <w:sz w:val="24"/>
+          <w:szCs w:val="24"/>
+        </w:rPr>
+        <w:t>:</w:t>
+      </w:r>
+      <w:r>
+        <w:rPr>
+          <w:rStyle w:val="nfasissutil"/>
+          <w:rFonts w:ascii="Arial" w:hAnsi="Arial" w:cs="Arial"/>
+          <w:color w:val="auto"/>
+          <w:sz w:val="24"/>
+          <w:szCs w:val="24"/>
+        </w:rPr>
+        <w:t xml:space="preserve"> </w:t>
+      </w:r>
+      <w:r>
+        <w:rPr>
+          <w:rFonts w:ascii="Arial" w:hAnsi="Arial" w:cs="Arial"/>
+          <w:color w:val="auto"/>
+          <w:sz w:val="24"/>
+          <w:szCs w:val="24"/>
+        </w:rPr>
+        <w:t>O placa de pruebas en castellano, se le llama así a un tablero con orificios que se encuentran conectados eléctricamente entre si siguiendo un determinado patrón. Es utilizado para la conexión de componentes electrónicos.</w:t>
+      </w:r>
+    </w:p>
+    <w:p>
+      <w:pPr>
+        <w:rPr>
+          <w:rStyle w:val="nfasissutil"/>
+          <w:rFonts w:ascii="Arial" w:hAnsi="Arial" w:cs="Arial"/>
+          <w:color w:val="auto"/>
+          <w:sz w:val="24"/>
+          <w:szCs w:val="24"/>
+        </w:rPr>
+      </w:pPr>
+    </w:p>
+    <w:p>
+      <w:pPr>
+        <w:rPr>
+          <w:rStyle w:val="nfasissutil"/>
+          <w:rFonts w:ascii="Arial" w:hAnsi="Arial" w:cs="Arial"/>
+          <w:i w:val="0"/>
+          <w:color w:val="auto"/>
+          <w:sz w:val="24"/>
+          <w:szCs w:val="24"/>
+        </w:rPr>
+      </w:pPr>
+      <w:proofErr w:type="spellStart"/>
+      <w:r>
+        <w:rPr>
+          <w:rStyle w:val="nfasissutil"/>
+          <w:rFonts w:ascii="Arial" w:hAnsi="Arial" w:cs="Arial"/>
+          <w:b/>
+          <w:color w:val="auto"/>
+          <w:sz w:val="24"/>
+          <w:szCs w:val="24"/>
+        </w:rPr>
+        <w:t>Query</w:t>
+      </w:r>
+      <w:proofErr w:type="spellEnd"/>
+      <w:r>
+        <w:rPr>
+          <w:rStyle w:val="nfasissutil"/>
+          <w:rFonts w:ascii="Arial" w:hAnsi="Arial" w:cs="Arial"/>
+          <w:b/>
+          <w:color w:val="auto"/>
+          <w:sz w:val="24"/>
+          <w:szCs w:val="24"/>
+        </w:rPr>
+        <w:t>:</w:t>
+      </w:r>
+      <w:r>
+        <w:rPr>
+          <w:rStyle w:val="nfasissutil"/>
+          <w:rFonts w:ascii="Arial" w:hAnsi="Arial" w:cs="Arial"/>
+          <w:b/>
+          <w:color w:val="auto"/>
+          <w:sz w:val="24"/>
+          <w:szCs w:val="24"/>
+        </w:rPr>
+        <w:t xml:space="preserve"> </w:t>
+      </w:r>
+      <w:r>
+        <w:rPr>
+          <w:rStyle w:val="nfasissutil"/>
+          <w:rFonts w:ascii="Arial" w:hAnsi="Arial" w:cs="Arial"/>
+          <w:i w:val="0"/>
+          <w:color w:val="auto"/>
+          <w:sz w:val="24"/>
+          <w:szCs w:val="24"/>
+        </w:rPr>
+        <w:t>En informática, se le llama así a una consulta realizada mediante un lenguaje de consultas para bases de datos.</w:t>
+      </w:r>
+    </w:p>
+    <w:p>
+      <w:pPr>
+        <w:rPr>
+          <w:rStyle w:val="nfasissutil"/>
+          <w:rFonts w:ascii="Arial" w:hAnsi="Arial" w:cs="Arial"/>
+          <w:b/>
+          <w:color w:val="auto"/>
+          <w:sz w:val="24"/>
+          <w:szCs w:val="24"/>
+        </w:rPr>
+      </w:pPr>
+    </w:p>
+    <w:p>
+      <w:pPr>
+        <w:rPr>
+          <w:rStyle w:val="nfasissutil"/>
+          <w:rFonts w:ascii="Arial" w:hAnsi="Arial" w:cs="Arial"/>
+          <w:i w:val="0"/>
+          <w:color w:val="auto"/>
+          <w:sz w:val="24"/>
+          <w:szCs w:val="24"/>
+        </w:rPr>
+      </w:pPr>
+      <w:r>
+        <w:rPr>
+          <w:rStyle w:val="nfasissutil"/>
+          <w:rFonts w:ascii="Arial" w:hAnsi="Arial" w:cs="Arial"/>
+          <w:b/>
+          <w:color w:val="auto"/>
+          <w:sz w:val="24"/>
+          <w:szCs w:val="24"/>
+        </w:rPr>
+        <w:t>Resolución de pantalla</w:t>
+      </w:r>
+      <w:r>
+        <w:rPr>
+          <w:rStyle w:val="nfasissutil"/>
+          <w:rFonts w:ascii="Arial" w:hAnsi="Arial" w:cs="Arial"/>
+          <w:b/>
+          <w:color w:val="auto"/>
+          <w:sz w:val="24"/>
+          <w:szCs w:val="24"/>
+        </w:rPr>
+        <w:t>:</w:t>
+      </w:r>
+      <w:r>
+        <w:rPr>
+          <w:rStyle w:val="nfasissutil"/>
+          <w:rFonts w:ascii="Arial" w:hAnsi="Arial" w:cs="Arial"/>
+          <w:i w:val="0"/>
+          <w:color w:val="auto"/>
+          <w:sz w:val="24"/>
+          <w:szCs w:val="24"/>
+        </w:rPr>
+        <w:t xml:space="preserve"> Número de pixeles que pueden ser mostrados por la pantalla de un dispositivo electrónico.</w:t>
+      </w:r>
+    </w:p>
+    <w:p>
+      <w:pPr>
+        <w:rPr>
+          <w:rStyle w:val="nfasissutil"/>
+          <w:rFonts w:ascii="Arial" w:hAnsi="Arial" w:cs="Arial"/>
+          <w:b/>
+          <w:iCs w:val="0"/>
+          <w:color w:val="auto"/>
+          <w:sz w:val="24"/>
+          <w:szCs w:val="24"/>
+        </w:rPr>
+      </w:pPr>
+    </w:p>
+    <w:p>
+      <w:pPr>
+        <w:rPr>
+          <w:rStyle w:val="nfasissutil"/>
+          <w:rFonts w:ascii="Arial" w:hAnsi="Arial" w:cs="Arial"/>
+          <w:b/>
+          <w:iCs w:val="0"/>
+          <w:color w:val="auto"/>
+          <w:sz w:val="24"/>
+          <w:szCs w:val="24"/>
+        </w:rPr>
+      </w:pPr>
+      <w:r>
+        <w:rPr>
+          <w:rStyle w:val="nfasissutil"/>
+          <w:rFonts w:ascii="Arial" w:hAnsi="Arial" w:cs="Arial"/>
+          <w:b/>
+          <w:iCs w:val="0"/>
+          <w:color w:val="auto"/>
+          <w:sz w:val="24"/>
+          <w:szCs w:val="24"/>
+        </w:rPr>
+        <w:t>UART</w:t>
+      </w:r>
+      <w:r>
+        <w:rPr>
+          <w:rStyle w:val="nfasissutil"/>
+          <w:rFonts w:ascii="Arial" w:hAnsi="Arial" w:cs="Arial"/>
+          <w:b/>
+          <w:iCs w:val="0"/>
+          <w:color w:val="auto"/>
+          <w:sz w:val="24"/>
+          <w:szCs w:val="24"/>
+        </w:rPr>
+        <w:t xml:space="preserve"> </w:t>
+      </w:r>
+      <w:r>
+        <w:rPr>
+          <w:rFonts w:ascii="Arial" w:hAnsi="Arial" w:cs="Arial"/>
+          <w:b/>
+          <w:i/>
+          <w:color w:val="auto"/>
+          <w:sz w:val="24"/>
+          <w:szCs w:val="24"/>
+        </w:rPr>
+        <w:t>(</w:t>
+      </w:r>
+      <w:proofErr w:type="spellStart"/>
+      <w:r>
+        <w:rPr>
+          <w:rFonts w:ascii="Arial" w:hAnsi="Arial" w:cs="Arial"/>
+          <w:b/>
+          <w:i/>
+          <w:color w:val="auto"/>
+          <w:sz w:val="24"/>
+          <w:szCs w:val="24"/>
+        </w:rPr>
+        <w:t>universally</w:t>
+      </w:r>
+      <w:proofErr w:type="spellEnd"/>
+      <w:r>
+        <w:rPr>
+          <w:rFonts w:ascii="Arial" w:hAnsi="Arial" w:cs="Arial"/>
+          <w:b/>
+          <w:i/>
+          <w:color w:val="auto"/>
+          <w:sz w:val="24"/>
+          <w:szCs w:val="24"/>
+        </w:rPr>
+        <w:t xml:space="preserve"> </w:t>
+      </w:r>
+      <w:proofErr w:type="spellStart"/>
+      <w:r>
+        <w:rPr>
+          <w:rFonts w:ascii="Arial" w:hAnsi="Arial" w:cs="Arial"/>
+          <w:b/>
+          <w:i/>
+          <w:color w:val="auto"/>
+          <w:sz w:val="24"/>
+          <w:szCs w:val="24"/>
+        </w:rPr>
+        <w:t>asynchronous</w:t>
+      </w:r>
+      <w:proofErr w:type="spellEnd"/>
+      <w:r>
+        <w:rPr>
+          <w:rFonts w:ascii="Arial" w:hAnsi="Arial" w:cs="Arial"/>
+          <w:b/>
+          <w:i/>
+          <w:color w:val="auto"/>
+          <w:sz w:val="24"/>
+          <w:szCs w:val="24"/>
+        </w:rPr>
+        <w:t xml:space="preserve"> receiver/</w:t>
+      </w:r>
+      <w:proofErr w:type="spellStart"/>
+      <w:r>
+        <w:rPr>
+          <w:rFonts w:ascii="Arial" w:hAnsi="Arial" w:cs="Arial"/>
+          <w:b/>
+          <w:i/>
+          <w:color w:val="auto"/>
+          <w:sz w:val="24"/>
+          <w:szCs w:val="24"/>
+        </w:rPr>
+        <w:t>transmitter</w:t>
+      </w:r>
+      <w:proofErr w:type="spellEnd"/>
+      <w:r>
+        <w:rPr>
+          <w:rFonts w:ascii="Arial" w:hAnsi="Arial" w:cs="Arial"/>
+          <w:b/>
+          <w:i/>
+          <w:color w:val="auto"/>
+          <w:sz w:val="24"/>
+          <w:szCs w:val="24"/>
+        </w:rPr>
+        <w:t>)</w:t>
+      </w:r>
+      <w:r>
+        <w:rPr>
+          <w:rStyle w:val="nfasissutil"/>
+          <w:rFonts w:ascii="Arial" w:hAnsi="Arial" w:cs="Arial"/>
+          <w:b/>
+          <w:i w:val="0"/>
+          <w:iCs w:val="0"/>
+          <w:color w:val="auto"/>
+          <w:sz w:val="24"/>
+          <w:szCs w:val="24"/>
+        </w:rPr>
+        <w:t xml:space="preserve">: </w:t>
+      </w:r>
+      <w:r>
+        <w:rPr>
+          <w:rStyle w:val="nfasissutil"/>
+          <w:rFonts w:ascii="Arial" w:hAnsi="Arial" w:cs="Arial"/>
+          <w:i w:val="0"/>
+          <w:iCs w:val="0"/>
+          <w:color w:val="auto"/>
+          <w:sz w:val="24"/>
+          <w:szCs w:val="24"/>
+        </w:rPr>
+        <w:t>O receptor/transmisor asíncrono universal. E</w:t>
+      </w:r>
+      <w:r>
+        <w:rPr>
+          <w:rFonts w:ascii="Arial" w:hAnsi="Arial" w:cs="Arial"/>
+          <w:color w:val="auto"/>
+          <w:sz w:val="24"/>
+          <w:szCs w:val="24"/>
+        </w:rPr>
+        <w:t>s una unidad que incorporan ciertos procesadores, encargada de realizar la conversión de los datos a una secuencia de bits y transmitirlos o recibirlos a una velocidad determinada.</w:t>
+      </w:r>
+    </w:p>
+    <w:p>
+      <w:pPr>
+        <w:rPr>
+          <w:rStyle w:val="nfasissutil"/>
+          <w:rFonts w:ascii="Arial" w:hAnsi="Arial" w:cs="Arial"/>
+          <w:b/>
+          <w:iCs w:val="0"/>
+          <w:color w:val="auto"/>
+          <w:sz w:val="24"/>
+          <w:szCs w:val="24"/>
+          <w:lang w:val="en-US"/>
+        </w:rPr>
+      </w:pPr>
+    </w:p>
+    <w:p>
+      <w:pPr>
+        <w:rPr>
+          <w:rStyle w:val="nfasissutil"/>
+          <w:rFonts w:ascii="Arial" w:hAnsi="Arial" w:cs="Arial"/>
+          <w:i w:val="0"/>
+          <w:iCs w:val="0"/>
+          <w:color w:val="auto"/>
+          <w:sz w:val="24"/>
+          <w:szCs w:val="24"/>
+        </w:rPr>
+      </w:pPr>
+      <w:r>
+        <w:rPr>
+          <w:rStyle w:val="nfasissutil"/>
+          <w:rFonts w:ascii="Arial" w:hAnsi="Arial" w:cs="Arial"/>
+          <w:b/>
+          <w:iCs w:val="0"/>
+          <w:color w:val="auto"/>
+          <w:sz w:val="24"/>
+          <w:szCs w:val="24"/>
+        </w:rPr>
+        <w:t>WIFI</w:t>
+      </w:r>
+      <w:r>
+        <w:rPr>
+          <w:rStyle w:val="nfasissutil"/>
+          <w:rFonts w:ascii="Arial" w:hAnsi="Arial" w:cs="Arial"/>
+          <w:b/>
+          <w:iCs w:val="0"/>
+          <w:color w:val="auto"/>
+          <w:sz w:val="24"/>
+          <w:szCs w:val="24"/>
+        </w:rPr>
+        <w:t xml:space="preserve">: </w:t>
+      </w:r>
+      <w:r>
+        <w:rPr>
+          <w:rStyle w:val="nfasissutil"/>
+          <w:rFonts w:ascii="Arial" w:hAnsi="Arial" w:cs="Arial"/>
+          <w:i w:val="0"/>
+          <w:iCs w:val="0"/>
+          <w:color w:val="auto"/>
+          <w:sz w:val="24"/>
+          <w:szCs w:val="24"/>
+        </w:rPr>
+        <w:t>Tecnología</w:t>
       </w:r>
       <w:bookmarkStart w:id="0" w:name="_GoBack"/>
       <w:bookmarkEnd w:id="0"/>
-    </w:p>
-    <w:p>
-      <w:pPr>
-        <w:rPr>
-          <w:rStyle w:val="nfasissutil"/>
-          <w:rFonts w:ascii="Arial" w:hAnsi="Arial" w:cs="Arial"/>
-          <w:b/>
-          <w:color w:val="auto"/>
-          <w:sz w:val="24"/>
-          <w:szCs w:val="24"/>
-        </w:rPr>
-      </w:pPr>
-    </w:p>
-    <w:p>
-      <w:pPr>
-        <w:rPr>
-          <w:rStyle w:val="nfasissutil"/>
-          <w:rFonts w:ascii="Arial" w:hAnsi="Arial" w:cs="Arial"/>
-          <w:b/>
-          <w:color w:val="auto"/>
-          <w:sz w:val="24"/>
-          <w:szCs w:val="24"/>
-        </w:rPr>
-      </w:pPr>
-    </w:p>
-    <w:p>
-      <w:pPr>
-        <w:rPr>
-          <w:rFonts w:ascii="Arial" w:hAnsi="Arial" w:cs="Arial"/>
-          <w:b/>
-          <w:i/>
-          <w:iCs/>
-          <w:color w:val="auto"/>
-          <w:sz w:val="24"/>
-          <w:szCs w:val="24"/>
-          <w:shd w:val="clear" w:color="auto" w:fill="FFFFFF"/>
-        </w:rPr>
-      </w:pPr>
-      <w:r>
-        <w:rPr>
-          <w:rFonts w:ascii="Arial" w:hAnsi="Arial" w:cs="Arial"/>
-          <w:b/>
-          <w:i/>
-          <w:iCs/>
-          <w:color w:val="auto"/>
-          <w:sz w:val="24"/>
-          <w:szCs w:val="24"/>
-          <w:shd w:val="clear" w:color="auto" w:fill="FFFFFF"/>
-        </w:rPr>
-        <w:t>Navegador web (browser):</w:t>
-      </w:r>
-    </w:p>
-    <w:p>
-      <w:pPr>
-        <w:rPr>
-          <w:rFonts w:ascii="Arial" w:hAnsi="Arial" w:cs="Arial"/>
-          <w:b/>
-          <w:i/>
-          <w:iCs/>
-          <w:color w:val="auto"/>
-          <w:sz w:val="24"/>
-          <w:szCs w:val="24"/>
-          <w:shd w:val="clear" w:color="auto" w:fill="FFFFFF"/>
-        </w:rPr>
-      </w:pPr>
-    </w:p>
-    <w:p>
-      <w:pPr>
-        <w:rPr>
-          <w:rFonts w:ascii="Arial" w:hAnsi="Arial" w:cs="Arial"/>
-          <w:i/>
-          <w:iCs/>
-          <w:color w:val="auto"/>
-          <w:sz w:val="24"/>
-          <w:szCs w:val="24"/>
-        </w:rPr>
-      </w:pPr>
-      <w:proofErr w:type="spellStart"/>
-      <w:r>
-        <w:rPr>
-          <w:rStyle w:val="nfasissutil"/>
-          <w:rFonts w:ascii="Arial" w:hAnsi="Arial" w:cs="Arial"/>
-          <w:b/>
-          <w:color w:val="auto"/>
-          <w:sz w:val="24"/>
-          <w:szCs w:val="24"/>
-        </w:rPr>
-        <w:t>Protoboard</w:t>
-      </w:r>
-      <w:proofErr w:type="spellEnd"/>
-      <w:r>
-        <w:rPr>
-          <w:rStyle w:val="nfasissutil"/>
-          <w:rFonts w:ascii="Arial" w:hAnsi="Arial" w:cs="Arial"/>
-          <w:b/>
-          <w:color w:val="auto"/>
-          <w:sz w:val="24"/>
-          <w:szCs w:val="24"/>
-        </w:rPr>
-        <w:t>:</w:t>
-      </w:r>
-      <w:r>
-        <w:rPr>
-          <w:rStyle w:val="nfasissutil"/>
-          <w:rFonts w:ascii="Arial" w:hAnsi="Arial" w:cs="Arial"/>
-          <w:color w:val="auto"/>
-          <w:sz w:val="24"/>
-          <w:szCs w:val="24"/>
-        </w:rPr>
-        <w:t xml:space="preserve"> </w:t>
-      </w:r>
-      <w:r>
-        <w:rPr>
-          <w:rFonts w:ascii="Arial" w:hAnsi="Arial" w:cs="Arial"/>
-          <w:color w:val="auto"/>
-          <w:sz w:val="24"/>
-          <w:szCs w:val="24"/>
-        </w:rPr>
-        <w:t>O placa de pruebas en castellano, se le llama así a un tablero con orificios que se encuentran conectados eléctricamente entre si siguiendo un determinado patrón. Es utilizado para la conexión de componentes electrónicos.</w:t>
-      </w:r>
-    </w:p>
-    <w:p>
-      <w:pPr>
-        <w:rPr>
-          <w:rStyle w:val="nfasissutil"/>
-          <w:rFonts w:ascii="Arial" w:hAnsi="Arial" w:cs="Arial"/>
-          <w:color w:val="auto"/>
-          <w:sz w:val="24"/>
-          <w:szCs w:val="24"/>
-        </w:rPr>
-      </w:pPr>
-    </w:p>
-    <w:p>
-      <w:pPr>
-        <w:rPr>
-          <w:rStyle w:val="nfasissutil"/>
-          <w:rFonts w:ascii="Arial" w:hAnsi="Arial" w:cs="Arial"/>
-          <w:b/>
-          <w:color w:val="auto"/>
-          <w:sz w:val="24"/>
-          <w:szCs w:val="24"/>
-        </w:rPr>
-      </w:pPr>
-      <w:proofErr w:type="spellStart"/>
-      <w:r>
-        <w:rPr>
-          <w:rStyle w:val="nfasissutil"/>
-          <w:rFonts w:ascii="Arial" w:hAnsi="Arial" w:cs="Arial"/>
-          <w:b/>
-          <w:color w:val="auto"/>
-          <w:sz w:val="24"/>
-          <w:szCs w:val="24"/>
-        </w:rPr>
-        <w:t>Query</w:t>
-      </w:r>
-      <w:proofErr w:type="spellEnd"/>
-      <w:r>
-        <w:rPr>
-          <w:rStyle w:val="nfasissutil"/>
-          <w:rFonts w:ascii="Arial" w:hAnsi="Arial" w:cs="Arial"/>
-          <w:b/>
-          <w:color w:val="auto"/>
-          <w:sz w:val="24"/>
-          <w:szCs w:val="24"/>
-        </w:rPr>
-        <w:t>:</w:t>
-      </w:r>
-    </w:p>
-    <w:p>
-      <w:pPr>
-        <w:rPr>
-          <w:rStyle w:val="nfasissutil"/>
-          <w:rFonts w:ascii="Arial" w:hAnsi="Arial" w:cs="Arial"/>
-          <w:b/>
-          <w:color w:val="auto"/>
-          <w:sz w:val="24"/>
-          <w:szCs w:val="24"/>
-        </w:rPr>
-      </w:pPr>
-    </w:p>
-    <w:p>
-      <w:pPr>
-        <w:rPr>
-          <w:rStyle w:val="nfasissutil"/>
-          <w:rFonts w:ascii="Arial" w:hAnsi="Arial" w:cs="Arial"/>
-          <w:b/>
-          <w:color w:val="auto"/>
-          <w:sz w:val="24"/>
-          <w:szCs w:val="24"/>
-        </w:rPr>
-      </w:pPr>
-      <w:r>
-        <w:rPr>
-          <w:rStyle w:val="nfasissutil"/>
-          <w:rFonts w:ascii="Arial" w:hAnsi="Arial" w:cs="Arial"/>
-          <w:b/>
-          <w:color w:val="auto"/>
-          <w:sz w:val="24"/>
-          <w:szCs w:val="24"/>
-        </w:rPr>
-        <w:t>Resolución de pantalla</w:t>
-      </w:r>
-      <w:r>
-        <w:rPr>
-          <w:rStyle w:val="nfasissutil"/>
-          <w:rFonts w:ascii="Arial" w:hAnsi="Arial" w:cs="Arial"/>
-          <w:b/>
-          <w:color w:val="auto"/>
-          <w:sz w:val="24"/>
-          <w:szCs w:val="24"/>
-        </w:rPr>
-        <w:t>:</w:t>
-      </w:r>
-    </w:p>
-    <w:p>
-      <w:pPr>
-        <w:rPr>
-          <w:rStyle w:val="nfasissutil"/>
-          <w:rFonts w:ascii="Arial" w:hAnsi="Arial" w:cs="Arial"/>
-          <w:b/>
+      <w:r>
+        <w:rPr>
+          <w:rStyle w:val="nfasissutil"/>
+          <w:rFonts w:ascii="Arial" w:hAnsi="Arial" w:cs="Arial"/>
+          <w:i w:val="0"/>
           <w:iCs w:val="0"/>
           <w:color w:val="auto"/>
           <w:sz w:val="24"/>
           <w:szCs w:val="24"/>
         </w:rPr>
-      </w:pPr>
-    </w:p>
-    <w:p>
-      <w:pPr>
-        <w:rPr>
-          <w:rStyle w:val="nfasissutil"/>
-          <w:rFonts w:ascii="Arial" w:hAnsi="Arial" w:cs="Arial"/>
-          <w:b/>
+        <w:t xml:space="preserve"> inalámbrica que permite la interconexi</w:t>
+      </w:r>
+      <w:r>
+        <w:rPr>
+          <w:rStyle w:val="nfasissutil"/>
+          <w:rFonts w:ascii="Arial" w:hAnsi="Arial" w:cs="Arial"/>
+          <w:i w:val="0"/>
           <w:iCs w:val="0"/>
           <w:color w:val="auto"/>
           <w:sz w:val="24"/>
           <w:szCs w:val="24"/>
         </w:rPr>
-      </w:pPr>
-      <w:r>
+        <w:t>ón de dispositivos electrónicos.</w:t>
+      </w:r>
+    </w:p>
+    <w:p>
+      <w:pPr>
         <w:rPr>
           <w:rStyle w:val="nfasissutil"/>
           <w:rFonts w:ascii="Arial" w:hAnsi="Arial" w:cs="Arial"/>
@@ -2334,188 +2606,7 @@
           <w:sz w:val="24"/>
           <w:szCs w:val="24"/>
         </w:rPr>
-        <w:lastRenderedPageBreak/>
-        <w:t>UART</w:t>
-      </w:r>
-      <w:r>
-        <w:rPr>
-          <w:rStyle w:val="nfasissutil"/>
-          <w:rFonts w:ascii="Arial" w:hAnsi="Arial" w:cs="Arial"/>
-          <w:b/>
-          <w:iCs w:val="0"/>
-          <w:color w:val="auto"/>
-          <w:sz w:val="24"/>
-          <w:szCs w:val="24"/>
-        </w:rPr>
-        <w:t xml:space="preserve"> </w:t>
-      </w:r>
-      <w:r>
-        <w:rPr>
-          <w:rFonts w:ascii="Arial" w:hAnsi="Arial" w:cs="Arial"/>
-          <w:b/>
-          <w:i/>
-          <w:color w:val="auto"/>
-          <w:sz w:val="24"/>
-          <w:szCs w:val="24"/>
-        </w:rPr>
-        <w:t>(</w:t>
-      </w:r>
-      <w:proofErr w:type="spellStart"/>
-      <w:r>
-        <w:rPr>
-          <w:rFonts w:ascii="Arial" w:hAnsi="Arial" w:cs="Arial"/>
-          <w:b/>
-          <w:i/>
-          <w:color w:val="auto"/>
-          <w:sz w:val="24"/>
-          <w:szCs w:val="24"/>
-        </w:rPr>
-        <w:t>universally</w:t>
-      </w:r>
-      <w:proofErr w:type="spellEnd"/>
-      <w:r>
-        <w:rPr>
-          <w:rFonts w:ascii="Arial" w:hAnsi="Arial" w:cs="Arial"/>
-          <w:b/>
-          <w:i/>
-          <w:color w:val="auto"/>
-          <w:sz w:val="24"/>
-          <w:szCs w:val="24"/>
-        </w:rPr>
-        <w:t xml:space="preserve"> </w:t>
-      </w:r>
-      <w:proofErr w:type="spellStart"/>
-      <w:r>
-        <w:rPr>
-          <w:rFonts w:ascii="Arial" w:hAnsi="Arial" w:cs="Arial"/>
-          <w:b/>
-          <w:i/>
-          <w:color w:val="auto"/>
-          <w:sz w:val="24"/>
-          <w:szCs w:val="24"/>
-        </w:rPr>
-        <w:t>asynchronous</w:t>
-      </w:r>
-      <w:proofErr w:type="spellEnd"/>
-      <w:r>
-        <w:rPr>
-          <w:rFonts w:ascii="Arial" w:hAnsi="Arial" w:cs="Arial"/>
-          <w:b/>
-          <w:i/>
-          <w:color w:val="auto"/>
-          <w:sz w:val="24"/>
-          <w:szCs w:val="24"/>
-        </w:rPr>
-        <w:t xml:space="preserve"> receiver/</w:t>
-      </w:r>
-      <w:proofErr w:type="spellStart"/>
-      <w:r>
-        <w:rPr>
-          <w:rFonts w:ascii="Arial" w:hAnsi="Arial" w:cs="Arial"/>
-          <w:b/>
-          <w:i/>
-          <w:color w:val="auto"/>
-          <w:sz w:val="24"/>
-          <w:szCs w:val="24"/>
-        </w:rPr>
-        <w:t>transmitter</w:t>
-      </w:r>
-      <w:proofErr w:type="spellEnd"/>
-      <w:r>
-        <w:rPr>
-          <w:rFonts w:ascii="Arial" w:hAnsi="Arial" w:cs="Arial"/>
-          <w:b/>
-          <w:i/>
-          <w:color w:val="auto"/>
-          <w:sz w:val="24"/>
-          <w:szCs w:val="24"/>
-        </w:rPr>
-        <w:t>)</w:t>
-      </w:r>
-      <w:r>
-        <w:rPr>
-          <w:rStyle w:val="nfasissutil"/>
-          <w:rFonts w:ascii="Arial" w:hAnsi="Arial" w:cs="Arial"/>
-          <w:b/>
-          <w:i w:val="0"/>
-          <w:iCs w:val="0"/>
-          <w:color w:val="auto"/>
-          <w:sz w:val="24"/>
-          <w:szCs w:val="24"/>
-        </w:rPr>
-        <w:t xml:space="preserve">: </w:t>
-      </w:r>
-      <w:r>
-        <w:rPr>
-          <w:rStyle w:val="nfasissutil"/>
-          <w:rFonts w:ascii="Arial" w:hAnsi="Arial" w:cs="Arial"/>
-          <w:i w:val="0"/>
-          <w:iCs w:val="0"/>
-          <w:color w:val="auto"/>
-          <w:sz w:val="24"/>
-          <w:szCs w:val="24"/>
-        </w:rPr>
-        <w:t>O receptor/transmisor asíncrono universal. E</w:t>
-      </w:r>
-      <w:r>
-        <w:rPr>
-          <w:rFonts w:ascii="Arial" w:hAnsi="Arial" w:cs="Arial"/>
-          <w:color w:val="auto"/>
-          <w:sz w:val="24"/>
-          <w:szCs w:val="24"/>
-        </w:rPr>
-        <w:t>s una unidad que incorporan ciertos procesadores, encargada de realizar la conversión de los datos a una secuencia de bits y transmitirlos o recibirlos a una velocidad determinada.</w:t>
-      </w:r>
-    </w:p>
-    <w:p>
-      <w:pPr>
-        <w:rPr>
-          <w:rStyle w:val="nfasissutil"/>
-          <w:rFonts w:ascii="Arial" w:hAnsi="Arial" w:cs="Arial"/>
-          <w:b/>
-          <w:iCs w:val="0"/>
-          <w:color w:val="auto"/>
-          <w:sz w:val="24"/>
-          <w:szCs w:val="24"/>
-        </w:rPr>
-      </w:pPr>
-    </w:p>
-    <w:p>
-      <w:pPr>
-        <w:rPr>
-          <w:rStyle w:val="nfasissutil"/>
-          <w:rFonts w:ascii="Arial" w:hAnsi="Arial" w:cs="Arial"/>
-          <w:b/>
-          <w:iCs w:val="0"/>
-          <w:color w:val="auto"/>
-          <w:sz w:val="24"/>
-          <w:szCs w:val="24"/>
-        </w:rPr>
-      </w:pPr>
-      <w:r>
-        <w:rPr>
-          <w:rStyle w:val="nfasissutil"/>
-          <w:rFonts w:ascii="Arial" w:hAnsi="Arial" w:cs="Arial"/>
-          <w:b/>
-          <w:iCs w:val="0"/>
-          <w:color w:val="auto"/>
-          <w:sz w:val="24"/>
-          <w:szCs w:val="24"/>
-        </w:rPr>
-        <w:t>WIFI</w:t>
-      </w:r>
-      <w:r>
-        <w:rPr>
-          <w:rStyle w:val="nfasissutil"/>
-          <w:rFonts w:ascii="Arial" w:hAnsi="Arial" w:cs="Arial"/>
-          <w:b/>
-          <w:iCs w:val="0"/>
-          <w:color w:val="auto"/>
-          <w:sz w:val="24"/>
-          <w:szCs w:val="24"/>
-        </w:rPr>
-        <w:t xml:space="preserve">: </w:t>
-      </w:r>
+      </w:pPr>
     </w:p>
     <w:p>
       <w:pPr>
@@ -2537,7 +2628,7 @@
 </file>
 
 <file path=word/styles.xml><?xml version="1.0" encoding="utf-8"?>
-<w:styles xmlns:mc="http://schemas.openxmlformats.org/markup-compatibility/2006" xmlns:r="http://schemas.openxmlformats.org/officeDocument/2006/relationships" xmlns:w="http://schemas.openxmlformats.org/wordprocessingml/2006/main" xmlns:w14="http://schemas.microsoft.com/office/word/2010/wordml" xmlns:w15="http://schemas.microsoft.com/office/word/2012/wordml" xmlns:w16se="http://schemas.microsoft.com/office/word/2015/wordml/symex" mc:Ignorable="w14 w15 w16se">
+<w:styles xmlns:mc="http://schemas.openxmlformats.org/markup-compatibility/2006" xmlns:r="http://schemas.openxmlformats.org/officeDocument/2006/relationships" xmlns:w="http://schemas.openxmlformats.org/wordprocessingml/2006/main" xmlns:w14="http://schemas.microsoft.com/office/word/2010/wordml" xmlns:w15="http://schemas.microsoft.com/office/word/2012/wordml" xmlns:w16cid="http://schemas.microsoft.com/office/word/2016/wordml/cid" xmlns:w16se="http://schemas.microsoft.com/office/word/2015/wordml/symex" mc:Ignorable="w14 w15 w16se w16cid">
   <w:docDefaults>
     <w:rPrDefault>
       <w:rPr>
@@ -2553,7 +2644,7 @@
       </w:pPr>
     </w:pPrDefault>
   </w:docDefaults>
-  <w:latentStyles w:defLockedState="0" w:defUIPriority="99" w:defSemiHidden="0" w:defUnhideWhenUsed="0" w:defQFormat="0" w:count="371">
+  <w:latentStyles w:defLockedState="0" w:defUIPriority="99" w:defSemiHidden="0" w:defUnhideWhenUsed="0" w:defQFormat="0" w:count="375">
     <w:lsdException w:name="Normal" w:uiPriority="0" w:qFormat="1"/>
     <w:lsdException w:name="heading 1" w:uiPriority="9" w:qFormat="1"/>
     <w:lsdException w:name="heading 2" w:semiHidden="1" w:uiPriority="0" w:unhideWhenUsed="1" w:qFormat="1"/>
@@ -2659,7 +2750,6 @@
     <w:lsdException w:name="HTML Sample" w:semiHidden="1" w:unhideWhenUsed="1"/>
     <w:lsdException w:name="HTML Typewriter" w:semiHidden="1" w:unhideWhenUsed="1"/>
     <w:lsdException w:name="HTML Variable" w:semiHidden="1" w:unhideWhenUsed="1"/>
-    <w:lsdException w:name="Normal Table" w:semiHidden="1" w:unhideWhenUsed="1"/>
     <w:lsdException w:name="annotation subject" w:semiHidden="1" w:unhideWhenUsed="1"/>
     <w:lsdException w:name="No List" w:semiHidden="1" w:unhideWhenUsed="1"/>
     <w:lsdException w:name="Outline List 1" w:semiHidden="1" w:unhideWhenUsed="1"/>
@@ -2703,10 +2793,8 @@
     <w:lsdException w:name="Table Elegant" w:semiHidden="1" w:unhideWhenUsed="1"/>
     <w:lsdException w:name="Table Professional" w:semiHidden="1" w:unhideWhenUsed="1"/>
     <w:lsdException w:name="Table Subtle 1" w:semiHidden="1" w:unhideWhenUsed="1"/>
-    <w:lsdException w:name="Table Subtle 2" w:semiHidden="1" w:unhideWhenUsed="1"/>
     <w:lsdException w:name="Table Web 1" w:semiHidden="1" w:unhideWhenUsed="1"/>
     <w:lsdException w:name="Table Web 2" w:semiHidden="1" w:unhideWhenUsed="1"/>
-    <w:lsdException w:name="Table Web 3" w:semiHidden="1" w:unhideWhenUsed="1"/>
     <w:lsdException w:name="Balloon Text" w:semiHidden="1" w:unhideWhenUsed="1"/>
     <w:lsdException w:name="Table Grid" w:uiPriority="39"/>
     <w:lsdException w:name="Table Theme" w:semiHidden="1" w:unhideWhenUsed="1"/>
@@ -2925,6 +3013,10 @@
     <w:lsdException w:name="List Table 5 Dark Accent 6" w:uiPriority="50"/>
     <w:lsdException w:name="List Table 6 Colorful Accent 6" w:uiPriority="51"/>
     <w:lsdException w:name="List Table 7 Colorful Accent 6" w:uiPriority="52"/>
+    <w:lsdException w:name="Mention" w:semiHidden="1" w:unhideWhenUsed="1"/>
+    <w:lsdException w:name="Smart Hyperlink" w:semiHidden="1" w:unhideWhenUsed="1"/>
+    <w:lsdException w:name="Hashtag" w:semiHidden="1" w:unhideWhenUsed="1"/>
+    <w:lsdException w:name="Unresolved Mention" w:semiHidden="1" w:unhideWhenUsed="1"/>
   </w:latentStyles>
   <w:style w:type="paragraph" w:default="1" w:styleId="Normal">
     <w:name w:val="Normal"/>
@@ -3397,7 +3489,7 @@
 </file>
 
 <file path=customXml/itemProps1.xml><?xml version="1.0" encoding="utf-8"?>
-<ds:datastoreItem xmlns:ds="http://schemas.openxmlformats.org/officeDocument/2006/customXml" ds:itemID="{0DA3CE98-1E19-42F0-8C13-A6185FB5A2F5}">
+<ds:datastoreItem xmlns:ds="http://schemas.openxmlformats.org/officeDocument/2006/customXml" ds:itemID="{AADF9BFD-1CE2-4A39-A767-86FB310FF5A0}">
   <ds:schemaRefs>
     <ds:schemaRef ds:uri="http://schemas.openxmlformats.org/officeDocument/2006/bibliography"/>
   </ds:schemaRefs>

--- a/Informe tesina/Glosario.docx
+++ b/Informe tesina/Glosario.docx
@@ -1,6 +1,6 @@
 
 <file path=word/document.xml><?xml version="1.0" encoding="utf-8"?>
-<w:document xmlns:wpc="http://schemas.microsoft.com/office/word/2010/wordprocessingCanvas" xmlns:cx="http://schemas.microsoft.com/office/drawing/2014/chartex" xmlns:cx1="http://schemas.microsoft.com/office/drawing/2015/9/8/chartex" xmlns:cx2="http://schemas.microsoft.com/office/drawing/2015/10/21/chartex" xmlns:cx3="http://schemas.microsoft.com/office/drawing/2016/5/9/chartex" xmlns:cx4="http://schemas.microsoft.com/office/drawing/2016/5/10/chartex" xmlns:cx5="http://schemas.microsoft.com/office/drawing/2016/5/11/chartex" xmlns:cx6="http://schemas.microsoft.com/office/drawing/2016/5/12/chartex" xmlns:cx7="http://schemas.microsoft.com/office/drawing/2016/5/13/chartex" xmlns:cx8="http://schemas.microsoft.com/office/drawing/2016/5/14/chartex" xmlns:mc="http://schemas.openxmlformats.org/markup-compatibility/2006" xmlns:aink="http://schemas.microsoft.com/office/drawing/2016/ink" xmlns:am3d="http://schemas.microsoft.com/office/drawing/2017/model3d" xmlns:o="urn:schemas-microsoft-com:office:office" xmlns:r="http://schemas.openxmlformats.org/officeDocument/2006/relationships" xmlns:m="http://schemas.openxmlformats.org/officeDocument/2006/math" xmlns:v="urn:schemas-microsoft-com:vml" xmlns:wp14="http://schemas.microsoft.com/office/word/2010/wordprocessingDrawing" xmlns:wp="http://schemas.openxmlformats.org/drawingml/2006/wordprocessingDrawing" xmlns:w10="urn:schemas-microsoft-com:office:word" xmlns:w="http://schemas.openxmlformats.org/wordprocessingml/2006/main" xmlns:w14="http://schemas.microsoft.com/office/word/2010/wordml" xmlns:w15="http://schemas.microsoft.com/office/word/2012/wordml" xmlns:w16cid="http://schemas.microsoft.com/office/word/2016/wordml/cid" xmlns:w16se="http://schemas.microsoft.com/office/word/2015/wordml/symex" xmlns:wpg="http://schemas.microsoft.com/office/word/2010/wordprocessingGroup" xmlns:wpi="http://schemas.microsoft.com/office/word/2010/wordprocessingInk" xmlns:wne="http://schemas.microsoft.com/office/word/2006/wordml" xmlns:wps="http://schemas.microsoft.com/office/word/2010/wordprocessingShape" mc:Ignorable="w14 w15 w16se w16cid wp14">
+<w:document xmlns:wpc="http://schemas.microsoft.com/office/word/2010/wordprocessingCanvas" xmlns:cx="http://schemas.microsoft.com/office/drawing/2014/chartex" xmlns:mc="http://schemas.openxmlformats.org/markup-compatibility/2006" xmlns:o="urn:schemas-microsoft-com:office:office" xmlns:r="http://schemas.openxmlformats.org/officeDocument/2006/relationships" xmlns:m="http://schemas.openxmlformats.org/officeDocument/2006/math" xmlns:v="urn:schemas-microsoft-com:vml" xmlns:wp14="http://schemas.microsoft.com/office/word/2010/wordprocessingDrawing" xmlns:wp="http://schemas.openxmlformats.org/drawingml/2006/wordprocessingDrawing" xmlns:w10="urn:schemas-microsoft-com:office:word" xmlns:w="http://schemas.openxmlformats.org/wordprocessingml/2006/main" xmlns:w14="http://schemas.microsoft.com/office/word/2010/wordml" xmlns:w15="http://schemas.microsoft.com/office/word/2012/wordml" xmlns:w16se="http://schemas.microsoft.com/office/word/2015/wordml/symex" xmlns:wpg="http://schemas.microsoft.com/office/word/2010/wordprocessingGroup" xmlns:wpi="http://schemas.microsoft.com/office/word/2010/wordprocessingInk" xmlns:wne="http://schemas.microsoft.com/office/word/2006/wordml" xmlns:wps="http://schemas.microsoft.com/office/word/2010/wordprocessingShape" mc:Ignorable="w14 w15 w16se wp14">
   <w:body>
     <w:p>
       <w:pPr>
@@ -598,7 +598,31 @@
           <w:sz w:val="24"/>
           <w:szCs w:val="24"/>
         </w:rPr>
-        <w:t xml:space="preserve"> (Dynamic Host </w:t>
+        <w:t xml:space="preserve"> (</w:t>
+      </w:r>
+      <w:proofErr w:type="spellStart"/>
+      <w:r>
+        <w:rPr>
+          <w:rStyle w:val="nfasissutil"/>
+          <w:rFonts w:ascii="Arial" w:hAnsi="Arial" w:cs="Arial"/>
+          <w:b/>
+          <w:color w:val="auto"/>
+          <w:sz w:val="24"/>
+          <w:szCs w:val="24"/>
+        </w:rPr>
+        <w:t>Dynamic</w:t>
+      </w:r>
+      <w:proofErr w:type="spellEnd"/>
+      <w:r>
+        <w:rPr>
+          <w:rStyle w:val="nfasissutil"/>
+          <w:rFonts w:ascii="Arial" w:hAnsi="Arial" w:cs="Arial"/>
+          <w:b/>
+          <w:color w:val="auto"/>
+          <w:sz w:val="24"/>
+          <w:szCs w:val="24"/>
+        </w:rPr>
+        <w:t xml:space="preserve"> Host </w:t>
       </w:r>
       <w:proofErr w:type="spellStart"/>
       <w:r>
@@ -1520,7 +1544,7 @@
           <w:sz w:val="24"/>
           <w:szCs w:val="24"/>
         </w:rPr>
-        <w:t xml:space="preserve">Internet </w:t>
+        <w:t xml:space="preserve">Internet of </w:t>
       </w:r>
       <w:proofErr w:type="spellStart"/>
       <w:r>
@@ -1532,7 +1556,7 @@
           <w:sz w:val="24"/>
           <w:szCs w:val="24"/>
         </w:rPr>
-        <w:t>of</w:t>
+        <w:t>Things</w:t>
       </w:r>
       <w:proofErr w:type="spellEnd"/>
       <w:r>
@@ -1544,19 +1568,398 @@
           <w:sz w:val="24"/>
           <w:szCs w:val="24"/>
         </w:rPr>
+        <w:t>)</w:t>
+      </w:r>
+      <w:r>
+        <w:rPr>
+          <w:rStyle w:val="nfasissutil"/>
+          <w:rFonts w:ascii="Arial" w:hAnsi="Arial" w:cs="Arial"/>
+          <w:b/>
+          <w:color w:val="auto"/>
+          <w:sz w:val="24"/>
+          <w:szCs w:val="24"/>
+        </w:rPr>
+        <w:t xml:space="preserve">: </w:t>
+      </w:r>
+      <w:r>
+        <w:rPr>
+          <w:rStyle w:val="nfasissutil"/>
+          <w:rFonts w:ascii="Arial" w:hAnsi="Arial" w:cs="Arial"/>
+          <w:i w:val="0"/>
+          <w:color w:val="auto"/>
+          <w:sz w:val="24"/>
+          <w:szCs w:val="24"/>
+        </w:rPr>
+        <w:t>O internet de las cosas</w:t>
+      </w:r>
+      <w:r>
+        <w:rPr>
+          <w:rStyle w:val="nfasissutil"/>
+          <w:rFonts w:ascii="Arial" w:hAnsi="Arial" w:cs="Arial"/>
+          <w:i w:val="0"/>
+          <w:color w:val="auto"/>
+          <w:sz w:val="24"/>
+          <w:szCs w:val="24"/>
+        </w:rPr>
+        <w:t xml:space="preserve"> en castellano, es el concepto que hace referencia a la conexión digital de objetos de uso cotidiano, para las personas, con internet.</w:t>
+      </w:r>
+    </w:p>
+    <w:p>
+      <w:pPr>
+        <w:rPr>
+          <w:rStyle w:val="nfasissutil"/>
+          <w:rFonts w:ascii="Arial" w:hAnsi="Arial" w:cs="Arial"/>
+          <w:i w:val="0"/>
+          <w:color w:val="auto"/>
+          <w:sz w:val="24"/>
+          <w:szCs w:val="24"/>
+        </w:rPr>
+      </w:pPr>
+    </w:p>
+    <w:p>
+      <w:pPr>
+        <w:rPr>
+          <w:rFonts w:ascii="Arial" w:hAnsi="Arial" w:cs="Arial"/>
+          <w:iCs/>
+          <w:color w:val="auto"/>
+          <w:sz w:val="24"/>
+          <w:szCs w:val="24"/>
+        </w:rPr>
+      </w:pPr>
+      <w:r>
+        <w:rPr>
+          <w:rFonts w:ascii="Arial" w:hAnsi="Arial" w:cs="Arial"/>
+          <w:b/>
+          <w:i/>
+          <w:iCs/>
+          <w:color w:val="auto"/>
+          <w:sz w:val="24"/>
+          <w:szCs w:val="24"/>
+        </w:rPr>
+        <w:t>IP</w:t>
+      </w:r>
+      <w:r>
+        <w:rPr>
+          <w:rFonts w:ascii="Arial" w:hAnsi="Arial" w:cs="Arial"/>
+          <w:b/>
+          <w:i/>
+          <w:iCs/>
+          <w:color w:val="auto"/>
+          <w:sz w:val="24"/>
+          <w:szCs w:val="24"/>
+        </w:rPr>
+        <w:t xml:space="preserve"> (Internet </w:t>
+      </w:r>
+      <w:proofErr w:type="spellStart"/>
+      <w:r>
+        <w:rPr>
+          <w:rFonts w:ascii="Arial" w:hAnsi="Arial" w:cs="Arial"/>
+          <w:b/>
+          <w:i/>
+          <w:iCs/>
+          <w:color w:val="auto"/>
+          <w:sz w:val="24"/>
+          <w:szCs w:val="24"/>
+        </w:rPr>
+        <w:t>Protocol</w:t>
+      </w:r>
+      <w:proofErr w:type="spellEnd"/>
+      <w:r>
+        <w:rPr>
+          <w:rFonts w:ascii="Arial" w:hAnsi="Arial" w:cs="Arial"/>
+          <w:b/>
+          <w:i/>
+          <w:iCs/>
+          <w:color w:val="auto"/>
+          <w:sz w:val="24"/>
+          <w:szCs w:val="24"/>
+        </w:rPr>
+        <w:t xml:space="preserve">): </w:t>
+      </w:r>
+      <w:r>
+        <w:rPr>
+          <w:rFonts w:ascii="Arial" w:hAnsi="Arial" w:cs="Arial"/>
+          <w:iCs/>
+          <w:color w:val="auto"/>
+          <w:sz w:val="24"/>
+          <w:szCs w:val="24"/>
+        </w:rPr>
+        <w:t xml:space="preserve">O protocolo de internet en castellano, es el protocolo encargado del direccionamiento y enrutamiento de datos en una red. Para ello se utiliza una dirección IP, que no es más que un número que identifica </w:t>
+      </w:r>
+      <w:r>
+        <w:rPr>
+          <w:rFonts w:ascii="Arial" w:hAnsi="Arial" w:cs="Arial"/>
+          <w:iCs/>
+          <w:color w:val="auto"/>
+          <w:sz w:val="24"/>
+          <w:szCs w:val="24"/>
+        </w:rPr>
+        <w:t>a todos los dispositivos conectados en una red</w:t>
+      </w:r>
+    </w:p>
+    <w:p>
+      <w:pPr>
+        <w:rPr>
+          <w:rFonts w:ascii="Arial" w:hAnsi="Arial" w:cs="Arial"/>
+          <w:iCs/>
+          <w:color w:val="auto"/>
+          <w:sz w:val="24"/>
+          <w:szCs w:val="24"/>
+        </w:rPr>
+      </w:pPr>
+    </w:p>
+    <w:p>
+      <w:pPr>
+        <w:rPr>
+          <w:rFonts w:ascii="Arial" w:hAnsi="Arial" w:cs="Arial"/>
+          <w:i/>
+          <w:iCs/>
+          <w:color w:val="auto"/>
+          <w:sz w:val="24"/>
+          <w:szCs w:val="24"/>
+          <w:shd w:val="clear" w:color="auto" w:fill="FFFFFF"/>
+        </w:rPr>
+      </w:pPr>
+      <w:r>
+        <w:rPr>
+          <w:rFonts w:ascii="Arial" w:hAnsi="Arial" w:cs="Arial"/>
+          <w:b/>
+          <w:i/>
+          <w:iCs/>
+          <w:color w:val="auto"/>
+          <w:sz w:val="24"/>
+          <w:szCs w:val="24"/>
+        </w:rPr>
+        <w:t>LAN</w:t>
+      </w:r>
+      <w:r>
+        <w:rPr>
+          <w:rFonts w:ascii="Arial" w:hAnsi="Arial" w:cs="Arial"/>
+          <w:b/>
+          <w:i/>
+          <w:iCs/>
+          <w:color w:val="auto"/>
+          <w:sz w:val="24"/>
+          <w:szCs w:val="24"/>
+        </w:rPr>
+        <w:t xml:space="preserve"> (Local </w:t>
+      </w:r>
+      <w:proofErr w:type="spellStart"/>
+      <w:r>
+        <w:rPr>
+          <w:rFonts w:ascii="Arial" w:hAnsi="Arial" w:cs="Arial"/>
+          <w:b/>
+          <w:i/>
+          <w:iCs/>
+          <w:color w:val="auto"/>
+          <w:sz w:val="24"/>
+          <w:szCs w:val="24"/>
+        </w:rPr>
+        <w:t>Area</w:t>
+      </w:r>
+      <w:proofErr w:type="spellEnd"/>
+      <w:r>
+        <w:rPr>
+          <w:rFonts w:ascii="Arial" w:hAnsi="Arial" w:cs="Arial"/>
+          <w:b/>
+          <w:i/>
+          <w:iCs/>
+          <w:color w:val="auto"/>
+          <w:sz w:val="24"/>
+          <w:szCs w:val="24"/>
+        </w:rPr>
+        <w:t xml:space="preserve"> Network)</w:t>
+      </w:r>
+      <w:r>
+        <w:rPr>
+          <w:rFonts w:ascii="Arial" w:hAnsi="Arial" w:cs="Arial"/>
+          <w:b/>
+          <w:color w:val="auto"/>
+          <w:sz w:val="24"/>
+          <w:szCs w:val="24"/>
+        </w:rPr>
+        <w:t>:</w:t>
+      </w:r>
+      <w:r>
+        <w:rPr>
+          <w:rFonts w:ascii="Arial" w:hAnsi="Arial" w:cs="Arial"/>
+          <w:color w:val="auto"/>
+          <w:sz w:val="24"/>
+          <w:szCs w:val="24"/>
+        </w:rPr>
         <w:t xml:space="preserve"> </w:t>
       </w:r>
+      <w:r>
+        <w:rPr>
+          <w:rFonts w:ascii="Arial" w:hAnsi="Arial" w:cs="Arial"/>
+          <w:color w:val="auto"/>
+          <w:sz w:val="24"/>
+          <w:szCs w:val="24"/>
+        </w:rPr>
+        <w:t>O r</w:t>
+      </w:r>
+      <w:r>
+        <w:rPr>
+          <w:rFonts w:ascii="Arial" w:hAnsi="Arial" w:cs="Arial"/>
+          <w:color w:val="auto"/>
+          <w:sz w:val="24"/>
+          <w:szCs w:val="24"/>
+        </w:rPr>
+        <w:t>ed de área local</w:t>
+      </w:r>
+      <w:r>
+        <w:rPr>
+          <w:rFonts w:ascii="Arial" w:hAnsi="Arial" w:cs="Arial"/>
+          <w:color w:val="auto"/>
+          <w:sz w:val="24"/>
+          <w:szCs w:val="24"/>
+        </w:rPr>
+        <w:t xml:space="preserve"> en castellano</w:t>
+      </w:r>
+      <w:r>
+        <w:rPr>
+          <w:rFonts w:ascii="Arial" w:hAnsi="Arial" w:cs="Arial"/>
+          <w:color w:val="auto"/>
+          <w:sz w:val="24"/>
+          <w:szCs w:val="24"/>
+        </w:rPr>
+        <w:t xml:space="preserve">, </w:t>
+      </w:r>
+      <w:r>
+        <w:rPr>
+          <w:rFonts w:ascii="Arial" w:hAnsi="Arial" w:cs="Arial"/>
+          <w:color w:val="auto"/>
+          <w:sz w:val="24"/>
+          <w:szCs w:val="24"/>
+        </w:rPr>
+        <w:t xml:space="preserve">es una </w:t>
+      </w:r>
+      <w:r>
+        <w:rPr>
+          <w:rFonts w:ascii="Arial" w:hAnsi="Arial" w:cs="Arial"/>
+          <w:color w:val="auto"/>
+          <w:sz w:val="24"/>
+          <w:szCs w:val="24"/>
+        </w:rPr>
+        <w:t>red de computadoras que abarca un área reducida como una casa, un departamento o un edificio.</w:t>
+      </w:r>
+    </w:p>
+    <w:p>
+      <w:pPr>
+        <w:rPr>
+          <w:rFonts w:ascii="Arial" w:hAnsi="Arial" w:cs="Arial"/>
+          <w:i/>
+          <w:iCs/>
+          <w:color w:val="auto"/>
+          <w:sz w:val="24"/>
+          <w:szCs w:val="24"/>
+          <w:shd w:val="clear" w:color="auto" w:fill="FFFFFF"/>
+        </w:rPr>
+      </w:pPr>
+    </w:p>
+    <w:p>
+      <w:pPr>
+        <w:rPr>
+          <w:rStyle w:val="nfasissutil"/>
+          <w:rFonts w:ascii="Arial" w:hAnsi="Arial" w:cs="Arial"/>
+          <w:i w:val="0"/>
+          <w:color w:val="auto"/>
+          <w:sz w:val="24"/>
+          <w:szCs w:val="24"/>
+        </w:rPr>
+      </w:pPr>
+      <w:r>
+        <w:rPr>
+          <w:rStyle w:val="nfasissutil"/>
+          <w:rFonts w:ascii="Arial" w:hAnsi="Arial" w:cs="Arial"/>
+          <w:b/>
+          <w:color w:val="auto"/>
+          <w:sz w:val="24"/>
+          <w:szCs w:val="24"/>
+        </w:rPr>
+        <w:t>Lenguaje de programación</w:t>
+      </w:r>
+      <w:r>
+        <w:rPr>
+          <w:rStyle w:val="nfasissutil"/>
+          <w:rFonts w:ascii="Arial" w:hAnsi="Arial" w:cs="Arial"/>
+          <w:b/>
+          <w:color w:val="auto"/>
+          <w:sz w:val="24"/>
+          <w:szCs w:val="24"/>
+        </w:rPr>
+        <w:t xml:space="preserve">: </w:t>
+      </w:r>
+      <w:r>
+        <w:rPr>
+          <w:rStyle w:val="nfasissutil"/>
+          <w:rFonts w:ascii="Arial" w:hAnsi="Arial" w:cs="Arial"/>
+          <w:i w:val="0"/>
+          <w:color w:val="auto"/>
+          <w:sz w:val="24"/>
+          <w:szCs w:val="24"/>
+        </w:rPr>
+        <w:t xml:space="preserve">Es como se </w:t>
+      </w:r>
+      <w:r>
+        <w:rPr>
+          <w:rStyle w:val="nfasissutil"/>
+          <w:rFonts w:ascii="Arial" w:hAnsi="Arial" w:cs="Arial"/>
+          <w:i w:val="0"/>
+          <w:color w:val="auto"/>
+          <w:sz w:val="24"/>
+          <w:szCs w:val="24"/>
+        </w:rPr>
+        <w:t>les</w:t>
+      </w:r>
+      <w:r>
+        <w:rPr>
+          <w:rStyle w:val="nfasissutil"/>
+          <w:rFonts w:ascii="Arial" w:hAnsi="Arial" w:cs="Arial"/>
+          <w:i w:val="0"/>
+          <w:color w:val="auto"/>
+          <w:sz w:val="24"/>
+          <w:szCs w:val="24"/>
+        </w:rPr>
+        <w:t xml:space="preserve"> denomina a los lenguajes formales de informática, diseñados para realizar procesos que puedan llevar a cabo las computadoras y, por ende, se pueden utilizar para el desarrollo de software.</w:t>
+      </w:r>
+    </w:p>
+    <w:p>
+      <w:pPr>
+        <w:rPr>
+          <w:rStyle w:val="nfasissutil"/>
+          <w:rFonts w:ascii="Arial" w:hAnsi="Arial" w:cs="Arial"/>
+          <w:i w:val="0"/>
+          <w:color w:val="auto"/>
+          <w:sz w:val="24"/>
+          <w:szCs w:val="24"/>
+        </w:rPr>
+      </w:pPr>
+    </w:p>
+    <w:p>
+      <w:pPr>
+        <w:rPr>
+          <w:rStyle w:val="nfasissutil"/>
+          <w:rFonts w:ascii="Arial" w:hAnsi="Arial" w:cs="Arial"/>
+          <w:b/>
+          <w:i w:val="0"/>
+          <w:color w:val="auto"/>
+          <w:sz w:val="24"/>
+          <w:szCs w:val="24"/>
+        </w:rPr>
+      </w:pPr>
       <w:proofErr w:type="spellStart"/>
       <w:r>
         <w:rPr>
           <w:rStyle w:val="nfasissutil"/>
           <w:rFonts w:ascii="Arial" w:hAnsi="Arial" w:cs="Arial"/>
           <w:b/>
-          <w:color w:val="auto"/>
-          <w:sz w:val="24"/>
-          <w:szCs w:val="24"/>
-        </w:rPr>
-        <w:t>Things</w:t>
+          <w:i w:val="0"/>
+          <w:color w:val="auto"/>
+          <w:sz w:val="24"/>
+          <w:szCs w:val="24"/>
+        </w:rPr>
+        <w:t>Less</w:t>
       </w:r>
       <w:proofErr w:type="spellEnd"/>
       <w:r>
@@ -1564,216 +1967,7 @@
           <w:rStyle w:val="nfasissutil"/>
           <w:rFonts w:ascii="Arial" w:hAnsi="Arial" w:cs="Arial"/>
           <w:b/>
-          <w:color w:val="auto"/>
-          <w:sz w:val="24"/>
-          <w:szCs w:val="24"/>
-        </w:rPr>
-        <w:t>)</w:t>
-      </w:r>
-      <w:r>
-        <w:rPr>
-          <w:rStyle w:val="nfasissutil"/>
-          <w:rFonts w:ascii="Arial" w:hAnsi="Arial" w:cs="Arial"/>
-          <w:b/>
-          <w:color w:val="auto"/>
-          <w:sz w:val="24"/>
-          <w:szCs w:val="24"/>
-        </w:rPr>
-        <w:t xml:space="preserve">: </w:t>
-      </w:r>
-      <w:r>
-        <w:rPr>
-          <w:rStyle w:val="nfasissutil"/>
-          <w:rFonts w:ascii="Arial" w:hAnsi="Arial" w:cs="Arial"/>
-          <w:i w:val="0"/>
-          <w:color w:val="auto"/>
-          <w:sz w:val="24"/>
-          <w:szCs w:val="24"/>
-        </w:rPr>
-        <w:t>O internet de las cosas</w:t>
-      </w:r>
-      <w:r>
-        <w:rPr>
-          <w:rStyle w:val="nfasissutil"/>
-          <w:rFonts w:ascii="Arial" w:hAnsi="Arial" w:cs="Arial"/>
-          <w:i w:val="0"/>
-          <w:color w:val="auto"/>
-          <w:sz w:val="24"/>
-          <w:szCs w:val="24"/>
-        </w:rPr>
-        <w:t xml:space="preserve"> en castellano, es el concepto que hace referencia a la conexión digital de objetos de uso cotidiano, para las personas, con internet.</w:t>
-      </w:r>
-    </w:p>
-    <w:p>
-      <w:pPr>
-        <w:rPr>
-          <w:rStyle w:val="nfasissutil"/>
-          <w:rFonts w:ascii="Arial" w:hAnsi="Arial" w:cs="Arial"/>
-          <w:i w:val="0"/>
-          <w:color w:val="auto"/>
-          <w:sz w:val="24"/>
-          <w:szCs w:val="24"/>
-        </w:rPr>
-      </w:pPr>
-    </w:p>
-    <w:p>
-      <w:pPr>
-        <w:rPr>
-          <w:rFonts w:ascii="Arial" w:hAnsi="Arial" w:cs="Arial"/>
-          <w:iCs/>
-          <w:color w:val="auto"/>
-          <w:sz w:val="24"/>
-          <w:szCs w:val="24"/>
-        </w:rPr>
-      </w:pPr>
-      <w:r>
-        <w:rPr>
-          <w:rFonts w:ascii="Arial" w:hAnsi="Arial" w:cs="Arial"/>
-          <w:b/>
-          <w:i/>
-          <w:iCs/>
-          <w:color w:val="auto"/>
-          <w:sz w:val="24"/>
-          <w:szCs w:val="24"/>
-        </w:rPr>
-        <w:t>IP</w:t>
-      </w:r>
-      <w:r>
-        <w:rPr>
-          <w:rFonts w:ascii="Arial" w:hAnsi="Arial" w:cs="Arial"/>
-          <w:b/>
-          <w:i/>
-          <w:iCs/>
-          <w:color w:val="auto"/>
-          <w:sz w:val="24"/>
-          <w:szCs w:val="24"/>
-        </w:rPr>
-        <w:t xml:space="preserve"> (Internet </w:t>
-      </w:r>
-      <w:proofErr w:type="spellStart"/>
-      <w:r>
-        <w:rPr>
-          <w:rFonts w:ascii="Arial" w:hAnsi="Arial" w:cs="Arial"/>
-          <w:b/>
-          <w:i/>
-          <w:iCs/>
-          <w:color w:val="auto"/>
-          <w:sz w:val="24"/>
-          <w:szCs w:val="24"/>
-        </w:rPr>
-        <w:t>Protocol</w:t>
-      </w:r>
-      <w:proofErr w:type="spellEnd"/>
-      <w:r>
-        <w:rPr>
-          <w:rFonts w:ascii="Arial" w:hAnsi="Arial" w:cs="Arial"/>
-          <w:b/>
-          <w:i/>
-          <w:iCs/>
-          <w:color w:val="auto"/>
-          <w:sz w:val="24"/>
-          <w:szCs w:val="24"/>
-        </w:rPr>
-        <w:t xml:space="preserve">): </w:t>
-      </w:r>
-      <w:r>
-        <w:rPr>
-          <w:rFonts w:ascii="Arial" w:hAnsi="Arial" w:cs="Arial"/>
-          <w:iCs/>
-          <w:color w:val="auto"/>
-          <w:sz w:val="24"/>
-          <w:szCs w:val="24"/>
-        </w:rPr>
-        <w:t xml:space="preserve">O protocolo de internet en castellano, es el protocolo encargado del direccionamiento y enrutamiento de datos en una red. Para ello se utiliza una dirección IP, que no es más que un número que identifica </w:t>
-      </w:r>
-      <w:r>
-        <w:rPr>
-          <w:rFonts w:ascii="Arial" w:hAnsi="Arial" w:cs="Arial"/>
-          <w:iCs/>
-          <w:color w:val="auto"/>
-          <w:sz w:val="24"/>
-          <w:szCs w:val="24"/>
-        </w:rPr>
-        <w:t>a todos los dispositivos conectados en una red</w:t>
-      </w:r>
-    </w:p>
-    <w:p>
-      <w:pPr>
-        <w:rPr>
-          <w:rFonts w:ascii="Arial" w:hAnsi="Arial" w:cs="Arial"/>
-          <w:iCs/>
-          <w:color w:val="auto"/>
-          <w:sz w:val="24"/>
-          <w:szCs w:val="24"/>
-        </w:rPr>
-      </w:pPr>
-    </w:p>
-    <w:p>
-      <w:pPr>
-        <w:rPr>
-          <w:rFonts w:ascii="Arial" w:hAnsi="Arial" w:cs="Arial"/>
-          <w:i/>
-          <w:iCs/>
-          <w:color w:val="auto"/>
-          <w:sz w:val="24"/>
-          <w:szCs w:val="24"/>
-          <w:shd w:val="clear" w:color="auto" w:fill="FFFFFF"/>
-        </w:rPr>
-      </w:pPr>
-      <w:r>
-        <w:rPr>
-          <w:rFonts w:ascii="Arial" w:hAnsi="Arial" w:cs="Arial"/>
-          <w:b/>
-          <w:i/>
-          <w:iCs/>
-          <w:color w:val="auto"/>
-          <w:sz w:val="24"/>
-          <w:szCs w:val="24"/>
-        </w:rPr>
-        <w:t>LAN</w:t>
-      </w:r>
-      <w:r>
-        <w:rPr>
-          <w:rFonts w:ascii="Arial" w:hAnsi="Arial" w:cs="Arial"/>
-          <w:b/>
-          <w:i/>
-          <w:iCs/>
-          <w:color w:val="auto"/>
-          <w:sz w:val="24"/>
-          <w:szCs w:val="24"/>
-        </w:rPr>
-        <w:t xml:space="preserve"> (Local </w:t>
-      </w:r>
-      <w:proofErr w:type="spellStart"/>
-      <w:r>
-        <w:rPr>
-          <w:rFonts w:ascii="Arial" w:hAnsi="Arial" w:cs="Arial"/>
-          <w:b/>
-          <w:i/>
-          <w:iCs/>
-          <w:color w:val="auto"/>
-          <w:sz w:val="24"/>
-          <w:szCs w:val="24"/>
-        </w:rPr>
-        <w:t>Area</w:t>
-      </w:r>
-      <w:proofErr w:type="spellEnd"/>
-      <w:r>
-        <w:rPr>
-          <w:rFonts w:ascii="Arial" w:hAnsi="Arial" w:cs="Arial"/>
-          <w:b/>
-          <w:i/>
-          <w:iCs/>
-          <w:color w:val="auto"/>
-          <w:sz w:val="24"/>
-          <w:szCs w:val="24"/>
-        </w:rPr>
-        <w:t xml:space="preserve"> Network)</w:t>
-      </w:r>
-      <w:r>
-        <w:rPr>
-          <w:rFonts w:ascii="Arial" w:hAnsi="Arial" w:cs="Arial"/>
-          <w:b/>
+          <w:i w:val="0"/>
           <w:color w:val="auto"/>
           <w:sz w:val="24"/>
           <w:szCs w:val="24"/>
@@ -1782,7 +1976,10 @@
       </w:r>
       <w:r>
         <w:rPr>
-          <w:rFonts w:ascii="Arial" w:hAnsi="Arial" w:cs="Arial"/>
+          <w:rStyle w:val="nfasissutil"/>
+          <w:rFonts w:ascii="Arial" w:hAnsi="Arial" w:cs="Arial"/>
+          <w:b/>
+          <w:i w:val="0"/>
           <w:color w:val="auto"/>
           <w:sz w:val="24"/>
           <w:szCs w:val="24"/>
@@ -1791,137 +1988,14 @@
       </w:r>
       <w:r>
         <w:rPr>
-          <w:rFonts w:ascii="Arial" w:hAnsi="Arial" w:cs="Arial"/>
-          <w:color w:val="auto"/>
-          <w:sz w:val="24"/>
-          <w:szCs w:val="24"/>
-        </w:rPr>
-        <w:t>O r</w:t>
-      </w:r>
-      <w:r>
-        <w:rPr>
-          <w:rFonts w:ascii="Arial" w:hAnsi="Arial" w:cs="Arial"/>
-          <w:color w:val="auto"/>
-          <w:sz w:val="24"/>
-          <w:szCs w:val="24"/>
-        </w:rPr>
-        <w:t>ed de área local</w:t>
-      </w:r>
-      <w:r>
-        <w:rPr>
-          <w:rFonts w:ascii="Arial" w:hAnsi="Arial" w:cs="Arial"/>
-          <w:color w:val="auto"/>
-          <w:sz w:val="24"/>
-          <w:szCs w:val="24"/>
-        </w:rPr>
-        <w:t xml:space="preserve"> en castellano</w:t>
-      </w:r>
-      <w:r>
-        <w:rPr>
-          <w:rFonts w:ascii="Arial" w:hAnsi="Arial" w:cs="Arial"/>
-          <w:color w:val="auto"/>
-          <w:sz w:val="24"/>
-          <w:szCs w:val="24"/>
-        </w:rPr>
-        <w:t xml:space="preserve">, </w:t>
-      </w:r>
-      <w:r>
-        <w:rPr>
-          <w:rFonts w:ascii="Arial" w:hAnsi="Arial" w:cs="Arial"/>
-          <w:color w:val="auto"/>
-          <w:sz w:val="24"/>
-          <w:szCs w:val="24"/>
-        </w:rPr>
-        <w:t xml:space="preserve">es una </w:t>
-      </w:r>
-      <w:r>
-        <w:rPr>
-          <w:rFonts w:ascii="Arial" w:hAnsi="Arial" w:cs="Arial"/>
-          <w:color w:val="auto"/>
-          <w:sz w:val="24"/>
-          <w:szCs w:val="24"/>
-        </w:rPr>
-        <w:t>red de computadoras que abarca un área reducida como una casa, un departamento o un edificio.</w:t>
-      </w:r>
-    </w:p>
-    <w:p>
-      <w:pPr>
-        <w:rPr>
-          <w:rFonts w:ascii="Arial" w:hAnsi="Arial" w:cs="Arial"/>
-          <w:i/>
-          <w:iCs/>
-          <w:color w:val="auto"/>
-          <w:sz w:val="24"/>
-          <w:szCs w:val="24"/>
-          <w:shd w:val="clear" w:color="auto" w:fill="FFFFFF"/>
-        </w:rPr>
-      </w:pPr>
-    </w:p>
-    <w:p>
-      <w:pPr>
-        <w:rPr>
-          <w:rStyle w:val="nfasissutil"/>
-          <w:rFonts w:ascii="Arial" w:hAnsi="Arial" w:cs="Arial"/>
-          <w:i w:val="0"/>
-          <w:color w:val="auto"/>
-          <w:sz w:val="24"/>
-          <w:szCs w:val="24"/>
-        </w:rPr>
-      </w:pPr>
-      <w:r>
-        <w:rPr>
-          <w:rStyle w:val="nfasissutil"/>
-          <w:rFonts w:ascii="Arial" w:hAnsi="Arial" w:cs="Arial"/>
-          <w:b/>
-          <w:color w:val="auto"/>
-          <w:sz w:val="24"/>
-          <w:szCs w:val="24"/>
-        </w:rPr>
-        <w:t>Lenguaje de programación</w:t>
-      </w:r>
-      <w:r>
-        <w:rPr>
-          <w:rStyle w:val="nfasissutil"/>
-          <w:rFonts w:ascii="Arial" w:hAnsi="Arial" w:cs="Arial"/>
-          <w:b/>
-          <w:color w:val="auto"/>
-          <w:sz w:val="24"/>
-          <w:szCs w:val="24"/>
-        </w:rPr>
-        <w:t xml:space="preserve">: </w:t>
-      </w:r>
-      <w:r>
-        <w:rPr>
-          <w:rStyle w:val="nfasissutil"/>
-          <w:rFonts w:ascii="Arial" w:hAnsi="Arial" w:cs="Arial"/>
-          <w:i w:val="0"/>
-          <w:color w:val="auto"/>
-          <w:sz w:val="24"/>
-          <w:szCs w:val="24"/>
-        </w:rPr>
-        <w:t xml:space="preserve">Es como se </w:t>
-      </w:r>
-      <w:r>
-        <w:rPr>
-          <w:rStyle w:val="nfasissutil"/>
-          <w:rFonts w:ascii="Arial" w:hAnsi="Arial" w:cs="Arial"/>
-          <w:i w:val="0"/>
-          <w:color w:val="auto"/>
-          <w:sz w:val="24"/>
-          <w:szCs w:val="24"/>
-        </w:rPr>
-        <w:t>les</w:t>
-      </w:r>
-      <w:r>
-        <w:rPr>
-          <w:rStyle w:val="nfasissutil"/>
-          <w:rFonts w:ascii="Arial" w:hAnsi="Arial" w:cs="Arial"/>
-          <w:i w:val="0"/>
-          <w:color w:val="auto"/>
-          <w:sz w:val="24"/>
-          <w:szCs w:val="24"/>
-        </w:rPr>
-        <w:t xml:space="preserve"> denomina a los lenguajes formales de informática, diseñados para realizar procesos que puedan llevar a cabo las computadoras y, por ende, se pueden utilizar para el desarrollo de software.</w:t>
+          <w:rStyle w:val="nfasissutil"/>
+          <w:rFonts w:ascii="Arial" w:hAnsi="Arial" w:cs="Arial"/>
+          <w:i w:val="0"/>
+          <w:color w:val="auto"/>
+          <w:sz w:val="24"/>
+          <w:szCs w:val="24"/>
+        </w:rPr>
+        <w:t xml:space="preserve">Es un dinámico lenguaje de hojas de estilo que puede ser compilado como Hojas de Estilo en Cascada (CSS) y ejecutarse del lado del cliente o servidor. </w:t>
       </w:r>
     </w:p>
     <w:p>
@@ -1945,642 +2019,629 @@
           <w:szCs w:val="24"/>
         </w:rPr>
         <w:t xml:space="preserve"> </w:t>
-      </w:r>
-    </w:p>
-    <w:p>
-      <w:pPr>
-        <w:rPr>
-          <w:rStyle w:val="nfasissutil"/>
-          <w:rFonts w:ascii="Arial" w:hAnsi="Arial" w:cs="Arial"/>
-          <w:i w:val="0"/>
-          <w:color w:val="auto"/>
-          <w:sz w:val="24"/>
-          <w:szCs w:val="24"/>
-        </w:rPr>
-      </w:pPr>
-      <w:r>
-        <w:rPr>
-          <w:rStyle w:val="nfasissutil"/>
-          <w:rFonts w:ascii="Arial" w:hAnsi="Arial" w:cs="Arial"/>
-          <w:b/>
-          <w:color w:val="auto"/>
-          <w:sz w:val="24"/>
-          <w:szCs w:val="24"/>
-        </w:rPr>
-        <w:t>Linux</w:t>
-      </w:r>
-      <w:r>
-        <w:rPr>
-          <w:rStyle w:val="nfasissutil"/>
-          <w:rFonts w:ascii="Arial" w:hAnsi="Arial" w:cs="Arial"/>
-          <w:b/>
-          <w:color w:val="auto"/>
-          <w:sz w:val="24"/>
-          <w:szCs w:val="24"/>
-        </w:rPr>
-        <w:t>:</w:t>
-      </w:r>
-      <w:r>
-        <w:rPr>
-          <w:rStyle w:val="nfasissutil"/>
-          <w:rFonts w:ascii="Arial" w:hAnsi="Arial" w:cs="Arial"/>
-          <w:i w:val="0"/>
-          <w:color w:val="auto"/>
-          <w:sz w:val="24"/>
-          <w:szCs w:val="24"/>
-        </w:rPr>
-        <w:t xml:space="preserve"> </w:t>
-      </w:r>
-      <w:r>
-        <w:rPr>
-          <w:rStyle w:val="nfasissutil"/>
-          <w:rFonts w:ascii="Arial" w:hAnsi="Arial" w:cs="Arial"/>
-          <w:i w:val="0"/>
-          <w:color w:val="auto"/>
-          <w:sz w:val="24"/>
-          <w:szCs w:val="24"/>
-        </w:rPr>
-        <w:t>Se le llama así, al núcleo de sistema operativo basado en Unix y desarrollado por Linus Torvalds, el cual es de software libre y utilizado por un número considerable de sistemas operativos a los cuales se los denomina distribuciones Linux.</w:t>
-      </w:r>
-    </w:p>
-    <w:p>
-      <w:pPr>
-        <w:rPr>
-          <w:rStyle w:val="nfasissutil"/>
-          <w:rFonts w:ascii="Arial" w:hAnsi="Arial" w:cs="Arial"/>
-          <w:i w:val="0"/>
-          <w:color w:val="auto"/>
-          <w:sz w:val="24"/>
-          <w:szCs w:val="24"/>
-        </w:rPr>
-      </w:pPr>
-    </w:p>
-    <w:p>
-      <w:pPr>
-        <w:rPr>
-          <w:rStyle w:val="nfasissutil"/>
-          <w:rFonts w:ascii="Arial" w:hAnsi="Arial" w:cs="Arial"/>
-          <w:i w:val="0"/>
-          <w:color w:val="auto"/>
-          <w:sz w:val="24"/>
-          <w:szCs w:val="24"/>
-        </w:rPr>
-      </w:pPr>
-      <w:proofErr w:type="spellStart"/>
-      <w:r>
-        <w:rPr>
-          <w:rStyle w:val="nfasissutil"/>
-          <w:rFonts w:ascii="Arial" w:hAnsi="Arial" w:cs="Arial"/>
-          <w:b/>
-          <w:color w:val="auto"/>
-          <w:sz w:val="24"/>
-          <w:szCs w:val="24"/>
-        </w:rPr>
-        <w:t>Marshaling</w:t>
-      </w:r>
-      <w:proofErr w:type="spellEnd"/>
-      <w:r>
-        <w:rPr>
-          <w:rStyle w:val="nfasissutil"/>
-          <w:rFonts w:ascii="Arial" w:hAnsi="Arial" w:cs="Arial"/>
-          <w:b/>
-          <w:color w:val="auto"/>
-          <w:sz w:val="24"/>
-          <w:szCs w:val="24"/>
-        </w:rPr>
-        <w:t>:</w:t>
-      </w:r>
-      <w:r>
-        <w:rPr>
-          <w:rStyle w:val="nfasissutil"/>
-          <w:rFonts w:ascii="Arial" w:hAnsi="Arial" w:cs="Arial"/>
-          <w:b/>
-          <w:color w:val="auto"/>
-          <w:sz w:val="24"/>
-          <w:szCs w:val="24"/>
-        </w:rPr>
-        <w:t xml:space="preserve"> </w:t>
-      </w:r>
-      <w:r>
-        <w:rPr>
-          <w:rStyle w:val="nfasissutil"/>
-          <w:rFonts w:ascii="Arial" w:hAnsi="Arial" w:cs="Arial"/>
-          <w:i w:val="0"/>
-          <w:color w:val="auto"/>
-          <w:sz w:val="24"/>
-          <w:szCs w:val="24"/>
-        </w:rPr>
-        <w:t>O serialización en castellano, es un proceso de codificación de un objeto, guardado en un medio de almacenamiento, para su transmisión a través de una conexión de red</w:t>
-      </w:r>
-      <w:r>
-        <w:rPr>
-          <w:rStyle w:val="nfasissutil"/>
-          <w:rFonts w:ascii="Arial" w:hAnsi="Arial" w:cs="Arial"/>
-          <w:i w:val="0"/>
-          <w:color w:val="auto"/>
-          <w:sz w:val="24"/>
-          <w:szCs w:val="24"/>
-        </w:rPr>
-        <w:t xml:space="preserve"> como una serie de bytes o en un formato legible por el humano (HTML, XML, entre otros).</w:t>
-      </w:r>
-    </w:p>
-    <w:p>
-      <w:pPr>
-        <w:rPr>
-          <w:rStyle w:val="nfasissutil"/>
-          <w:rFonts w:ascii="Arial" w:hAnsi="Arial" w:cs="Arial"/>
-          <w:b/>
-          <w:color w:val="auto"/>
-          <w:sz w:val="24"/>
-          <w:szCs w:val="24"/>
-        </w:rPr>
-      </w:pPr>
-    </w:p>
-    <w:p>
-      <w:pPr>
-        <w:rPr>
-          <w:rStyle w:val="nfasissutil"/>
-          <w:rFonts w:ascii="Arial" w:hAnsi="Arial" w:cs="Arial"/>
-          <w:b/>
-          <w:color w:val="auto"/>
-          <w:sz w:val="24"/>
-          <w:szCs w:val="24"/>
-        </w:rPr>
-      </w:pPr>
-    </w:p>
-    <w:p>
-      <w:pPr>
-        <w:rPr>
-          <w:rFonts w:ascii="Arial" w:hAnsi="Arial" w:cs="Arial"/>
-          <w:iCs/>
-          <w:color w:val="auto"/>
-          <w:sz w:val="24"/>
-          <w:szCs w:val="24"/>
-          <w:shd w:val="clear" w:color="auto" w:fill="FFFFFF"/>
-        </w:rPr>
-      </w:pPr>
-      <w:r>
-        <w:rPr>
-          <w:rFonts w:ascii="Arial" w:hAnsi="Arial" w:cs="Arial"/>
-          <w:b/>
-          <w:i/>
-          <w:iCs/>
-          <w:color w:val="auto"/>
-          <w:sz w:val="24"/>
-          <w:szCs w:val="24"/>
-          <w:shd w:val="clear" w:color="auto" w:fill="FFFFFF"/>
-        </w:rPr>
-        <w:t>Navegador web (browser):</w:t>
-      </w:r>
-      <w:r>
-        <w:rPr>
-          <w:rFonts w:ascii="Arial" w:hAnsi="Arial" w:cs="Arial"/>
-          <w:iCs/>
-          <w:color w:val="auto"/>
-          <w:sz w:val="24"/>
-          <w:szCs w:val="24"/>
-          <w:shd w:val="clear" w:color="auto" w:fill="FFFFFF"/>
-        </w:rPr>
-        <w:t xml:space="preserve"> Es un software que permite el acceso a la Web. Funciona en la capa de aplicación del modelo de red TCP/IP.</w:t>
-      </w:r>
-    </w:p>
-    <w:p>
-      <w:pPr>
-        <w:rPr>
-          <w:rFonts w:ascii="Arial" w:hAnsi="Arial" w:cs="Arial"/>
-          <w:b/>
-          <w:i/>
-          <w:iCs/>
-          <w:color w:val="auto"/>
-          <w:sz w:val="24"/>
-          <w:szCs w:val="24"/>
-          <w:shd w:val="clear" w:color="auto" w:fill="FFFFFF"/>
-        </w:rPr>
-      </w:pPr>
-    </w:p>
-    <w:p>
-      <w:pPr>
-        <w:rPr>
-          <w:rFonts w:ascii="Arial" w:hAnsi="Arial" w:cs="Arial"/>
-          <w:i/>
-          <w:iCs/>
-          <w:color w:val="auto"/>
-          <w:sz w:val="24"/>
-          <w:szCs w:val="24"/>
-        </w:rPr>
-      </w:pPr>
-      <w:proofErr w:type="spellStart"/>
-      <w:r>
-        <w:rPr>
-          <w:rStyle w:val="nfasissutil"/>
-          <w:rFonts w:ascii="Arial" w:hAnsi="Arial" w:cs="Arial"/>
-          <w:b/>
-          <w:color w:val="auto"/>
-          <w:sz w:val="24"/>
-          <w:szCs w:val="24"/>
-        </w:rPr>
-        <w:t>Protoboard</w:t>
-      </w:r>
-      <w:proofErr w:type="spellEnd"/>
-      <w:r>
-        <w:rPr>
-          <w:rStyle w:val="nfasissutil"/>
-          <w:rFonts w:ascii="Arial" w:hAnsi="Arial" w:cs="Arial"/>
-          <w:b/>
-          <w:color w:val="auto"/>
-          <w:sz w:val="24"/>
-          <w:szCs w:val="24"/>
-        </w:rPr>
-        <w:t>:</w:t>
-      </w:r>
-      <w:r>
-        <w:rPr>
-          <w:rStyle w:val="nfasissutil"/>
-          <w:rFonts w:ascii="Arial" w:hAnsi="Arial" w:cs="Arial"/>
-          <w:color w:val="auto"/>
-          <w:sz w:val="24"/>
-          <w:szCs w:val="24"/>
-        </w:rPr>
-        <w:t xml:space="preserve"> </w:t>
-      </w:r>
-      <w:r>
-        <w:rPr>
-          <w:rFonts w:ascii="Arial" w:hAnsi="Arial" w:cs="Arial"/>
-          <w:color w:val="auto"/>
-          <w:sz w:val="24"/>
-          <w:szCs w:val="24"/>
-        </w:rPr>
-        <w:t>O placa de pruebas en castellano, se le llama así a un tablero con orificios que se encuentran conectados eléctricamente entre si siguiendo un determinado patrón. Es utilizado para la conexión de componentes electrónicos.</w:t>
-      </w:r>
-    </w:p>
-    <w:p>
-      <w:pPr>
-        <w:rPr>
-          <w:rStyle w:val="nfasissutil"/>
-          <w:rFonts w:ascii="Arial" w:hAnsi="Arial" w:cs="Arial"/>
-          <w:color w:val="auto"/>
-          <w:sz w:val="24"/>
-          <w:szCs w:val="24"/>
-        </w:rPr>
-      </w:pPr>
-    </w:p>
-    <w:p>
-      <w:pPr>
-        <w:rPr>
-          <w:rStyle w:val="nfasissutil"/>
-          <w:rFonts w:ascii="Arial" w:hAnsi="Arial" w:cs="Arial"/>
-          <w:i w:val="0"/>
-          <w:color w:val="auto"/>
-          <w:sz w:val="24"/>
-          <w:szCs w:val="24"/>
-        </w:rPr>
-      </w:pPr>
-      <w:proofErr w:type="spellStart"/>
-      <w:r>
-        <w:rPr>
-          <w:rStyle w:val="nfasissutil"/>
-          <w:rFonts w:ascii="Arial" w:hAnsi="Arial" w:cs="Arial"/>
-          <w:b/>
-          <w:color w:val="auto"/>
-          <w:sz w:val="24"/>
-          <w:szCs w:val="24"/>
-        </w:rPr>
-        <w:t>Query</w:t>
-      </w:r>
-      <w:proofErr w:type="spellEnd"/>
-      <w:r>
-        <w:rPr>
-          <w:rStyle w:val="nfasissutil"/>
-          <w:rFonts w:ascii="Arial" w:hAnsi="Arial" w:cs="Arial"/>
-          <w:b/>
-          <w:color w:val="auto"/>
-          <w:sz w:val="24"/>
-          <w:szCs w:val="24"/>
-        </w:rPr>
-        <w:t>:</w:t>
-      </w:r>
-      <w:r>
-        <w:rPr>
-          <w:rStyle w:val="nfasissutil"/>
-          <w:rFonts w:ascii="Arial" w:hAnsi="Arial" w:cs="Arial"/>
-          <w:b/>
-          <w:color w:val="auto"/>
-          <w:sz w:val="24"/>
-          <w:szCs w:val="24"/>
-        </w:rPr>
-        <w:t xml:space="preserve"> </w:t>
-      </w:r>
-      <w:r>
-        <w:rPr>
-          <w:rStyle w:val="nfasissutil"/>
-          <w:rFonts w:ascii="Arial" w:hAnsi="Arial" w:cs="Arial"/>
-          <w:i w:val="0"/>
-          <w:color w:val="auto"/>
-          <w:sz w:val="24"/>
-          <w:szCs w:val="24"/>
-        </w:rPr>
-        <w:t>En informática, se le llama así a una consulta realizada mediante un lenguaje de consultas para bases de datos.</w:t>
-      </w:r>
-    </w:p>
-    <w:p>
-      <w:pPr>
-        <w:rPr>
-          <w:rStyle w:val="nfasissutil"/>
-          <w:rFonts w:ascii="Arial" w:hAnsi="Arial" w:cs="Arial"/>
-          <w:b/>
-          <w:color w:val="auto"/>
-          <w:sz w:val="24"/>
-          <w:szCs w:val="24"/>
-        </w:rPr>
-      </w:pPr>
-    </w:p>
-    <w:p>
-      <w:pPr>
-        <w:rPr>
-          <w:rStyle w:val="nfasissutil"/>
-          <w:rFonts w:ascii="Arial" w:hAnsi="Arial" w:cs="Arial"/>
-          <w:i w:val="0"/>
-          <w:color w:val="auto"/>
-          <w:sz w:val="24"/>
-          <w:szCs w:val="24"/>
-        </w:rPr>
-      </w:pPr>
-      <w:r>
-        <w:rPr>
-          <w:rStyle w:val="nfasissutil"/>
-          <w:rFonts w:ascii="Arial" w:hAnsi="Arial" w:cs="Arial"/>
-          <w:b/>
-          <w:color w:val="auto"/>
-          <w:sz w:val="24"/>
-          <w:szCs w:val="24"/>
-        </w:rPr>
-        <w:t>Resolución de pantalla</w:t>
-      </w:r>
-      <w:r>
-        <w:rPr>
-          <w:rStyle w:val="nfasissutil"/>
-          <w:rFonts w:ascii="Arial" w:hAnsi="Arial" w:cs="Arial"/>
-          <w:b/>
-          <w:color w:val="auto"/>
-          <w:sz w:val="24"/>
-          <w:szCs w:val="24"/>
-        </w:rPr>
-        <w:t>:</w:t>
-      </w:r>
-      <w:r>
-        <w:rPr>
-          <w:rStyle w:val="nfasissutil"/>
-          <w:rFonts w:ascii="Arial" w:hAnsi="Arial" w:cs="Arial"/>
-          <w:i w:val="0"/>
-          <w:color w:val="auto"/>
-          <w:sz w:val="24"/>
-          <w:szCs w:val="24"/>
-        </w:rPr>
-        <w:t xml:space="preserve"> Número de pixeles que pueden ser mostrados por la pantalla de un dispositivo electrónico.</w:t>
-      </w:r>
-    </w:p>
-    <w:p>
-      <w:pPr>
-        <w:rPr>
-          <w:rStyle w:val="nfasissutil"/>
-          <w:rFonts w:ascii="Arial" w:hAnsi="Arial" w:cs="Arial"/>
-          <w:b/>
-          <w:iCs w:val="0"/>
-          <w:color w:val="auto"/>
-          <w:sz w:val="24"/>
-          <w:szCs w:val="24"/>
-        </w:rPr>
-      </w:pPr>
-    </w:p>
-    <w:p>
-      <w:pPr>
-        <w:rPr>
-          <w:rStyle w:val="nfasissutil"/>
-          <w:rFonts w:ascii="Arial" w:hAnsi="Arial" w:cs="Arial"/>
-          <w:b/>
-          <w:iCs w:val="0"/>
-          <w:color w:val="auto"/>
-          <w:sz w:val="24"/>
-          <w:szCs w:val="24"/>
-        </w:rPr>
-      </w:pPr>
-      <w:r>
-        <w:rPr>
-          <w:rStyle w:val="nfasissutil"/>
-          <w:rFonts w:ascii="Arial" w:hAnsi="Arial" w:cs="Arial"/>
-          <w:b/>
-          <w:iCs w:val="0"/>
-          <w:color w:val="auto"/>
-          <w:sz w:val="24"/>
-          <w:szCs w:val="24"/>
-        </w:rPr>
-        <w:t>UART</w:t>
-      </w:r>
-      <w:r>
-        <w:rPr>
-          <w:rStyle w:val="nfasissutil"/>
-          <w:rFonts w:ascii="Arial" w:hAnsi="Arial" w:cs="Arial"/>
-          <w:b/>
-          <w:iCs w:val="0"/>
-          <w:color w:val="auto"/>
-          <w:sz w:val="24"/>
-          <w:szCs w:val="24"/>
-        </w:rPr>
-        <w:t xml:space="preserve"> </w:t>
-      </w:r>
-      <w:r>
-        <w:rPr>
-          <w:rFonts w:ascii="Arial" w:hAnsi="Arial" w:cs="Arial"/>
-          <w:b/>
-          <w:i/>
-          <w:color w:val="auto"/>
-          <w:sz w:val="24"/>
-          <w:szCs w:val="24"/>
-        </w:rPr>
-        <w:t>(</w:t>
-      </w:r>
-      <w:proofErr w:type="spellStart"/>
-      <w:r>
-        <w:rPr>
-          <w:rFonts w:ascii="Arial" w:hAnsi="Arial" w:cs="Arial"/>
-          <w:b/>
-          <w:i/>
-          <w:color w:val="auto"/>
-          <w:sz w:val="24"/>
-          <w:szCs w:val="24"/>
-        </w:rPr>
-        <w:t>universally</w:t>
-      </w:r>
-      <w:proofErr w:type="spellEnd"/>
-      <w:r>
-        <w:rPr>
-          <w:rFonts w:ascii="Arial" w:hAnsi="Arial" w:cs="Arial"/>
-          <w:b/>
-          <w:i/>
-          <w:color w:val="auto"/>
-          <w:sz w:val="24"/>
-          <w:szCs w:val="24"/>
-        </w:rPr>
-        <w:t xml:space="preserve"> </w:t>
-      </w:r>
-      <w:proofErr w:type="spellStart"/>
-      <w:r>
-        <w:rPr>
-          <w:rFonts w:ascii="Arial" w:hAnsi="Arial" w:cs="Arial"/>
-          <w:b/>
-          <w:i/>
-          <w:color w:val="auto"/>
-          <w:sz w:val="24"/>
-          <w:szCs w:val="24"/>
-        </w:rPr>
-        <w:t>asynchronous</w:t>
-      </w:r>
-      <w:proofErr w:type="spellEnd"/>
-      <w:r>
-        <w:rPr>
-          <w:rFonts w:ascii="Arial" w:hAnsi="Arial" w:cs="Arial"/>
-          <w:b/>
-          <w:i/>
-          <w:color w:val="auto"/>
-          <w:sz w:val="24"/>
-          <w:szCs w:val="24"/>
-        </w:rPr>
-        <w:t xml:space="preserve"> receiver/</w:t>
-      </w:r>
-      <w:proofErr w:type="spellStart"/>
-      <w:r>
-        <w:rPr>
-          <w:rFonts w:ascii="Arial" w:hAnsi="Arial" w:cs="Arial"/>
-          <w:b/>
-          <w:i/>
-          <w:color w:val="auto"/>
-          <w:sz w:val="24"/>
-          <w:szCs w:val="24"/>
-        </w:rPr>
-        <w:t>transmitter</w:t>
-      </w:r>
-      <w:proofErr w:type="spellEnd"/>
-      <w:r>
-        <w:rPr>
-          <w:rFonts w:ascii="Arial" w:hAnsi="Arial" w:cs="Arial"/>
-          <w:b/>
-          <w:i/>
-          <w:color w:val="auto"/>
-          <w:sz w:val="24"/>
-          <w:szCs w:val="24"/>
-        </w:rPr>
-        <w:t>)</w:t>
-      </w:r>
-      <w:r>
-        <w:rPr>
-          <w:rStyle w:val="nfasissutil"/>
-          <w:rFonts w:ascii="Arial" w:hAnsi="Arial" w:cs="Arial"/>
-          <w:b/>
-          <w:i w:val="0"/>
-          <w:iCs w:val="0"/>
-          <w:color w:val="auto"/>
-          <w:sz w:val="24"/>
-          <w:szCs w:val="24"/>
-        </w:rPr>
-        <w:t xml:space="preserve">: </w:t>
-      </w:r>
-      <w:r>
-        <w:rPr>
-          <w:rStyle w:val="nfasissutil"/>
-          <w:rFonts w:ascii="Arial" w:hAnsi="Arial" w:cs="Arial"/>
-          <w:i w:val="0"/>
-          <w:iCs w:val="0"/>
-          <w:color w:val="auto"/>
-          <w:sz w:val="24"/>
-          <w:szCs w:val="24"/>
-        </w:rPr>
-        <w:t>O receptor/transmisor asíncrono universal. E</w:t>
-      </w:r>
-      <w:r>
-        <w:rPr>
-          <w:rFonts w:ascii="Arial" w:hAnsi="Arial" w:cs="Arial"/>
-          <w:color w:val="auto"/>
-          <w:sz w:val="24"/>
-          <w:szCs w:val="24"/>
-        </w:rPr>
-        <w:t>s una unidad que incorporan ciertos procesadores, encargada de realizar la conversión de los datos a una secuencia de bits y transmitirlos o recibirlos a una velocidad determinada.</w:t>
-      </w:r>
-    </w:p>
-    <w:p>
-      <w:pPr>
-        <w:rPr>
-          <w:rStyle w:val="nfasissutil"/>
-          <w:rFonts w:ascii="Arial" w:hAnsi="Arial" w:cs="Arial"/>
-          <w:b/>
-          <w:iCs w:val="0"/>
-          <w:color w:val="auto"/>
-          <w:sz w:val="24"/>
-          <w:szCs w:val="24"/>
-          <w:lang w:val="en-US"/>
-        </w:rPr>
-      </w:pPr>
-    </w:p>
-    <w:p>
-      <w:pPr>
-        <w:rPr>
-          <w:rStyle w:val="nfasissutil"/>
-          <w:rFonts w:ascii="Arial" w:hAnsi="Arial" w:cs="Arial"/>
-          <w:i w:val="0"/>
-          <w:iCs w:val="0"/>
-          <w:color w:val="auto"/>
-          <w:sz w:val="24"/>
-          <w:szCs w:val="24"/>
-        </w:rPr>
-      </w:pPr>
-      <w:r>
-        <w:rPr>
-          <w:rStyle w:val="nfasissutil"/>
-          <w:rFonts w:ascii="Arial" w:hAnsi="Arial" w:cs="Arial"/>
-          <w:b/>
-          <w:iCs w:val="0"/>
-          <w:color w:val="auto"/>
-          <w:sz w:val="24"/>
-          <w:szCs w:val="24"/>
-        </w:rPr>
-        <w:t>WIFI</w:t>
-      </w:r>
-      <w:r>
-        <w:rPr>
-          <w:rStyle w:val="nfasissutil"/>
-          <w:rFonts w:ascii="Arial" w:hAnsi="Arial" w:cs="Arial"/>
-          <w:b/>
-          <w:iCs w:val="0"/>
-          <w:color w:val="auto"/>
-          <w:sz w:val="24"/>
-          <w:szCs w:val="24"/>
-        </w:rPr>
-        <w:t xml:space="preserve">: </w:t>
-      </w:r>
-      <w:r>
-        <w:rPr>
-          <w:rStyle w:val="nfasissutil"/>
-          <w:rFonts w:ascii="Arial" w:hAnsi="Arial" w:cs="Arial"/>
-          <w:i w:val="0"/>
-          <w:iCs w:val="0"/>
-          <w:color w:val="auto"/>
-          <w:sz w:val="24"/>
-          <w:szCs w:val="24"/>
-        </w:rPr>
-        <w:t>Tecnología</w:t>
       </w:r>
       <w:bookmarkStart w:id="0" w:name="_GoBack"/>
       <w:bookmarkEnd w:id="0"/>
-      <w:r>
-        <w:rPr>
-          <w:rStyle w:val="nfasissutil"/>
-          <w:rFonts w:ascii="Arial" w:hAnsi="Arial" w:cs="Arial"/>
-          <w:i w:val="0"/>
+    </w:p>
+    <w:p>
+      <w:pPr>
+        <w:rPr>
+          <w:rStyle w:val="nfasissutil"/>
+          <w:rFonts w:ascii="Arial" w:hAnsi="Arial" w:cs="Arial"/>
+          <w:i w:val="0"/>
+          <w:color w:val="auto"/>
+          <w:sz w:val="24"/>
+          <w:szCs w:val="24"/>
+        </w:rPr>
+      </w:pPr>
+      <w:r>
+        <w:rPr>
+          <w:rStyle w:val="nfasissutil"/>
+          <w:rFonts w:ascii="Arial" w:hAnsi="Arial" w:cs="Arial"/>
+          <w:b/>
+          <w:color w:val="auto"/>
+          <w:sz w:val="24"/>
+          <w:szCs w:val="24"/>
+        </w:rPr>
+        <w:t>Linux</w:t>
+      </w:r>
+      <w:r>
+        <w:rPr>
+          <w:rStyle w:val="nfasissutil"/>
+          <w:rFonts w:ascii="Arial" w:hAnsi="Arial" w:cs="Arial"/>
+          <w:b/>
+          <w:color w:val="auto"/>
+          <w:sz w:val="24"/>
+          <w:szCs w:val="24"/>
+        </w:rPr>
+        <w:t>:</w:t>
+      </w:r>
+      <w:r>
+        <w:rPr>
+          <w:rStyle w:val="nfasissutil"/>
+          <w:rFonts w:ascii="Arial" w:hAnsi="Arial" w:cs="Arial"/>
+          <w:i w:val="0"/>
+          <w:color w:val="auto"/>
+          <w:sz w:val="24"/>
+          <w:szCs w:val="24"/>
+        </w:rPr>
+        <w:t xml:space="preserve"> </w:t>
+      </w:r>
+      <w:r>
+        <w:rPr>
+          <w:rStyle w:val="nfasissutil"/>
+          <w:rFonts w:ascii="Arial" w:hAnsi="Arial" w:cs="Arial"/>
+          <w:i w:val="0"/>
+          <w:color w:val="auto"/>
+          <w:sz w:val="24"/>
+          <w:szCs w:val="24"/>
+        </w:rPr>
+        <w:t>Se le llama así, al núcleo de sistema operativo basado en Unix y desarrollado por Linus Torvalds, el cual es de software libre y utilizado por un número considerable de sistemas operativos a los cuales se los denomina distribuciones Linux.</w:t>
+      </w:r>
+    </w:p>
+    <w:p>
+      <w:pPr>
+        <w:rPr>
+          <w:rStyle w:val="nfasissutil"/>
+          <w:rFonts w:ascii="Arial" w:hAnsi="Arial" w:cs="Arial"/>
+          <w:i w:val="0"/>
+          <w:color w:val="auto"/>
+          <w:sz w:val="24"/>
+          <w:szCs w:val="24"/>
+        </w:rPr>
+      </w:pPr>
+    </w:p>
+    <w:p>
+      <w:pPr>
+        <w:rPr>
+          <w:rStyle w:val="nfasissutil"/>
+          <w:rFonts w:ascii="Arial" w:hAnsi="Arial" w:cs="Arial"/>
+          <w:i w:val="0"/>
+          <w:color w:val="auto"/>
+          <w:sz w:val="24"/>
+          <w:szCs w:val="24"/>
+        </w:rPr>
+      </w:pPr>
+      <w:proofErr w:type="spellStart"/>
+      <w:r>
+        <w:rPr>
+          <w:rStyle w:val="nfasissutil"/>
+          <w:rFonts w:ascii="Arial" w:hAnsi="Arial" w:cs="Arial"/>
+          <w:b/>
+          <w:color w:val="auto"/>
+          <w:sz w:val="24"/>
+          <w:szCs w:val="24"/>
+        </w:rPr>
+        <w:t>Marshaling</w:t>
+      </w:r>
+      <w:proofErr w:type="spellEnd"/>
+      <w:r>
+        <w:rPr>
+          <w:rStyle w:val="nfasissutil"/>
+          <w:rFonts w:ascii="Arial" w:hAnsi="Arial" w:cs="Arial"/>
+          <w:b/>
+          <w:color w:val="auto"/>
+          <w:sz w:val="24"/>
+          <w:szCs w:val="24"/>
+        </w:rPr>
+        <w:t>:</w:t>
+      </w:r>
+      <w:r>
+        <w:rPr>
+          <w:rStyle w:val="nfasissutil"/>
+          <w:rFonts w:ascii="Arial" w:hAnsi="Arial" w:cs="Arial"/>
+          <w:b/>
+          <w:color w:val="auto"/>
+          <w:sz w:val="24"/>
+          <w:szCs w:val="24"/>
+        </w:rPr>
+        <w:t xml:space="preserve"> </w:t>
+      </w:r>
+      <w:r>
+        <w:rPr>
+          <w:rStyle w:val="nfasissutil"/>
+          <w:rFonts w:ascii="Arial" w:hAnsi="Arial" w:cs="Arial"/>
+          <w:i w:val="0"/>
+          <w:color w:val="auto"/>
+          <w:sz w:val="24"/>
+          <w:szCs w:val="24"/>
+        </w:rPr>
+        <w:t>O serialización en castellano, es un proceso de codificación de un objeto, guardado en un medio de almacenamiento, para su transmisión a través de una conexión de red</w:t>
+      </w:r>
+      <w:r>
+        <w:rPr>
+          <w:rStyle w:val="nfasissutil"/>
+          <w:rFonts w:ascii="Arial" w:hAnsi="Arial" w:cs="Arial"/>
+          <w:i w:val="0"/>
+          <w:color w:val="auto"/>
+          <w:sz w:val="24"/>
+          <w:szCs w:val="24"/>
+        </w:rPr>
+        <w:t xml:space="preserve"> como una serie de bytes o en un formato legible por el humano (HTML, XML, entre otros).</w:t>
+      </w:r>
+    </w:p>
+    <w:p>
+      <w:pPr>
+        <w:rPr>
+          <w:rStyle w:val="nfasissutil"/>
+          <w:rFonts w:ascii="Arial" w:hAnsi="Arial" w:cs="Arial"/>
+          <w:b/>
+          <w:color w:val="auto"/>
+          <w:sz w:val="24"/>
+          <w:szCs w:val="24"/>
+        </w:rPr>
+      </w:pPr>
+    </w:p>
+    <w:p>
+      <w:pPr>
+        <w:rPr>
+          <w:rStyle w:val="nfasissutil"/>
+          <w:rFonts w:ascii="Arial" w:hAnsi="Arial" w:cs="Arial"/>
+          <w:b/>
+          <w:color w:val="auto"/>
+          <w:sz w:val="24"/>
+          <w:szCs w:val="24"/>
+        </w:rPr>
+      </w:pPr>
+    </w:p>
+    <w:p>
+      <w:pPr>
+        <w:rPr>
+          <w:rFonts w:ascii="Arial" w:hAnsi="Arial" w:cs="Arial"/>
+          <w:iCs/>
+          <w:color w:val="auto"/>
+          <w:sz w:val="24"/>
+          <w:szCs w:val="24"/>
+          <w:shd w:val="clear" w:color="auto" w:fill="FFFFFF"/>
+        </w:rPr>
+      </w:pPr>
+      <w:r>
+        <w:rPr>
+          <w:rFonts w:ascii="Arial" w:hAnsi="Arial" w:cs="Arial"/>
+          <w:b/>
+          <w:i/>
+          <w:iCs/>
+          <w:color w:val="auto"/>
+          <w:sz w:val="24"/>
+          <w:szCs w:val="24"/>
+          <w:shd w:val="clear" w:color="auto" w:fill="FFFFFF"/>
+        </w:rPr>
+        <w:t>Navegador web (browser):</w:t>
+      </w:r>
+      <w:r>
+        <w:rPr>
+          <w:rFonts w:ascii="Arial" w:hAnsi="Arial" w:cs="Arial"/>
+          <w:iCs/>
+          <w:color w:val="auto"/>
+          <w:sz w:val="24"/>
+          <w:szCs w:val="24"/>
+          <w:shd w:val="clear" w:color="auto" w:fill="FFFFFF"/>
+        </w:rPr>
+        <w:t xml:space="preserve"> Es un software que permite el acceso a la Web. Funciona en la capa de aplicación del modelo de red TCP/IP.</w:t>
+      </w:r>
+    </w:p>
+    <w:p>
+      <w:pPr>
+        <w:rPr>
+          <w:rFonts w:ascii="Arial" w:hAnsi="Arial" w:cs="Arial"/>
+          <w:b/>
+          <w:i/>
+          <w:iCs/>
+          <w:color w:val="auto"/>
+          <w:sz w:val="24"/>
+          <w:szCs w:val="24"/>
+          <w:shd w:val="clear" w:color="auto" w:fill="FFFFFF"/>
+        </w:rPr>
+      </w:pPr>
+    </w:p>
+    <w:p>
+      <w:pPr>
+        <w:rPr>
+          <w:rFonts w:ascii="Arial" w:hAnsi="Arial" w:cs="Arial"/>
+          <w:i/>
+          <w:iCs/>
+          <w:color w:val="auto"/>
+          <w:sz w:val="24"/>
+          <w:szCs w:val="24"/>
+        </w:rPr>
+      </w:pPr>
+      <w:proofErr w:type="spellStart"/>
+      <w:r>
+        <w:rPr>
+          <w:rStyle w:val="nfasissutil"/>
+          <w:rFonts w:ascii="Arial" w:hAnsi="Arial" w:cs="Arial"/>
+          <w:b/>
+          <w:color w:val="auto"/>
+          <w:sz w:val="24"/>
+          <w:szCs w:val="24"/>
+        </w:rPr>
+        <w:t>Protoboard</w:t>
+      </w:r>
+      <w:proofErr w:type="spellEnd"/>
+      <w:r>
+        <w:rPr>
+          <w:rStyle w:val="nfasissutil"/>
+          <w:rFonts w:ascii="Arial" w:hAnsi="Arial" w:cs="Arial"/>
+          <w:b/>
+          <w:color w:val="auto"/>
+          <w:sz w:val="24"/>
+          <w:szCs w:val="24"/>
+        </w:rPr>
+        <w:t>:</w:t>
+      </w:r>
+      <w:r>
+        <w:rPr>
+          <w:rStyle w:val="nfasissutil"/>
+          <w:rFonts w:ascii="Arial" w:hAnsi="Arial" w:cs="Arial"/>
+          <w:color w:val="auto"/>
+          <w:sz w:val="24"/>
+          <w:szCs w:val="24"/>
+        </w:rPr>
+        <w:t xml:space="preserve"> </w:t>
+      </w:r>
+      <w:r>
+        <w:rPr>
+          <w:rFonts w:ascii="Arial" w:hAnsi="Arial" w:cs="Arial"/>
+          <w:color w:val="auto"/>
+          <w:sz w:val="24"/>
+          <w:szCs w:val="24"/>
+        </w:rPr>
+        <w:t>O placa de pruebas en castellano, se le llama así a un tablero con orificios que se encuentran conectados eléctricamente entre si siguiendo un determinado patrón. Es utilizado para la conexión de componentes electrónicos.</w:t>
+      </w:r>
+    </w:p>
+    <w:p>
+      <w:pPr>
+        <w:rPr>
+          <w:rStyle w:val="nfasissutil"/>
+          <w:rFonts w:ascii="Arial" w:hAnsi="Arial" w:cs="Arial"/>
+          <w:color w:val="auto"/>
+          <w:sz w:val="24"/>
+          <w:szCs w:val="24"/>
+        </w:rPr>
+      </w:pPr>
+    </w:p>
+    <w:p>
+      <w:pPr>
+        <w:rPr>
+          <w:rStyle w:val="nfasissutil"/>
+          <w:rFonts w:ascii="Arial" w:hAnsi="Arial" w:cs="Arial"/>
+          <w:i w:val="0"/>
+          <w:color w:val="auto"/>
+          <w:sz w:val="24"/>
+          <w:szCs w:val="24"/>
+        </w:rPr>
+      </w:pPr>
+      <w:proofErr w:type="spellStart"/>
+      <w:r>
+        <w:rPr>
+          <w:rStyle w:val="nfasissutil"/>
+          <w:rFonts w:ascii="Arial" w:hAnsi="Arial" w:cs="Arial"/>
+          <w:b/>
+          <w:color w:val="auto"/>
+          <w:sz w:val="24"/>
+          <w:szCs w:val="24"/>
+        </w:rPr>
+        <w:t>Query</w:t>
+      </w:r>
+      <w:proofErr w:type="spellEnd"/>
+      <w:r>
+        <w:rPr>
+          <w:rStyle w:val="nfasissutil"/>
+          <w:rFonts w:ascii="Arial" w:hAnsi="Arial" w:cs="Arial"/>
+          <w:b/>
+          <w:color w:val="auto"/>
+          <w:sz w:val="24"/>
+          <w:szCs w:val="24"/>
+        </w:rPr>
+        <w:t>:</w:t>
+      </w:r>
+      <w:r>
+        <w:rPr>
+          <w:rStyle w:val="nfasissutil"/>
+          <w:rFonts w:ascii="Arial" w:hAnsi="Arial" w:cs="Arial"/>
+          <w:b/>
+          <w:color w:val="auto"/>
+          <w:sz w:val="24"/>
+          <w:szCs w:val="24"/>
+        </w:rPr>
+        <w:t xml:space="preserve"> </w:t>
+      </w:r>
+      <w:r>
+        <w:rPr>
+          <w:rStyle w:val="nfasissutil"/>
+          <w:rFonts w:ascii="Arial" w:hAnsi="Arial" w:cs="Arial"/>
+          <w:i w:val="0"/>
+          <w:color w:val="auto"/>
+          <w:sz w:val="24"/>
+          <w:szCs w:val="24"/>
+        </w:rPr>
+        <w:t>En informática, se le llama así a una consulta realizada mediante un lenguaje de consultas para bases de datos.</w:t>
+      </w:r>
+    </w:p>
+    <w:p>
+      <w:pPr>
+        <w:rPr>
+          <w:rStyle w:val="nfasissutil"/>
+          <w:rFonts w:ascii="Arial" w:hAnsi="Arial" w:cs="Arial"/>
+          <w:b/>
+          <w:color w:val="auto"/>
+          <w:sz w:val="24"/>
+          <w:szCs w:val="24"/>
+        </w:rPr>
+      </w:pPr>
+    </w:p>
+    <w:p>
+      <w:pPr>
+        <w:rPr>
+          <w:rStyle w:val="nfasissutil"/>
+          <w:rFonts w:ascii="Arial" w:hAnsi="Arial" w:cs="Arial"/>
+          <w:i w:val="0"/>
+          <w:color w:val="auto"/>
+          <w:sz w:val="24"/>
+          <w:szCs w:val="24"/>
+        </w:rPr>
+      </w:pPr>
+      <w:r>
+        <w:rPr>
+          <w:rStyle w:val="nfasissutil"/>
+          <w:rFonts w:ascii="Arial" w:hAnsi="Arial" w:cs="Arial"/>
+          <w:b/>
+          <w:color w:val="auto"/>
+          <w:sz w:val="24"/>
+          <w:szCs w:val="24"/>
+        </w:rPr>
+        <w:t>Resolución de pantalla</w:t>
+      </w:r>
+      <w:r>
+        <w:rPr>
+          <w:rStyle w:val="nfasissutil"/>
+          <w:rFonts w:ascii="Arial" w:hAnsi="Arial" w:cs="Arial"/>
+          <w:b/>
+          <w:color w:val="auto"/>
+          <w:sz w:val="24"/>
+          <w:szCs w:val="24"/>
+        </w:rPr>
+        <w:t>:</w:t>
+      </w:r>
+      <w:r>
+        <w:rPr>
+          <w:rStyle w:val="nfasissutil"/>
+          <w:rFonts w:ascii="Arial" w:hAnsi="Arial" w:cs="Arial"/>
+          <w:i w:val="0"/>
+          <w:color w:val="auto"/>
+          <w:sz w:val="24"/>
+          <w:szCs w:val="24"/>
+        </w:rPr>
+        <w:t xml:space="preserve"> Número de pixeles que pueden ser mostrados por la pantalla de un dispositivo electrónico.</w:t>
+      </w:r>
+    </w:p>
+    <w:p>
+      <w:pPr>
+        <w:rPr>
+          <w:rStyle w:val="nfasissutil"/>
+          <w:rFonts w:ascii="Arial" w:hAnsi="Arial" w:cs="Arial"/>
+          <w:b/>
           <w:iCs w:val="0"/>
           <w:color w:val="auto"/>
           <w:sz w:val="24"/>
           <w:szCs w:val="24"/>
         </w:rPr>
-        <w:t xml:space="preserve"> inalámbrica que permite la interconexi</w:t>
+      </w:pPr>
+    </w:p>
+    <w:p>
+      <w:pPr>
+        <w:rPr>
+          <w:rStyle w:val="nfasissutil"/>
+          <w:rFonts w:ascii="Arial" w:hAnsi="Arial" w:cs="Arial"/>
+          <w:b/>
+          <w:iCs w:val="0"/>
+          <w:color w:val="auto"/>
+          <w:sz w:val="24"/>
+          <w:szCs w:val="24"/>
+        </w:rPr>
+      </w:pPr>
+      <w:r>
+        <w:rPr>
+          <w:rStyle w:val="nfasissutil"/>
+          <w:rFonts w:ascii="Arial" w:hAnsi="Arial" w:cs="Arial"/>
+          <w:b/>
+          <w:iCs w:val="0"/>
+          <w:color w:val="auto"/>
+          <w:sz w:val="24"/>
+          <w:szCs w:val="24"/>
+        </w:rPr>
+        <w:t>UART</w:t>
+      </w:r>
+      <w:r>
+        <w:rPr>
+          <w:rStyle w:val="nfasissutil"/>
+          <w:rFonts w:ascii="Arial" w:hAnsi="Arial" w:cs="Arial"/>
+          <w:b/>
+          <w:iCs w:val="0"/>
+          <w:color w:val="auto"/>
+          <w:sz w:val="24"/>
+          <w:szCs w:val="24"/>
+        </w:rPr>
+        <w:t xml:space="preserve"> </w:t>
+      </w:r>
+      <w:r>
+        <w:rPr>
+          <w:rFonts w:ascii="Arial" w:hAnsi="Arial" w:cs="Arial"/>
+          <w:b/>
+          <w:i/>
+          <w:color w:val="auto"/>
+          <w:sz w:val="24"/>
+          <w:szCs w:val="24"/>
+        </w:rPr>
+        <w:t>(</w:t>
+      </w:r>
+      <w:proofErr w:type="spellStart"/>
+      <w:r>
+        <w:rPr>
+          <w:rFonts w:ascii="Arial" w:hAnsi="Arial" w:cs="Arial"/>
+          <w:b/>
+          <w:i/>
+          <w:color w:val="auto"/>
+          <w:sz w:val="24"/>
+          <w:szCs w:val="24"/>
+        </w:rPr>
+        <w:t>universally</w:t>
+      </w:r>
+      <w:proofErr w:type="spellEnd"/>
+      <w:r>
+        <w:rPr>
+          <w:rFonts w:ascii="Arial" w:hAnsi="Arial" w:cs="Arial"/>
+          <w:b/>
+          <w:i/>
+          <w:color w:val="auto"/>
+          <w:sz w:val="24"/>
+          <w:szCs w:val="24"/>
+        </w:rPr>
+        <w:t xml:space="preserve"> </w:t>
+      </w:r>
+      <w:proofErr w:type="spellStart"/>
+      <w:r>
+        <w:rPr>
+          <w:rFonts w:ascii="Arial" w:hAnsi="Arial" w:cs="Arial"/>
+          <w:b/>
+          <w:i/>
+          <w:color w:val="auto"/>
+          <w:sz w:val="24"/>
+          <w:szCs w:val="24"/>
+        </w:rPr>
+        <w:t>asynchronous</w:t>
+      </w:r>
+      <w:proofErr w:type="spellEnd"/>
+      <w:r>
+        <w:rPr>
+          <w:rFonts w:ascii="Arial" w:hAnsi="Arial" w:cs="Arial"/>
+          <w:b/>
+          <w:i/>
+          <w:color w:val="auto"/>
+          <w:sz w:val="24"/>
+          <w:szCs w:val="24"/>
+        </w:rPr>
+        <w:t xml:space="preserve"> receiver/</w:t>
+      </w:r>
+      <w:proofErr w:type="spellStart"/>
+      <w:r>
+        <w:rPr>
+          <w:rFonts w:ascii="Arial" w:hAnsi="Arial" w:cs="Arial"/>
+          <w:b/>
+          <w:i/>
+          <w:color w:val="auto"/>
+          <w:sz w:val="24"/>
+          <w:szCs w:val="24"/>
+        </w:rPr>
+        <w:t>transmitter</w:t>
+      </w:r>
+      <w:proofErr w:type="spellEnd"/>
+      <w:r>
+        <w:rPr>
+          <w:rFonts w:ascii="Arial" w:hAnsi="Arial" w:cs="Arial"/>
+          <w:b/>
+          <w:i/>
+          <w:color w:val="auto"/>
+          <w:sz w:val="24"/>
+          <w:szCs w:val="24"/>
+        </w:rPr>
+        <w:t>)</w:t>
+      </w:r>
+      <w:r>
+        <w:rPr>
+          <w:rStyle w:val="nfasissutil"/>
+          <w:rFonts w:ascii="Arial" w:hAnsi="Arial" w:cs="Arial"/>
+          <w:b/>
+          <w:i w:val="0"/>
+          <w:iCs w:val="0"/>
+          <w:color w:val="auto"/>
+          <w:sz w:val="24"/>
+          <w:szCs w:val="24"/>
+        </w:rPr>
+        <w:t xml:space="preserve">: </w:t>
+      </w:r>
+      <w:r>
+        <w:rPr>
+          <w:rStyle w:val="nfasissutil"/>
+          <w:rFonts w:ascii="Arial" w:hAnsi="Arial" w:cs="Arial"/>
+          <w:i w:val="0"/>
+          <w:iCs w:val="0"/>
+          <w:color w:val="auto"/>
+          <w:sz w:val="24"/>
+          <w:szCs w:val="24"/>
+        </w:rPr>
+        <w:t>O receptor/transmisor asíncrono universal. E</w:t>
+      </w:r>
+      <w:r>
+        <w:rPr>
+          <w:rFonts w:ascii="Arial" w:hAnsi="Arial" w:cs="Arial"/>
+          <w:color w:val="auto"/>
+          <w:sz w:val="24"/>
+          <w:szCs w:val="24"/>
+        </w:rPr>
+        <w:t>s una unidad que incorporan ciertos procesadores, encargada de realizar la conversión de los datos a una secuencia de bits y transmitirlos o recibirlos a una velocidad determinada.</w:t>
+      </w:r>
+    </w:p>
+    <w:p>
+      <w:pPr>
+        <w:rPr>
+          <w:rStyle w:val="nfasissutil"/>
+          <w:rFonts w:ascii="Arial" w:hAnsi="Arial" w:cs="Arial"/>
+          <w:b/>
+          <w:iCs w:val="0"/>
+          <w:color w:val="auto"/>
+          <w:sz w:val="24"/>
+          <w:szCs w:val="24"/>
+        </w:rPr>
+      </w:pPr>
+    </w:p>
+    <w:p>
+      <w:pPr>
+        <w:rPr>
+          <w:rStyle w:val="nfasissutil"/>
+          <w:rFonts w:ascii="Arial" w:hAnsi="Arial" w:cs="Arial"/>
+          <w:i w:val="0"/>
+          <w:iCs w:val="0"/>
+          <w:color w:val="auto"/>
+          <w:sz w:val="24"/>
+          <w:szCs w:val="24"/>
+        </w:rPr>
+      </w:pPr>
+      <w:r>
+        <w:rPr>
+          <w:rStyle w:val="nfasissutil"/>
+          <w:rFonts w:ascii="Arial" w:hAnsi="Arial" w:cs="Arial"/>
+          <w:b/>
+          <w:iCs w:val="0"/>
+          <w:color w:val="auto"/>
+          <w:sz w:val="24"/>
+          <w:szCs w:val="24"/>
+        </w:rPr>
+        <w:t>WIFI</w:t>
+      </w:r>
+      <w:r>
+        <w:rPr>
+          <w:rStyle w:val="nfasissutil"/>
+          <w:rFonts w:ascii="Arial" w:hAnsi="Arial" w:cs="Arial"/>
+          <w:b/>
+          <w:iCs w:val="0"/>
+          <w:color w:val="auto"/>
+          <w:sz w:val="24"/>
+          <w:szCs w:val="24"/>
+        </w:rPr>
+        <w:t xml:space="preserve">: </w:t>
+      </w:r>
+      <w:r>
+        <w:rPr>
+          <w:rStyle w:val="nfasissutil"/>
+          <w:rFonts w:ascii="Arial" w:hAnsi="Arial" w:cs="Arial"/>
+          <w:i w:val="0"/>
+          <w:iCs w:val="0"/>
+          <w:color w:val="auto"/>
+          <w:sz w:val="24"/>
+          <w:szCs w:val="24"/>
+        </w:rPr>
+        <w:t>Tecnología inalámbrica que permite la interconexi</w:t>
       </w:r>
       <w:r>
         <w:rPr>
@@ -2628,7 +2689,7 @@
 </file>
 
 <file path=word/styles.xml><?xml version="1.0" encoding="utf-8"?>
-<w:styles xmlns:mc="http://schemas.openxmlformats.org/markup-compatibility/2006" xmlns:r="http://schemas.openxmlformats.org/officeDocument/2006/relationships" xmlns:w="http://schemas.openxmlformats.org/wordprocessingml/2006/main" xmlns:w14="http://schemas.microsoft.com/office/word/2010/wordml" xmlns:w15="http://schemas.microsoft.com/office/word/2012/wordml" xmlns:w16cid="http://schemas.microsoft.com/office/word/2016/wordml/cid" xmlns:w16se="http://schemas.microsoft.com/office/word/2015/wordml/symex" mc:Ignorable="w14 w15 w16se w16cid">
+<w:styles xmlns:mc="http://schemas.openxmlformats.org/markup-compatibility/2006" xmlns:r="http://schemas.openxmlformats.org/officeDocument/2006/relationships" xmlns:w="http://schemas.openxmlformats.org/wordprocessingml/2006/main" xmlns:w14="http://schemas.microsoft.com/office/word/2010/wordml" xmlns:w15="http://schemas.microsoft.com/office/word/2012/wordml" xmlns:w16se="http://schemas.microsoft.com/office/word/2015/wordml/symex" mc:Ignorable="w14 w15 w16se">
   <w:docDefaults>
     <w:rPrDefault>
       <w:rPr>
@@ -2644,7 +2705,7 @@
       </w:pPr>
     </w:pPrDefault>
   </w:docDefaults>
-  <w:latentStyles w:defLockedState="0" w:defUIPriority="99" w:defSemiHidden="0" w:defUnhideWhenUsed="0" w:defQFormat="0" w:count="375">
+  <w:latentStyles w:defLockedState="0" w:defUIPriority="99" w:defSemiHidden="0" w:defUnhideWhenUsed="0" w:defQFormat="0" w:count="371">
     <w:lsdException w:name="Normal" w:uiPriority="0" w:qFormat="1"/>
     <w:lsdException w:name="heading 1" w:uiPriority="9" w:qFormat="1"/>
     <w:lsdException w:name="heading 2" w:semiHidden="1" w:uiPriority="0" w:unhideWhenUsed="1" w:qFormat="1"/>
@@ -2750,6 +2811,7 @@
     <w:lsdException w:name="HTML Sample" w:semiHidden="1" w:unhideWhenUsed="1"/>
     <w:lsdException w:name="HTML Typewriter" w:semiHidden="1" w:unhideWhenUsed="1"/>
     <w:lsdException w:name="HTML Variable" w:semiHidden="1" w:unhideWhenUsed="1"/>
+    <w:lsdException w:name="Normal Table" w:semiHidden="1" w:unhideWhenUsed="1"/>
     <w:lsdException w:name="annotation subject" w:semiHidden="1" w:unhideWhenUsed="1"/>
     <w:lsdException w:name="No List" w:semiHidden="1" w:unhideWhenUsed="1"/>
     <w:lsdException w:name="Outline List 1" w:semiHidden="1" w:unhideWhenUsed="1"/>
@@ -2793,8 +2855,10 @@
     <w:lsdException w:name="Table Elegant" w:semiHidden="1" w:unhideWhenUsed="1"/>
     <w:lsdException w:name="Table Professional" w:semiHidden="1" w:unhideWhenUsed="1"/>
     <w:lsdException w:name="Table Subtle 1" w:semiHidden="1" w:unhideWhenUsed="1"/>
+    <w:lsdException w:name="Table Subtle 2" w:semiHidden="1" w:unhideWhenUsed="1"/>
     <w:lsdException w:name="Table Web 1" w:semiHidden="1" w:unhideWhenUsed="1"/>
     <w:lsdException w:name="Table Web 2" w:semiHidden="1" w:unhideWhenUsed="1"/>
+    <w:lsdException w:name="Table Web 3" w:semiHidden="1" w:unhideWhenUsed="1"/>
     <w:lsdException w:name="Balloon Text" w:semiHidden="1" w:unhideWhenUsed="1"/>
     <w:lsdException w:name="Table Grid" w:uiPriority="39"/>
     <w:lsdException w:name="Table Theme" w:semiHidden="1" w:unhideWhenUsed="1"/>
@@ -3013,10 +3077,6 @@
     <w:lsdException w:name="List Table 5 Dark Accent 6" w:uiPriority="50"/>
     <w:lsdException w:name="List Table 6 Colorful Accent 6" w:uiPriority="51"/>
     <w:lsdException w:name="List Table 7 Colorful Accent 6" w:uiPriority="52"/>
-    <w:lsdException w:name="Mention" w:semiHidden="1" w:unhideWhenUsed="1"/>
-    <w:lsdException w:name="Smart Hyperlink" w:semiHidden="1" w:unhideWhenUsed="1"/>
-    <w:lsdException w:name="Hashtag" w:semiHidden="1" w:unhideWhenUsed="1"/>
-    <w:lsdException w:name="Unresolved Mention" w:semiHidden="1" w:unhideWhenUsed="1"/>
   </w:latentStyles>
   <w:style w:type="paragraph" w:default="1" w:styleId="Normal">
     <w:name w:val="Normal"/>
@@ -3489,7 +3549,7 @@
 </file>
 
 <file path=customXml/itemProps1.xml><?xml version="1.0" encoding="utf-8"?>
-<ds:datastoreItem xmlns:ds="http://schemas.openxmlformats.org/officeDocument/2006/customXml" ds:itemID="{AADF9BFD-1CE2-4A39-A767-86FB310FF5A0}">
+<ds:datastoreItem xmlns:ds="http://schemas.openxmlformats.org/officeDocument/2006/customXml" ds:itemID="{AC31490F-0DFC-4FC5-998E-1C18E576CEEC}">
   <ds:schemaRefs>
     <ds:schemaRef ds:uri="http://schemas.openxmlformats.org/officeDocument/2006/bibliography"/>
   </ds:schemaRefs>

--- a/Informe tesina/Glosario.docx
+++ b/Informe tesina/Glosario.docx
@@ -1,6 +1,6 @@
 
 <file path=word/document.xml><?xml version="1.0" encoding="utf-8"?>
-<w:document xmlns:wpc="http://schemas.microsoft.com/office/word/2010/wordprocessingCanvas" xmlns:cx="http://schemas.microsoft.com/office/drawing/2014/chartex" xmlns:mc="http://schemas.openxmlformats.org/markup-compatibility/2006" xmlns:o="urn:schemas-microsoft-com:office:office" xmlns:r="http://schemas.openxmlformats.org/officeDocument/2006/relationships" xmlns:m="http://schemas.openxmlformats.org/officeDocument/2006/math" xmlns:v="urn:schemas-microsoft-com:vml" xmlns:wp14="http://schemas.microsoft.com/office/word/2010/wordprocessingDrawing" xmlns:wp="http://schemas.openxmlformats.org/drawingml/2006/wordprocessingDrawing" xmlns:w10="urn:schemas-microsoft-com:office:word" xmlns:w="http://schemas.openxmlformats.org/wordprocessingml/2006/main" xmlns:w14="http://schemas.microsoft.com/office/word/2010/wordml" xmlns:w15="http://schemas.microsoft.com/office/word/2012/wordml" xmlns:w16se="http://schemas.microsoft.com/office/word/2015/wordml/symex" xmlns:wpg="http://schemas.microsoft.com/office/word/2010/wordprocessingGroup" xmlns:wpi="http://schemas.microsoft.com/office/word/2010/wordprocessingInk" xmlns:wne="http://schemas.microsoft.com/office/word/2006/wordml" xmlns:wps="http://schemas.microsoft.com/office/word/2010/wordprocessingShape" mc:Ignorable="w14 w15 w16se wp14">
+<w:document xmlns:wpc="http://schemas.microsoft.com/office/word/2010/wordprocessingCanvas" xmlns:cx="http://schemas.microsoft.com/office/drawing/2014/chartex" xmlns:cx1="http://schemas.microsoft.com/office/drawing/2015/9/8/chartex" xmlns:cx2="http://schemas.microsoft.com/office/drawing/2015/10/21/chartex" xmlns:cx3="http://schemas.microsoft.com/office/drawing/2016/5/9/chartex" xmlns:cx4="http://schemas.microsoft.com/office/drawing/2016/5/10/chartex" xmlns:cx5="http://schemas.microsoft.com/office/drawing/2016/5/11/chartex" xmlns:cx6="http://schemas.microsoft.com/office/drawing/2016/5/12/chartex" xmlns:cx7="http://schemas.microsoft.com/office/drawing/2016/5/13/chartex" xmlns:cx8="http://schemas.microsoft.com/office/drawing/2016/5/14/chartex" xmlns:mc="http://schemas.openxmlformats.org/markup-compatibility/2006" xmlns:aink="http://schemas.microsoft.com/office/drawing/2016/ink" xmlns:am3d="http://schemas.microsoft.com/office/drawing/2017/model3d" xmlns:o="urn:schemas-microsoft-com:office:office" xmlns:r="http://schemas.openxmlformats.org/officeDocument/2006/relationships" xmlns:m="http://schemas.openxmlformats.org/officeDocument/2006/math" xmlns:v="urn:schemas-microsoft-com:vml" xmlns:wp14="http://schemas.microsoft.com/office/word/2010/wordprocessingDrawing" xmlns:wp="http://schemas.openxmlformats.org/drawingml/2006/wordprocessingDrawing" xmlns:w10="urn:schemas-microsoft-com:office:word" xmlns:w="http://schemas.openxmlformats.org/wordprocessingml/2006/main" xmlns:w14="http://schemas.microsoft.com/office/word/2010/wordml" xmlns:w15="http://schemas.microsoft.com/office/word/2012/wordml" xmlns:w16cid="http://schemas.microsoft.com/office/word/2016/wordml/cid" xmlns:w16se="http://schemas.microsoft.com/office/word/2015/wordml/symex" xmlns:wpg="http://schemas.microsoft.com/office/word/2010/wordprocessingGroup" xmlns:wpi="http://schemas.microsoft.com/office/word/2010/wordprocessingInk" xmlns:wne="http://schemas.microsoft.com/office/word/2006/wordml" xmlns:wps="http://schemas.microsoft.com/office/word/2010/wordprocessingShape" mc:Ignorable="w14 w15 w16se w16cid wp14">
   <w:body>
     <w:p>
       <w:pPr>
@@ -598,31 +598,7 @@
           <w:sz w:val="24"/>
           <w:szCs w:val="24"/>
         </w:rPr>
-        <w:t xml:space="preserve"> (</w:t>
-      </w:r>
-      <w:proofErr w:type="spellStart"/>
-      <w:r>
-        <w:rPr>
-          <w:rStyle w:val="nfasissutil"/>
-          <w:rFonts w:ascii="Arial" w:hAnsi="Arial" w:cs="Arial"/>
-          <w:b/>
-          <w:color w:val="auto"/>
-          <w:sz w:val="24"/>
-          <w:szCs w:val="24"/>
-        </w:rPr>
-        <w:t>Dynamic</w:t>
-      </w:r>
-      <w:proofErr w:type="spellEnd"/>
-      <w:r>
-        <w:rPr>
-          <w:rStyle w:val="nfasissutil"/>
-          <w:rFonts w:ascii="Arial" w:hAnsi="Arial" w:cs="Arial"/>
-          <w:b/>
-          <w:color w:val="auto"/>
-          <w:sz w:val="24"/>
-          <w:szCs w:val="24"/>
-        </w:rPr>
-        <w:t xml:space="preserve"> Host </w:t>
+        <w:t xml:space="preserve"> (Dynamic Host </w:t>
       </w:r>
       <w:proofErr w:type="spellStart"/>
       <w:r>
@@ -1544,7 +1520,7 @@
           <w:sz w:val="24"/>
           <w:szCs w:val="24"/>
         </w:rPr>
-        <w:t xml:space="preserve">Internet of </w:t>
+        <w:t xml:space="preserve">Internet </w:t>
       </w:r>
       <w:proofErr w:type="spellStart"/>
       <w:r>
@@ -1556,6 +1532,30 @@
           <w:sz w:val="24"/>
           <w:szCs w:val="24"/>
         </w:rPr>
+        <w:t>of</w:t>
+      </w:r>
+      <w:proofErr w:type="spellEnd"/>
+      <w:r>
+        <w:rPr>
+          <w:rStyle w:val="nfasissutil"/>
+          <w:rFonts w:ascii="Arial" w:hAnsi="Arial" w:cs="Arial"/>
+          <w:b/>
+          <w:color w:val="auto"/>
+          <w:sz w:val="24"/>
+          <w:szCs w:val="24"/>
+        </w:rPr>
+        <w:t xml:space="preserve"> </w:t>
+      </w:r>
+      <w:proofErr w:type="spellStart"/>
+      <w:r>
+        <w:rPr>
+          <w:rStyle w:val="nfasissutil"/>
+          <w:rFonts w:ascii="Arial" w:hAnsi="Arial" w:cs="Arial"/>
+          <w:b/>
+          <w:color w:val="auto"/>
+          <w:sz w:val="24"/>
+          <w:szCs w:val="24"/>
+        </w:rPr>
         <w:t>Things</w:t>
       </w:r>
       <w:proofErr w:type="spellEnd"/>
@@ -1948,6 +1948,8 @@
           <w:szCs w:val="24"/>
         </w:rPr>
       </w:pPr>
+      <w:bookmarkStart w:id="0" w:name="_Hlk508794132"/>
+      <w:bookmarkStart w:id="1" w:name="_GoBack"/>
       <w:proofErr w:type="spellStart"/>
       <w:r>
         <w:rPr>
@@ -1995,9 +1997,44 @@
           <w:sz w:val="24"/>
           <w:szCs w:val="24"/>
         </w:rPr>
-        <w:t xml:space="preserve">Es un dinámico lenguaje de hojas de estilo que puede ser compilado como Hojas de Estilo en Cascada (CSS) y ejecutarse del lado del cliente o servidor. </w:t>
-      </w:r>
-    </w:p>
+        <w:t>Es un</w:t>
+      </w:r>
+      <w:r>
+        <w:rPr>
+          <w:rStyle w:val="nfasissutil"/>
+          <w:rFonts w:ascii="Arial" w:hAnsi="Arial" w:cs="Arial"/>
+          <w:i w:val="0"/>
+          <w:color w:val="auto"/>
+          <w:sz w:val="24"/>
+          <w:szCs w:val="24"/>
+        </w:rPr>
+        <w:t xml:space="preserve"> lenguaje</w:t>
+      </w:r>
+      <w:r>
+        <w:rPr>
+          <w:rStyle w:val="nfasissutil"/>
+          <w:rFonts w:ascii="Arial" w:hAnsi="Arial" w:cs="Arial"/>
+          <w:i w:val="0"/>
+          <w:color w:val="auto"/>
+          <w:sz w:val="24"/>
+          <w:szCs w:val="24"/>
+        </w:rPr>
+        <w:t xml:space="preserve"> dinámico</w:t>
+      </w:r>
+      <w:r>
+        <w:rPr>
+          <w:rStyle w:val="nfasissutil"/>
+          <w:rFonts w:ascii="Arial" w:hAnsi="Arial" w:cs="Arial"/>
+          <w:i w:val="0"/>
+          <w:color w:val="auto"/>
+          <w:sz w:val="24"/>
+          <w:szCs w:val="24"/>
+        </w:rPr>
+        <w:t xml:space="preserve"> de hojas de estilo que puede ser compilado como Hojas de Estilo en Cascada (CSS) y ejecutarse del lado del cliente o servidor. </w:t>
+      </w:r>
+    </w:p>
+    <w:bookmarkEnd w:id="0"/>
+    <w:bookmarkEnd w:id="1"/>
     <w:p>
       <w:pPr>
         <w:rPr>
@@ -2020,8 +2057,6 @@
         </w:rPr>
         <w:t xml:space="preserve"> </w:t>
       </w:r>
-      <w:bookmarkStart w:id="0" w:name="_GoBack"/>
-      <w:bookmarkEnd w:id="0"/>
     </w:p>
     <w:p>
       <w:pPr>
@@ -2689,7 +2724,7 @@
 </file>
 
 <file path=word/styles.xml><?xml version="1.0" encoding="utf-8"?>
-<w:styles xmlns:mc="http://schemas.openxmlformats.org/markup-compatibility/2006" xmlns:r="http://schemas.openxmlformats.org/officeDocument/2006/relationships" xmlns:w="http://schemas.openxmlformats.org/wordprocessingml/2006/main" xmlns:w14="http://schemas.microsoft.com/office/word/2010/wordml" xmlns:w15="http://schemas.microsoft.com/office/word/2012/wordml" xmlns:w16se="http://schemas.microsoft.com/office/word/2015/wordml/symex" mc:Ignorable="w14 w15 w16se">
+<w:styles xmlns:mc="http://schemas.openxmlformats.org/markup-compatibility/2006" xmlns:r="http://schemas.openxmlformats.org/officeDocument/2006/relationships" xmlns:w="http://schemas.openxmlformats.org/wordprocessingml/2006/main" xmlns:w14="http://schemas.microsoft.com/office/word/2010/wordml" xmlns:w15="http://schemas.microsoft.com/office/word/2012/wordml" xmlns:w16cid="http://schemas.microsoft.com/office/word/2016/wordml/cid" xmlns:w16se="http://schemas.microsoft.com/office/word/2015/wordml/symex" mc:Ignorable="w14 w15 w16se w16cid">
   <w:docDefaults>
     <w:rPrDefault>
       <w:rPr>
@@ -2705,7 +2740,7 @@
       </w:pPr>
     </w:pPrDefault>
   </w:docDefaults>
-  <w:latentStyles w:defLockedState="0" w:defUIPriority="99" w:defSemiHidden="0" w:defUnhideWhenUsed="0" w:defQFormat="0" w:count="371">
+  <w:latentStyles w:defLockedState="0" w:defUIPriority="99" w:defSemiHidden="0" w:defUnhideWhenUsed="0" w:defQFormat="0" w:count="375">
     <w:lsdException w:name="Normal" w:uiPriority="0" w:qFormat="1"/>
     <w:lsdException w:name="heading 1" w:uiPriority="9" w:qFormat="1"/>
     <w:lsdException w:name="heading 2" w:semiHidden="1" w:uiPriority="0" w:unhideWhenUsed="1" w:qFormat="1"/>
@@ -2811,7 +2846,6 @@
     <w:lsdException w:name="HTML Sample" w:semiHidden="1" w:unhideWhenUsed="1"/>
     <w:lsdException w:name="HTML Typewriter" w:semiHidden="1" w:unhideWhenUsed="1"/>
     <w:lsdException w:name="HTML Variable" w:semiHidden="1" w:unhideWhenUsed="1"/>
-    <w:lsdException w:name="Normal Table" w:semiHidden="1" w:unhideWhenUsed="1"/>
     <w:lsdException w:name="annotation subject" w:semiHidden="1" w:unhideWhenUsed="1"/>
     <w:lsdException w:name="No List" w:semiHidden="1" w:unhideWhenUsed="1"/>
     <w:lsdException w:name="Outline List 1" w:semiHidden="1" w:unhideWhenUsed="1"/>
@@ -2855,10 +2889,8 @@
     <w:lsdException w:name="Table Elegant" w:semiHidden="1" w:unhideWhenUsed="1"/>
     <w:lsdException w:name="Table Professional" w:semiHidden="1" w:unhideWhenUsed="1"/>
     <w:lsdException w:name="Table Subtle 1" w:semiHidden="1" w:unhideWhenUsed="1"/>
-    <w:lsdException w:name="Table Subtle 2" w:semiHidden="1" w:unhideWhenUsed="1"/>
     <w:lsdException w:name="Table Web 1" w:semiHidden="1" w:unhideWhenUsed="1"/>
     <w:lsdException w:name="Table Web 2" w:semiHidden="1" w:unhideWhenUsed="1"/>
-    <w:lsdException w:name="Table Web 3" w:semiHidden="1" w:unhideWhenUsed="1"/>
     <w:lsdException w:name="Balloon Text" w:semiHidden="1" w:unhideWhenUsed="1"/>
     <w:lsdException w:name="Table Grid" w:uiPriority="39"/>
     <w:lsdException w:name="Table Theme" w:semiHidden="1" w:unhideWhenUsed="1"/>
@@ -3077,6 +3109,10 @@
     <w:lsdException w:name="List Table 5 Dark Accent 6" w:uiPriority="50"/>
     <w:lsdException w:name="List Table 6 Colorful Accent 6" w:uiPriority="51"/>
     <w:lsdException w:name="List Table 7 Colorful Accent 6" w:uiPriority="52"/>
+    <w:lsdException w:name="Mention" w:semiHidden="1" w:unhideWhenUsed="1"/>
+    <w:lsdException w:name="Smart Hyperlink" w:semiHidden="1" w:unhideWhenUsed="1"/>
+    <w:lsdException w:name="Hashtag" w:semiHidden="1" w:unhideWhenUsed="1"/>
+    <w:lsdException w:name="Unresolved Mention" w:semiHidden="1" w:unhideWhenUsed="1"/>
   </w:latentStyles>
   <w:style w:type="paragraph" w:default="1" w:styleId="Normal">
     <w:name w:val="Normal"/>
@@ -3549,7 +3585,7 @@
 </file>
 
 <file path=customXml/itemProps1.xml><?xml version="1.0" encoding="utf-8"?>
-<ds:datastoreItem xmlns:ds="http://schemas.openxmlformats.org/officeDocument/2006/customXml" ds:itemID="{AC31490F-0DFC-4FC5-998E-1C18E576CEEC}">
+<ds:datastoreItem xmlns:ds="http://schemas.openxmlformats.org/officeDocument/2006/customXml" ds:itemID="{00E3D4BC-4166-4D82-B39C-BD171B296820}">
   <ds:schemaRefs>
     <ds:schemaRef ds:uri="http://schemas.openxmlformats.org/officeDocument/2006/bibliography"/>
   </ds:schemaRefs>

--- a/Informe tesina/Glosario.docx
+++ b/Informe tesina/Glosario.docx
@@ -1192,7 +1192,7 @@
         <w:rPr>
           <w:rStyle w:val="nfasissutil"/>
           <w:rFonts w:ascii="Arial" w:hAnsi="Arial" w:cs="Arial"/>
-          <w:i w:val="0"/>
+          <w:b/>
           <w:color w:val="auto"/>
           <w:sz w:val="24"/>
           <w:szCs w:val="24"/>
@@ -1208,6 +1208,381 @@
           <w:szCs w:val="24"/>
         </w:rPr>
         <w:lastRenderedPageBreak/>
+        <w:t>HTML</w:t>
+      </w:r>
+      <w:r>
+        <w:rPr>
+          <w:rStyle w:val="nfasissutil"/>
+          <w:rFonts w:ascii="Arial" w:hAnsi="Arial" w:cs="Arial"/>
+          <w:b/>
+          <w:color w:val="auto"/>
+          <w:sz w:val="24"/>
+          <w:szCs w:val="24"/>
+        </w:rPr>
+        <w:t xml:space="preserve"> (</w:t>
+      </w:r>
+      <w:proofErr w:type="spellStart"/>
+      <w:r>
+        <w:rPr>
+          <w:rStyle w:val="nfasissutil"/>
+          <w:rFonts w:ascii="Arial" w:hAnsi="Arial" w:cs="Arial"/>
+          <w:b/>
+          <w:color w:val="auto"/>
+          <w:sz w:val="24"/>
+          <w:szCs w:val="24"/>
+        </w:rPr>
+        <w:t>HyperText</w:t>
+      </w:r>
+      <w:proofErr w:type="spellEnd"/>
+      <w:r>
+        <w:rPr>
+          <w:rStyle w:val="nfasissutil"/>
+          <w:rFonts w:ascii="Arial" w:hAnsi="Arial" w:cs="Arial"/>
+          <w:b/>
+          <w:color w:val="auto"/>
+          <w:sz w:val="24"/>
+          <w:szCs w:val="24"/>
+        </w:rPr>
+        <w:t xml:space="preserve"> </w:t>
+      </w:r>
+      <w:proofErr w:type="spellStart"/>
+      <w:r>
+        <w:rPr>
+          <w:rStyle w:val="nfasissutil"/>
+          <w:rFonts w:ascii="Arial" w:hAnsi="Arial" w:cs="Arial"/>
+          <w:b/>
+          <w:color w:val="auto"/>
+          <w:sz w:val="24"/>
+          <w:szCs w:val="24"/>
+        </w:rPr>
+        <w:t>Markup</w:t>
+      </w:r>
+      <w:proofErr w:type="spellEnd"/>
+      <w:r>
+        <w:rPr>
+          <w:rStyle w:val="nfasissutil"/>
+          <w:rFonts w:ascii="Arial" w:hAnsi="Arial" w:cs="Arial"/>
+          <w:b/>
+          <w:color w:val="auto"/>
+          <w:sz w:val="24"/>
+          <w:szCs w:val="24"/>
+        </w:rPr>
+        <w:t xml:space="preserve"> </w:t>
+      </w:r>
+      <w:proofErr w:type="spellStart"/>
+      <w:r>
+        <w:rPr>
+          <w:rStyle w:val="nfasissutil"/>
+          <w:rFonts w:ascii="Arial" w:hAnsi="Arial" w:cs="Arial"/>
+          <w:b/>
+          <w:color w:val="auto"/>
+          <w:sz w:val="24"/>
+          <w:szCs w:val="24"/>
+        </w:rPr>
+        <w:t>Language</w:t>
+      </w:r>
+      <w:proofErr w:type="spellEnd"/>
+      <w:r>
+        <w:rPr>
+          <w:rStyle w:val="nfasissutil"/>
+          <w:rFonts w:ascii="Arial" w:hAnsi="Arial" w:cs="Arial"/>
+          <w:b/>
+          <w:color w:val="auto"/>
+          <w:sz w:val="24"/>
+          <w:szCs w:val="24"/>
+        </w:rPr>
+        <w:t>)</w:t>
+      </w:r>
+      <w:r>
+        <w:rPr>
+          <w:rStyle w:val="nfasissutil"/>
+          <w:rFonts w:ascii="Arial" w:hAnsi="Arial" w:cs="Arial"/>
+          <w:b/>
+          <w:color w:val="auto"/>
+          <w:sz w:val="24"/>
+          <w:szCs w:val="24"/>
+        </w:rPr>
+        <w:t>:</w:t>
+      </w:r>
+      <w:r>
+        <w:rPr>
+          <w:rStyle w:val="nfasissutil"/>
+          <w:rFonts w:ascii="Arial" w:hAnsi="Arial" w:cs="Arial"/>
+          <w:b/>
+          <w:color w:val="auto"/>
+          <w:sz w:val="24"/>
+          <w:szCs w:val="24"/>
+        </w:rPr>
+        <w:t xml:space="preserve"> </w:t>
+      </w:r>
+      <w:r>
+        <w:rPr>
+          <w:rStyle w:val="nfasissutil"/>
+          <w:rFonts w:ascii="Arial" w:hAnsi="Arial" w:cs="Arial"/>
+          <w:i w:val="0"/>
+          <w:color w:val="auto"/>
+          <w:sz w:val="24"/>
+          <w:szCs w:val="24"/>
+        </w:rPr>
+        <w:t>O lenguaje de marcas de hipertexto</w:t>
+      </w:r>
+      <w:r>
+        <w:rPr>
+          <w:rStyle w:val="nfasissutil"/>
+          <w:rFonts w:ascii="Arial" w:hAnsi="Arial" w:cs="Arial"/>
+          <w:i w:val="0"/>
+          <w:color w:val="auto"/>
+          <w:sz w:val="24"/>
+          <w:szCs w:val="24"/>
+        </w:rPr>
+        <w:t xml:space="preserve">, </w:t>
+      </w:r>
+      <w:r>
+        <w:rPr>
+          <w:rStyle w:val="nfasissutil"/>
+          <w:rFonts w:ascii="Arial" w:hAnsi="Arial" w:cs="Arial"/>
+          <w:i w:val="0"/>
+          <w:color w:val="auto"/>
+          <w:sz w:val="24"/>
+          <w:szCs w:val="24"/>
+        </w:rPr>
+        <w:t>es un lenguaje utilizado para la codificación de páginas web.</w:t>
+      </w:r>
+      <w:r>
+        <w:rPr>
+          <w:rStyle w:val="nfasissutil"/>
+          <w:rFonts w:ascii="Arial" w:hAnsi="Arial" w:cs="Arial"/>
+          <w:b/>
+          <w:color w:val="auto"/>
+          <w:sz w:val="24"/>
+          <w:szCs w:val="24"/>
+        </w:rPr>
+        <w:t xml:space="preserve"> </w:t>
+      </w:r>
+    </w:p>
+    <w:p>
+      <w:pPr>
+        <w:rPr>
+          <w:rStyle w:val="nfasissutil"/>
+          <w:rFonts w:ascii="Arial" w:hAnsi="Arial" w:cs="Arial"/>
+          <w:b/>
+          <w:color w:val="auto"/>
+          <w:sz w:val="24"/>
+          <w:szCs w:val="24"/>
+        </w:rPr>
+      </w:pPr>
+    </w:p>
+    <w:p>
+      <w:pPr>
+        <w:rPr>
+          <w:rStyle w:val="nfasissutil"/>
+          <w:rFonts w:ascii="Arial" w:hAnsi="Arial" w:cs="Arial"/>
+          <w:color w:val="auto"/>
+          <w:sz w:val="24"/>
+          <w:szCs w:val="24"/>
+        </w:rPr>
+      </w:pPr>
+      <w:r>
+        <w:rPr>
+          <w:rStyle w:val="nfasissutil"/>
+          <w:rFonts w:ascii="Arial" w:hAnsi="Arial" w:cs="Arial"/>
+          <w:b/>
+          <w:color w:val="auto"/>
+          <w:sz w:val="24"/>
+          <w:szCs w:val="24"/>
+        </w:rPr>
+        <w:t>HTTP</w:t>
+      </w:r>
+      <w:r>
+        <w:rPr>
+          <w:rStyle w:val="nfasissutil"/>
+          <w:rFonts w:ascii="Arial" w:hAnsi="Arial" w:cs="Arial"/>
+          <w:b/>
+          <w:color w:val="auto"/>
+          <w:sz w:val="24"/>
+          <w:szCs w:val="24"/>
+        </w:rPr>
+        <w:t xml:space="preserve"> (</w:t>
+      </w:r>
+      <w:proofErr w:type="spellStart"/>
+      <w:r>
+        <w:rPr>
+          <w:rStyle w:val="nfasissutil"/>
+          <w:rFonts w:ascii="Arial" w:hAnsi="Arial" w:cs="Arial"/>
+          <w:b/>
+          <w:color w:val="auto"/>
+          <w:sz w:val="24"/>
+          <w:szCs w:val="24"/>
+        </w:rPr>
+        <w:t>Hypertext</w:t>
+      </w:r>
+      <w:proofErr w:type="spellEnd"/>
+      <w:r>
+        <w:rPr>
+          <w:rStyle w:val="nfasissutil"/>
+          <w:rFonts w:ascii="Arial" w:hAnsi="Arial" w:cs="Arial"/>
+          <w:b/>
+          <w:color w:val="auto"/>
+          <w:sz w:val="24"/>
+          <w:szCs w:val="24"/>
+        </w:rPr>
+        <w:t xml:space="preserve"> Transfer </w:t>
+      </w:r>
+      <w:proofErr w:type="spellStart"/>
+      <w:r>
+        <w:rPr>
+          <w:rStyle w:val="nfasissutil"/>
+          <w:rFonts w:ascii="Arial" w:hAnsi="Arial" w:cs="Arial"/>
+          <w:b/>
+          <w:color w:val="auto"/>
+          <w:sz w:val="24"/>
+          <w:szCs w:val="24"/>
+        </w:rPr>
+        <w:t>Protocol</w:t>
+      </w:r>
+      <w:proofErr w:type="spellEnd"/>
+      <w:r>
+        <w:rPr>
+          <w:rStyle w:val="nfasissutil"/>
+          <w:rFonts w:ascii="Arial" w:hAnsi="Arial" w:cs="Arial"/>
+          <w:b/>
+          <w:color w:val="auto"/>
+          <w:sz w:val="24"/>
+          <w:szCs w:val="24"/>
+        </w:rPr>
+        <w:t>)</w:t>
+      </w:r>
+      <w:r>
+        <w:rPr>
+          <w:rStyle w:val="nfasissutil"/>
+          <w:rFonts w:ascii="Arial" w:hAnsi="Arial" w:cs="Arial"/>
+          <w:b/>
+          <w:color w:val="auto"/>
+          <w:sz w:val="24"/>
+          <w:szCs w:val="24"/>
+        </w:rPr>
+        <w:t>:</w:t>
+      </w:r>
+      <w:r>
+        <w:rPr>
+          <w:rStyle w:val="nfasissutil"/>
+          <w:rFonts w:ascii="Arial" w:hAnsi="Arial" w:cs="Arial"/>
+          <w:color w:val="auto"/>
+          <w:sz w:val="24"/>
+          <w:szCs w:val="24"/>
+        </w:rPr>
+        <w:t xml:space="preserve"> </w:t>
+      </w:r>
+      <w:r>
+        <w:rPr>
+          <w:rStyle w:val="nfasissutil"/>
+          <w:rFonts w:ascii="Arial" w:hAnsi="Arial" w:cs="Arial"/>
+          <w:i w:val="0"/>
+          <w:color w:val="auto"/>
+          <w:sz w:val="24"/>
+          <w:szCs w:val="24"/>
+        </w:rPr>
+        <w:t xml:space="preserve">O protocolo </w:t>
+      </w:r>
+      <w:r>
+        <w:rPr>
+          <w:rStyle w:val="nfasissutil"/>
+          <w:rFonts w:ascii="Arial" w:hAnsi="Arial" w:cs="Arial"/>
+          <w:i w:val="0"/>
+          <w:color w:val="auto"/>
+          <w:sz w:val="24"/>
+          <w:szCs w:val="24"/>
+        </w:rPr>
+        <w:t xml:space="preserve">de transferencia de hipertexto en castellano, es un protocolo de comunicación para transferencia de información </w:t>
+      </w:r>
+      <w:r>
+        <w:rPr>
+          <w:rStyle w:val="nfasissutil"/>
+          <w:rFonts w:ascii="Arial" w:hAnsi="Arial" w:cs="Arial"/>
+          <w:i w:val="0"/>
+          <w:color w:val="auto"/>
+          <w:sz w:val="24"/>
+          <w:szCs w:val="24"/>
+        </w:rPr>
+        <w:t>en la</w:t>
+      </w:r>
+      <w:r>
+        <w:rPr>
+          <w:rStyle w:val="nfasissutil"/>
+          <w:rFonts w:ascii="Arial" w:hAnsi="Arial" w:cs="Arial"/>
+          <w:i w:val="0"/>
+          <w:color w:val="auto"/>
+          <w:sz w:val="24"/>
+          <w:szCs w:val="24"/>
+        </w:rPr>
+        <w:t xml:space="preserve"> </w:t>
+      </w:r>
+      <w:proofErr w:type="spellStart"/>
+      <w:r>
+        <w:rPr>
+          <w:rStyle w:val="nfasissutil"/>
+          <w:rFonts w:ascii="Arial" w:hAnsi="Arial" w:cs="Arial"/>
+          <w:color w:val="auto"/>
+          <w:sz w:val="24"/>
+          <w:szCs w:val="24"/>
+        </w:rPr>
+        <w:t>World</w:t>
+      </w:r>
+      <w:proofErr w:type="spellEnd"/>
+      <w:r>
+        <w:rPr>
+          <w:rStyle w:val="nfasissutil"/>
+          <w:rFonts w:ascii="Arial" w:hAnsi="Arial" w:cs="Arial"/>
+          <w:color w:val="auto"/>
+          <w:sz w:val="24"/>
+          <w:szCs w:val="24"/>
+        </w:rPr>
+        <w:t xml:space="preserve"> Wide Web</w:t>
+      </w:r>
+      <w:r>
+        <w:rPr>
+          <w:rStyle w:val="nfasissutil"/>
+          <w:rFonts w:ascii="Arial" w:hAnsi="Arial" w:cs="Arial"/>
+          <w:i w:val="0"/>
+          <w:color w:val="auto"/>
+          <w:sz w:val="24"/>
+          <w:szCs w:val="24"/>
+        </w:rPr>
+        <w:t>.</w:t>
+      </w:r>
+    </w:p>
+    <w:p>
+      <w:pPr>
+        <w:rPr>
+          <w:rStyle w:val="nfasissutil"/>
+          <w:rFonts w:ascii="Arial" w:hAnsi="Arial" w:cs="Arial"/>
+          <w:b/>
+          <w:color w:val="auto"/>
+          <w:sz w:val="24"/>
+          <w:szCs w:val="24"/>
+        </w:rPr>
+      </w:pPr>
+    </w:p>
+    <w:p>
+      <w:pPr>
+        <w:rPr>
+          <w:rStyle w:val="nfasissutil"/>
+          <w:rFonts w:ascii="Arial" w:hAnsi="Arial" w:cs="Arial"/>
+          <w:i w:val="0"/>
+          <w:color w:val="auto"/>
+          <w:sz w:val="24"/>
+          <w:szCs w:val="24"/>
+        </w:rPr>
+      </w:pPr>
+      <w:r>
+        <w:rPr>
+          <w:rStyle w:val="nfasissutil"/>
+          <w:rFonts w:ascii="Arial" w:hAnsi="Arial" w:cs="Arial"/>
+          <w:b/>
+          <w:color w:val="auto"/>
+          <w:sz w:val="24"/>
+          <w:szCs w:val="24"/>
+        </w:rPr>
         <w:t>IDE</w:t>
       </w:r>
       <w:r>
@@ -1949,19 +2324,579 @@
         </w:rPr>
       </w:pPr>
       <w:bookmarkStart w:id="0" w:name="_Hlk508794132"/>
+      <w:proofErr w:type="spellStart"/>
+      <w:r>
+        <w:rPr>
+          <w:rStyle w:val="nfasissutil"/>
+          <w:rFonts w:ascii="Arial" w:hAnsi="Arial" w:cs="Arial"/>
+          <w:b/>
+          <w:i w:val="0"/>
+          <w:color w:val="auto"/>
+          <w:sz w:val="24"/>
+          <w:szCs w:val="24"/>
+        </w:rPr>
+        <w:t>Less</w:t>
+      </w:r>
+      <w:proofErr w:type="spellEnd"/>
+      <w:r>
+        <w:rPr>
+          <w:rStyle w:val="nfasissutil"/>
+          <w:rFonts w:ascii="Arial" w:hAnsi="Arial" w:cs="Arial"/>
+          <w:b/>
+          <w:i w:val="0"/>
+          <w:color w:val="auto"/>
+          <w:sz w:val="24"/>
+          <w:szCs w:val="24"/>
+        </w:rPr>
+        <w:t>:</w:t>
+      </w:r>
+      <w:r>
+        <w:rPr>
+          <w:rStyle w:val="nfasissutil"/>
+          <w:rFonts w:ascii="Arial" w:hAnsi="Arial" w:cs="Arial"/>
+          <w:b/>
+          <w:i w:val="0"/>
+          <w:color w:val="auto"/>
+          <w:sz w:val="24"/>
+          <w:szCs w:val="24"/>
+        </w:rPr>
+        <w:t xml:space="preserve"> </w:t>
+      </w:r>
+      <w:r>
+        <w:rPr>
+          <w:rStyle w:val="nfasissutil"/>
+          <w:rFonts w:ascii="Arial" w:hAnsi="Arial" w:cs="Arial"/>
+          <w:i w:val="0"/>
+          <w:color w:val="auto"/>
+          <w:sz w:val="24"/>
+          <w:szCs w:val="24"/>
+        </w:rPr>
+        <w:t>Es un</w:t>
+      </w:r>
+      <w:r>
+        <w:rPr>
+          <w:rStyle w:val="nfasissutil"/>
+          <w:rFonts w:ascii="Arial" w:hAnsi="Arial" w:cs="Arial"/>
+          <w:i w:val="0"/>
+          <w:color w:val="auto"/>
+          <w:sz w:val="24"/>
+          <w:szCs w:val="24"/>
+        </w:rPr>
+        <w:t xml:space="preserve"> lenguaje</w:t>
+      </w:r>
+      <w:r>
+        <w:rPr>
+          <w:rStyle w:val="nfasissutil"/>
+          <w:rFonts w:ascii="Arial" w:hAnsi="Arial" w:cs="Arial"/>
+          <w:i w:val="0"/>
+          <w:color w:val="auto"/>
+          <w:sz w:val="24"/>
+          <w:szCs w:val="24"/>
+        </w:rPr>
+        <w:t xml:space="preserve"> dinámico</w:t>
+      </w:r>
+      <w:r>
+        <w:rPr>
+          <w:rStyle w:val="nfasissutil"/>
+          <w:rFonts w:ascii="Arial" w:hAnsi="Arial" w:cs="Arial"/>
+          <w:i w:val="0"/>
+          <w:color w:val="auto"/>
+          <w:sz w:val="24"/>
+          <w:szCs w:val="24"/>
+        </w:rPr>
+        <w:t xml:space="preserve"> de hojas de estilo que puede ser compilado como Hojas de Estilo en Cascada (CSS) y ejecutarse del lado del cliente o servidor. </w:t>
+      </w:r>
+    </w:p>
+    <w:bookmarkEnd w:id="0"/>
+    <w:p>
+      <w:pPr>
+        <w:rPr>
+          <w:rStyle w:val="nfasissutil"/>
+          <w:rFonts w:ascii="Arial" w:hAnsi="Arial" w:cs="Arial"/>
+          <w:b/>
+          <w:color w:val="auto"/>
+          <w:sz w:val="24"/>
+          <w:szCs w:val="24"/>
+        </w:rPr>
+      </w:pPr>
+      <w:r>
+        <w:rPr>
+          <w:rStyle w:val="nfasissutil"/>
+          <w:rFonts w:ascii="Arial" w:hAnsi="Arial" w:cs="Arial"/>
+          <w:b/>
+          <w:color w:val="auto"/>
+          <w:sz w:val="24"/>
+          <w:szCs w:val="24"/>
+        </w:rPr>
+        <w:t xml:space="preserve"> </w:t>
+      </w:r>
+    </w:p>
+    <w:p>
+      <w:pPr>
+        <w:rPr>
+          <w:rStyle w:val="nfasissutil"/>
+          <w:rFonts w:ascii="Arial" w:hAnsi="Arial" w:cs="Arial"/>
+          <w:i w:val="0"/>
+          <w:color w:val="auto"/>
+          <w:sz w:val="24"/>
+          <w:szCs w:val="24"/>
+        </w:rPr>
+      </w:pPr>
+      <w:r>
+        <w:rPr>
+          <w:rStyle w:val="nfasissutil"/>
+          <w:rFonts w:ascii="Arial" w:hAnsi="Arial" w:cs="Arial"/>
+          <w:b/>
+          <w:color w:val="auto"/>
+          <w:sz w:val="24"/>
+          <w:szCs w:val="24"/>
+        </w:rPr>
+        <w:t>Linux</w:t>
+      </w:r>
+      <w:r>
+        <w:rPr>
+          <w:rStyle w:val="nfasissutil"/>
+          <w:rFonts w:ascii="Arial" w:hAnsi="Arial" w:cs="Arial"/>
+          <w:b/>
+          <w:color w:val="auto"/>
+          <w:sz w:val="24"/>
+          <w:szCs w:val="24"/>
+        </w:rPr>
+        <w:t>:</w:t>
+      </w:r>
+      <w:r>
+        <w:rPr>
+          <w:rStyle w:val="nfasissutil"/>
+          <w:rFonts w:ascii="Arial" w:hAnsi="Arial" w:cs="Arial"/>
+          <w:i w:val="0"/>
+          <w:color w:val="auto"/>
+          <w:sz w:val="24"/>
+          <w:szCs w:val="24"/>
+        </w:rPr>
+        <w:t xml:space="preserve"> </w:t>
+      </w:r>
+      <w:r>
+        <w:rPr>
+          <w:rStyle w:val="nfasissutil"/>
+          <w:rFonts w:ascii="Arial" w:hAnsi="Arial" w:cs="Arial"/>
+          <w:i w:val="0"/>
+          <w:color w:val="auto"/>
+          <w:sz w:val="24"/>
+          <w:szCs w:val="24"/>
+        </w:rPr>
+        <w:t>Se le llama así, al núcleo de sistema operativo basado en Unix y desarrollado por Linus Torvalds, el cual es de software libre y utilizado por un número considerable de sistemas operativos a los cuales se los denomina distribuciones Linux.</w:t>
+      </w:r>
+    </w:p>
+    <w:p>
+      <w:pPr>
+        <w:rPr>
+          <w:rStyle w:val="nfasissutil"/>
+          <w:rFonts w:ascii="Arial" w:hAnsi="Arial" w:cs="Arial"/>
+          <w:i w:val="0"/>
+          <w:color w:val="auto"/>
+          <w:sz w:val="24"/>
+          <w:szCs w:val="24"/>
+        </w:rPr>
+      </w:pPr>
+    </w:p>
+    <w:p>
+      <w:pPr>
+        <w:rPr>
+          <w:rStyle w:val="nfasissutil"/>
+          <w:rFonts w:ascii="Arial" w:hAnsi="Arial" w:cs="Arial"/>
+          <w:i w:val="0"/>
+          <w:color w:val="auto"/>
+          <w:sz w:val="24"/>
+          <w:szCs w:val="24"/>
+        </w:rPr>
+      </w:pPr>
+      <w:proofErr w:type="spellStart"/>
+      <w:r>
+        <w:rPr>
+          <w:rStyle w:val="nfasissutil"/>
+          <w:rFonts w:ascii="Arial" w:hAnsi="Arial" w:cs="Arial"/>
+          <w:b/>
+          <w:color w:val="auto"/>
+          <w:sz w:val="24"/>
+          <w:szCs w:val="24"/>
+        </w:rPr>
+        <w:t>Marshaling</w:t>
+      </w:r>
+      <w:proofErr w:type="spellEnd"/>
+      <w:r>
+        <w:rPr>
+          <w:rStyle w:val="nfasissutil"/>
+          <w:rFonts w:ascii="Arial" w:hAnsi="Arial" w:cs="Arial"/>
+          <w:b/>
+          <w:color w:val="auto"/>
+          <w:sz w:val="24"/>
+          <w:szCs w:val="24"/>
+        </w:rPr>
+        <w:t>:</w:t>
+      </w:r>
+      <w:r>
+        <w:rPr>
+          <w:rStyle w:val="nfasissutil"/>
+          <w:rFonts w:ascii="Arial" w:hAnsi="Arial" w:cs="Arial"/>
+          <w:b/>
+          <w:color w:val="auto"/>
+          <w:sz w:val="24"/>
+          <w:szCs w:val="24"/>
+        </w:rPr>
+        <w:t xml:space="preserve"> </w:t>
+      </w:r>
+      <w:r>
+        <w:rPr>
+          <w:rStyle w:val="nfasissutil"/>
+          <w:rFonts w:ascii="Arial" w:hAnsi="Arial" w:cs="Arial"/>
+          <w:i w:val="0"/>
+          <w:color w:val="auto"/>
+          <w:sz w:val="24"/>
+          <w:szCs w:val="24"/>
+        </w:rPr>
+        <w:t>O serialización en castellano, es un proceso de codificación de un objeto, guardado en un medio de almacenamiento, para su transmisión a través de una conexión de red</w:t>
+      </w:r>
+      <w:r>
+        <w:rPr>
+          <w:rStyle w:val="nfasissutil"/>
+          <w:rFonts w:ascii="Arial" w:hAnsi="Arial" w:cs="Arial"/>
+          <w:i w:val="0"/>
+          <w:color w:val="auto"/>
+          <w:sz w:val="24"/>
+          <w:szCs w:val="24"/>
+        </w:rPr>
+        <w:t xml:space="preserve"> como una serie de bytes o en un formato legible por el humano (HTML, XML, entre otros).</w:t>
+      </w:r>
+    </w:p>
+    <w:p>
+      <w:pPr>
+        <w:rPr>
+          <w:rStyle w:val="nfasissutil"/>
+          <w:rFonts w:ascii="Arial" w:hAnsi="Arial" w:cs="Arial"/>
+          <w:b/>
+          <w:color w:val="auto"/>
+          <w:sz w:val="24"/>
+          <w:szCs w:val="24"/>
+        </w:rPr>
+      </w:pPr>
+    </w:p>
+    <w:p>
+      <w:pPr>
+        <w:rPr>
+          <w:rStyle w:val="nfasissutil"/>
+          <w:rFonts w:ascii="Arial" w:hAnsi="Arial" w:cs="Arial"/>
+          <w:b/>
+          <w:color w:val="auto"/>
+          <w:sz w:val="24"/>
+          <w:szCs w:val="24"/>
+        </w:rPr>
+      </w:pPr>
+    </w:p>
+    <w:p>
+      <w:pPr>
+        <w:rPr>
+          <w:rFonts w:ascii="Arial" w:hAnsi="Arial" w:cs="Arial"/>
+          <w:iCs/>
+          <w:color w:val="auto"/>
+          <w:sz w:val="24"/>
+          <w:szCs w:val="24"/>
+          <w:shd w:val="clear" w:color="auto" w:fill="FFFFFF"/>
+        </w:rPr>
+      </w:pPr>
+      <w:r>
+        <w:rPr>
+          <w:rFonts w:ascii="Arial" w:hAnsi="Arial" w:cs="Arial"/>
+          <w:b/>
+          <w:i/>
+          <w:iCs/>
+          <w:color w:val="auto"/>
+          <w:sz w:val="24"/>
+          <w:szCs w:val="24"/>
+          <w:shd w:val="clear" w:color="auto" w:fill="FFFFFF"/>
+        </w:rPr>
+        <w:t>Navegador web (browser):</w:t>
+      </w:r>
+      <w:r>
+        <w:rPr>
+          <w:rFonts w:ascii="Arial" w:hAnsi="Arial" w:cs="Arial"/>
+          <w:iCs/>
+          <w:color w:val="auto"/>
+          <w:sz w:val="24"/>
+          <w:szCs w:val="24"/>
+          <w:shd w:val="clear" w:color="auto" w:fill="FFFFFF"/>
+        </w:rPr>
+        <w:t xml:space="preserve"> Es un software que permite el acceso a la Web. Funciona en la capa de aplicación del modelo de red TCP/IP.</w:t>
+      </w:r>
+    </w:p>
+    <w:p>
+      <w:pPr>
+        <w:rPr>
+          <w:rFonts w:ascii="Arial" w:hAnsi="Arial" w:cs="Arial"/>
+          <w:b/>
+          <w:i/>
+          <w:iCs/>
+          <w:color w:val="auto"/>
+          <w:sz w:val="24"/>
+          <w:szCs w:val="24"/>
+          <w:shd w:val="clear" w:color="auto" w:fill="FFFFFF"/>
+        </w:rPr>
+      </w:pPr>
+    </w:p>
+    <w:p>
+      <w:pPr>
+        <w:rPr>
+          <w:rFonts w:ascii="Arial" w:hAnsi="Arial" w:cs="Arial"/>
+          <w:i/>
+          <w:iCs/>
+          <w:color w:val="auto"/>
+          <w:sz w:val="24"/>
+          <w:szCs w:val="24"/>
+        </w:rPr>
+      </w:pPr>
+      <w:proofErr w:type="spellStart"/>
+      <w:r>
+        <w:rPr>
+          <w:rStyle w:val="nfasissutil"/>
+          <w:rFonts w:ascii="Arial" w:hAnsi="Arial" w:cs="Arial"/>
+          <w:b/>
+          <w:color w:val="auto"/>
+          <w:sz w:val="24"/>
+          <w:szCs w:val="24"/>
+        </w:rPr>
+        <w:t>Protoboard</w:t>
+      </w:r>
+      <w:proofErr w:type="spellEnd"/>
+      <w:r>
+        <w:rPr>
+          <w:rStyle w:val="nfasissutil"/>
+          <w:rFonts w:ascii="Arial" w:hAnsi="Arial" w:cs="Arial"/>
+          <w:b/>
+          <w:color w:val="auto"/>
+          <w:sz w:val="24"/>
+          <w:szCs w:val="24"/>
+        </w:rPr>
+        <w:t>:</w:t>
+      </w:r>
+      <w:r>
+        <w:rPr>
+          <w:rStyle w:val="nfasissutil"/>
+          <w:rFonts w:ascii="Arial" w:hAnsi="Arial" w:cs="Arial"/>
+          <w:color w:val="auto"/>
+          <w:sz w:val="24"/>
+          <w:szCs w:val="24"/>
+        </w:rPr>
+        <w:t xml:space="preserve"> </w:t>
+      </w:r>
+      <w:r>
+        <w:rPr>
+          <w:rFonts w:ascii="Arial" w:hAnsi="Arial" w:cs="Arial"/>
+          <w:color w:val="auto"/>
+          <w:sz w:val="24"/>
+          <w:szCs w:val="24"/>
+        </w:rPr>
+        <w:t>O placa de pruebas en castellano, se le llama así a un tablero con orificios que se encuentran conectados eléctricamente entre si siguiendo un determinado patrón. Es utilizado para la conexión de componentes electrónicos.</w:t>
+      </w:r>
+    </w:p>
+    <w:p>
+      <w:pPr>
+        <w:rPr>
+          <w:rStyle w:val="nfasissutil"/>
+          <w:rFonts w:ascii="Arial" w:hAnsi="Arial" w:cs="Arial"/>
+          <w:color w:val="auto"/>
+          <w:sz w:val="24"/>
+          <w:szCs w:val="24"/>
+        </w:rPr>
+      </w:pPr>
+    </w:p>
+    <w:p>
+      <w:pPr>
+        <w:rPr>
+          <w:rStyle w:val="nfasissutil"/>
+          <w:rFonts w:ascii="Arial" w:hAnsi="Arial" w:cs="Arial"/>
+          <w:i w:val="0"/>
+          <w:color w:val="auto"/>
+          <w:sz w:val="24"/>
+          <w:szCs w:val="24"/>
+        </w:rPr>
+      </w:pPr>
+      <w:proofErr w:type="spellStart"/>
+      <w:r>
+        <w:rPr>
+          <w:rStyle w:val="nfasissutil"/>
+          <w:rFonts w:ascii="Arial" w:hAnsi="Arial" w:cs="Arial"/>
+          <w:b/>
+          <w:color w:val="auto"/>
+          <w:sz w:val="24"/>
+          <w:szCs w:val="24"/>
+        </w:rPr>
+        <w:t>Query</w:t>
+      </w:r>
+      <w:proofErr w:type="spellEnd"/>
+      <w:r>
+        <w:rPr>
+          <w:rStyle w:val="nfasissutil"/>
+          <w:rFonts w:ascii="Arial" w:hAnsi="Arial" w:cs="Arial"/>
+          <w:b/>
+          <w:color w:val="auto"/>
+          <w:sz w:val="24"/>
+          <w:szCs w:val="24"/>
+        </w:rPr>
+        <w:t>:</w:t>
+      </w:r>
+      <w:r>
+        <w:rPr>
+          <w:rStyle w:val="nfasissutil"/>
+          <w:rFonts w:ascii="Arial" w:hAnsi="Arial" w:cs="Arial"/>
+          <w:b/>
+          <w:color w:val="auto"/>
+          <w:sz w:val="24"/>
+          <w:szCs w:val="24"/>
+        </w:rPr>
+        <w:t xml:space="preserve"> </w:t>
+      </w:r>
+      <w:r>
+        <w:rPr>
+          <w:rStyle w:val="nfasissutil"/>
+          <w:rFonts w:ascii="Arial" w:hAnsi="Arial" w:cs="Arial"/>
+          <w:i w:val="0"/>
+          <w:color w:val="auto"/>
+          <w:sz w:val="24"/>
+          <w:szCs w:val="24"/>
+        </w:rPr>
+        <w:t>En informática, se le llama así a una consulta realizada mediante un lenguaje de consultas para bases de datos.</w:t>
+      </w:r>
+    </w:p>
+    <w:p>
+      <w:pPr>
+        <w:rPr>
+          <w:rStyle w:val="nfasissutil"/>
+          <w:rFonts w:ascii="Arial" w:hAnsi="Arial" w:cs="Arial"/>
+          <w:b/>
+          <w:color w:val="auto"/>
+          <w:sz w:val="24"/>
+          <w:szCs w:val="24"/>
+        </w:rPr>
+      </w:pPr>
+    </w:p>
+    <w:p>
+      <w:pPr>
+        <w:rPr>
+          <w:rStyle w:val="nfasissutil"/>
+          <w:rFonts w:ascii="Arial" w:hAnsi="Arial" w:cs="Arial"/>
+          <w:b/>
+          <w:color w:val="auto"/>
+          <w:sz w:val="24"/>
+          <w:szCs w:val="24"/>
+        </w:rPr>
+      </w:pPr>
+      <w:r>
+        <w:rPr>
+          <w:rStyle w:val="nfasissutil"/>
+          <w:rFonts w:ascii="Arial" w:hAnsi="Arial" w:cs="Arial"/>
+          <w:b/>
+          <w:color w:val="auto"/>
+          <w:sz w:val="24"/>
+          <w:szCs w:val="24"/>
+        </w:rPr>
+        <w:t>RAW:</w:t>
+      </w:r>
       <w:bookmarkStart w:id="1" w:name="_GoBack"/>
+      <w:bookmarkEnd w:id="1"/>
+    </w:p>
+    <w:p>
+      <w:pPr>
+        <w:rPr>
+          <w:rStyle w:val="nfasissutil"/>
+          <w:rFonts w:ascii="Arial" w:hAnsi="Arial" w:cs="Arial"/>
+          <w:b/>
+          <w:color w:val="auto"/>
+          <w:sz w:val="24"/>
+          <w:szCs w:val="24"/>
+        </w:rPr>
+      </w:pPr>
+    </w:p>
+    <w:p>
+      <w:pPr>
+        <w:rPr>
+          <w:rStyle w:val="nfasissutil"/>
+          <w:rFonts w:ascii="Arial" w:hAnsi="Arial" w:cs="Arial"/>
+          <w:i w:val="0"/>
+          <w:color w:val="auto"/>
+          <w:sz w:val="24"/>
+          <w:szCs w:val="24"/>
+        </w:rPr>
+      </w:pPr>
+      <w:r>
+        <w:rPr>
+          <w:rStyle w:val="nfasissutil"/>
+          <w:rFonts w:ascii="Arial" w:hAnsi="Arial" w:cs="Arial"/>
+          <w:b/>
+          <w:color w:val="auto"/>
+          <w:sz w:val="24"/>
+          <w:szCs w:val="24"/>
+        </w:rPr>
+        <w:t>Resolución de pantalla</w:t>
+      </w:r>
+      <w:r>
+        <w:rPr>
+          <w:rStyle w:val="nfasissutil"/>
+          <w:rFonts w:ascii="Arial" w:hAnsi="Arial" w:cs="Arial"/>
+          <w:b/>
+          <w:color w:val="auto"/>
+          <w:sz w:val="24"/>
+          <w:szCs w:val="24"/>
+        </w:rPr>
+        <w:t>:</w:t>
+      </w:r>
+      <w:r>
+        <w:rPr>
+          <w:rStyle w:val="nfasissutil"/>
+          <w:rFonts w:ascii="Arial" w:hAnsi="Arial" w:cs="Arial"/>
+          <w:i w:val="0"/>
+          <w:color w:val="auto"/>
+          <w:sz w:val="24"/>
+          <w:szCs w:val="24"/>
+        </w:rPr>
+        <w:t xml:space="preserve"> Número de pixeles que pueden ser mostrados por la pantalla de un dispositivo electrónico.</w:t>
+      </w:r>
+    </w:p>
+    <w:p>
+      <w:pPr>
+        <w:rPr>
+          <w:rStyle w:val="nfasissutil"/>
+          <w:rFonts w:ascii="Arial" w:hAnsi="Arial" w:cs="Arial"/>
+          <w:b/>
+          <w:iCs w:val="0"/>
+          <w:color w:val="auto"/>
+          <w:sz w:val="24"/>
+          <w:szCs w:val="24"/>
+        </w:rPr>
+      </w:pPr>
+    </w:p>
+    <w:p>
+      <w:pPr>
+        <w:rPr>
+          <w:rStyle w:val="nfasissutil"/>
+          <w:rFonts w:ascii="Arial" w:hAnsi="Arial" w:cs="Arial"/>
+          <w:b/>
+          <w:iCs w:val="0"/>
+          <w:color w:val="auto"/>
+          <w:sz w:val="24"/>
+          <w:szCs w:val="24"/>
+        </w:rPr>
+      </w:pPr>
       <w:proofErr w:type="spellStart"/>
       <w:r>
         <w:rPr>
           <w:rStyle w:val="nfasissutil"/>
           <w:rFonts w:ascii="Arial" w:hAnsi="Arial" w:cs="Arial"/>
           <w:b/>
-          <w:i w:val="0"/>
-          <w:color w:val="auto"/>
-          <w:sz w:val="24"/>
-          <w:szCs w:val="24"/>
-        </w:rPr>
-        <w:t>Less</w:t>
+          <w:iCs w:val="0"/>
+          <w:color w:val="auto"/>
+          <w:sz w:val="24"/>
+          <w:szCs w:val="24"/>
+        </w:rPr>
+        <w:t>Template</w:t>
       </w:r>
       <w:proofErr w:type="spellEnd"/>
       <w:r>
@@ -1969,485 +2904,12 @@
           <w:rStyle w:val="nfasissutil"/>
           <w:rFonts w:ascii="Arial" w:hAnsi="Arial" w:cs="Arial"/>
           <w:b/>
-          <w:i w:val="0"/>
+          <w:iCs w:val="0"/>
           <w:color w:val="auto"/>
           <w:sz w:val="24"/>
           <w:szCs w:val="24"/>
         </w:rPr>
         <w:t>:</w:t>
-      </w:r>
-      <w:r>
-        <w:rPr>
-          <w:rStyle w:val="nfasissutil"/>
-          <w:rFonts w:ascii="Arial" w:hAnsi="Arial" w:cs="Arial"/>
-          <w:b/>
-          <w:i w:val="0"/>
-          <w:color w:val="auto"/>
-          <w:sz w:val="24"/>
-          <w:szCs w:val="24"/>
-        </w:rPr>
-        <w:t xml:space="preserve"> </w:t>
-      </w:r>
-      <w:r>
-        <w:rPr>
-          <w:rStyle w:val="nfasissutil"/>
-          <w:rFonts w:ascii="Arial" w:hAnsi="Arial" w:cs="Arial"/>
-          <w:i w:val="0"/>
-          <w:color w:val="auto"/>
-          <w:sz w:val="24"/>
-          <w:szCs w:val="24"/>
-        </w:rPr>
-        <w:t>Es un</w:t>
-      </w:r>
-      <w:r>
-        <w:rPr>
-          <w:rStyle w:val="nfasissutil"/>
-          <w:rFonts w:ascii="Arial" w:hAnsi="Arial" w:cs="Arial"/>
-          <w:i w:val="0"/>
-          <w:color w:val="auto"/>
-          <w:sz w:val="24"/>
-          <w:szCs w:val="24"/>
-        </w:rPr>
-        <w:t xml:space="preserve"> lenguaje</w:t>
-      </w:r>
-      <w:r>
-        <w:rPr>
-          <w:rStyle w:val="nfasissutil"/>
-          <w:rFonts w:ascii="Arial" w:hAnsi="Arial" w:cs="Arial"/>
-          <w:i w:val="0"/>
-          <w:color w:val="auto"/>
-          <w:sz w:val="24"/>
-          <w:szCs w:val="24"/>
-        </w:rPr>
-        <w:t xml:space="preserve"> dinámico</w:t>
-      </w:r>
-      <w:r>
-        <w:rPr>
-          <w:rStyle w:val="nfasissutil"/>
-          <w:rFonts w:ascii="Arial" w:hAnsi="Arial" w:cs="Arial"/>
-          <w:i w:val="0"/>
-          <w:color w:val="auto"/>
-          <w:sz w:val="24"/>
-          <w:szCs w:val="24"/>
-        </w:rPr>
-        <w:t xml:space="preserve"> de hojas de estilo que puede ser compilado como Hojas de Estilo en Cascada (CSS) y ejecutarse del lado del cliente o servidor. </w:t>
-      </w:r>
-    </w:p>
-    <w:bookmarkEnd w:id="0"/>
-    <w:bookmarkEnd w:id="1"/>
-    <w:p>
-      <w:pPr>
-        <w:rPr>
-          <w:rStyle w:val="nfasissutil"/>
-          <w:rFonts w:ascii="Arial" w:hAnsi="Arial" w:cs="Arial"/>
-          <w:b/>
-          <w:color w:val="auto"/>
-          <w:sz w:val="24"/>
-          <w:szCs w:val="24"/>
-        </w:rPr>
-      </w:pPr>
-      <w:r>
-        <w:rPr>
-          <w:rStyle w:val="nfasissutil"/>
-          <w:rFonts w:ascii="Arial" w:hAnsi="Arial" w:cs="Arial"/>
-          <w:b/>
-          <w:color w:val="auto"/>
-          <w:sz w:val="24"/>
-          <w:szCs w:val="24"/>
-        </w:rPr>
-        <w:t xml:space="preserve"> </w:t>
-      </w:r>
-    </w:p>
-    <w:p>
-      <w:pPr>
-        <w:rPr>
-          <w:rStyle w:val="nfasissutil"/>
-          <w:rFonts w:ascii="Arial" w:hAnsi="Arial" w:cs="Arial"/>
-          <w:i w:val="0"/>
-          <w:color w:val="auto"/>
-          <w:sz w:val="24"/>
-          <w:szCs w:val="24"/>
-        </w:rPr>
-      </w:pPr>
-      <w:r>
-        <w:rPr>
-          <w:rStyle w:val="nfasissutil"/>
-          <w:rFonts w:ascii="Arial" w:hAnsi="Arial" w:cs="Arial"/>
-          <w:b/>
-          <w:color w:val="auto"/>
-          <w:sz w:val="24"/>
-          <w:szCs w:val="24"/>
-        </w:rPr>
-        <w:t>Linux</w:t>
-      </w:r>
-      <w:r>
-        <w:rPr>
-          <w:rStyle w:val="nfasissutil"/>
-          <w:rFonts w:ascii="Arial" w:hAnsi="Arial" w:cs="Arial"/>
-          <w:b/>
-          <w:color w:val="auto"/>
-          <w:sz w:val="24"/>
-          <w:szCs w:val="24"/>
-        </w:rPr>
-        <w:t>:</w:t>
-      </w:r>
-      <w:r>
-        <w:rPr>
-          <w:rStyle w:val="nfasissutil"/>
-          <w:rFonts w:ascii="Arial" w:hAnsi="Arial" w:cs="Arial"/>
-          <w:i w:val="0"/>
-          <w:color w:val="auto"/>
-          <w:sz w:val="24"/>
-          <w:szCs w:val="24"/>
-        </w:rPr>
-        <w:t xml:space="preserve"> </w:t>
-      </w:r>
-      <w:r>
-        <w:rPr>
-          <w:rStyle w:val="nfasissutil"/>
-          <w:rFonts w:ascii="Arial" w:hAnsi="Arial" w:cs="Arial"/>
-          <w:i w:val="0"/>
-          <w:color w:val="auto"/>
-          <w:sz w:val="24"/>
-          <w:szCs w:val="24"/>
-        </w:rPr>
-        <w:t>Se le llama así, al núcleo de sistema operativo basado en Unix y desarrollado por Linus Torvalds, el cual es de software libre y utilizado por un número considerable de sistemas operativos a los cuales se los denomina distribuciones Linux.</w:t>
-      </w:r>
-    </w:p>
-    <w:p>
-      <w:pPr>
-        <w:rPr>
-          <w:rStyle w:val="nfasissutil"/>
-          <w:rFonts w:ascii="Arial" w:hAnsi="Arial" w:cs="Arial"/>
-          <w:i w:val="0"/>
-          <w:color w:val="auto"/>
-          <w:sz w:val="24"/>
-          <w:szCs w:val="24"/>
-        </w:rPr>
-      </w:pPr>
-    </w:p>
-    <w:p>
-      <w:pPr>
-        <w:rPr>
-          <w:rStyle w:val="nfasissutil"/>
-          <w:rFonts w:ascii="Arial" w:hAnsi="Arial" w:cs="Arial"/>
-          <w:i w:val="0"/>
-          <w:color w:val="auto"/>
-          <w:sz w:val="24"/>
-          <w:szCs w:val="24"/>
-        </w:rPr>
-      </w:pPr>
-      <w:proofErr w:type="spellStart"/>
-      <w:r>
-        <w:rPr>
-          <w:rStyle w:val="nfasissutil"/>
-          <w:rFonts w:ascii="Arial" w:hAnsi="Arial" w:cs="Arial"/>
-          <w:b/>
-          <w:color w:val="auto"/>
-          <w:sz w:val="24"/>
-          <w:szCs w:val="24"/>
-        </w:rPr>
-        <w:t>Marshaling</w:t>
-      </w:r>
-      <w:proofErr w:type="spellEnd"/>
-      <w:r>
-        <w:rPr>
-          <w:rStyle w:val="nfasissutil"/>
-          <w:rFonts w:ascii="Arial" w:hAnsi="Arial" w:cs="Arial"/>
-          <w:b/>
-          <w:color w:val="auto"/>
-          <w:sz w:val="24"/>
-          <w:szCs w:val="24"/>
-        </w:rPr>
-        <w:t>:</w:t>
-      </w:r>
-      <w:r>
-        <w:rPr>
-          <w:rStyle w:val="nfasissutil"/>
-          <w:rFonts w:ascii="Arial" w:hAnsi="Arial" w:cs="Arial"/>
-          <w:b/>
-          <w:color w:val="auto"/>
-          <w:sz w:val="24"/>
-          <w:szCs w:val="24"/>
-        </w:rPr>
-        <w:t xml:space="preserve"> </w:t>
-      </w:r>
-      <w:r>
-        <w:rPr>
-          <w:rStyle w:val="nfasissutil"/>
-          <w:rFonts w:ascii="Arial" w:hAnsi="Arial" w:cs="Arial"/>
-          <w:i w:val="0"/>
-          <w:color w:val="auto"/>
-          <w:sz w:val="24"/>
-          <w:szCs w:val="24"/>
-        </w:rPr>
-        <w:t>O serialización en castellano, es un proceso de codificación de un objeto, guardado en un medio de almacenamiento, para su transmisión a través de una conexión de red</w:t>
-      </w:r>
-      <w:r>
-        <w:rPr>
-          <w:rStyle w:val="nfasissutil"/>
-          <w:rFonts w:ascii="Arial" w:hAnsi="Arial" w:cs="Arial"/>
-          <w:i w:val="0"/>
-          <w:color w:val="auto"/>
-          <w:sz w:val="24"/>
-          <w:szCs w:val="24"/>
-        </w:rPr>
-        <w:t xml:space="preserve"> como una serie de bytes o en un formato legible por el humano (HTML, XML, entre otros).</w:t>
-      </w:r>
-    </w:p>
-    <w:p>
-      <w:pPr>
-        <w:rPr>
-          <w:rStyle w:val="nfasissutil"/>
-          <w:rFonts w:ascii="Arial" w:hAnsi="Arial" w:cs="Arial"/>
-          <w:b/>
-          <w:color w:val="auto"/>
-          <w:sz w:val="24"/>
-          <w:szCs w:val="24"/>
-        </w:rPr>
-      </w:pPr>
-    </w:p>
-    <w:p>
-      <w:pPr>
-        <w:rPr>
-          <w:rStyle w:val="nfasissutil"/>
-          <w:rFonts w:ascii="Arial" w:hAnsi="Arial" w:cs="Arial"/>
-          <w:b/>
-          <w:color w:val="auto"/>
-          <w:sz w:val="24"/>
-          <w:szCs w:val="24"/>
-        </w:rPr>
-      </w:pPr>
-    </w:p>
-    <w:p>
-      <w:pPr>
-        <w:rPr>
-          <w:rFonts w:ascii="Arial" w:hAnsi="Arial" w:cs="Arial"/>
-          <w:iCs/>
-          <w:color w:val="auto"/>
-          <w:sz w:val="24"/>
-          <w:szCs w:val="24"/>
-          <w:shd w:val="clear" w:color="auto" w:fill="FFFFFF"/>
-        </w:rPr>
-      </w:pPr>
-      <w:r>
-        <w:rPr>
-          <w:rFonts w:ascii="Arial" w:hAnsi="Arial" w:cs="Arial"/>
-          <w:b/>
-          <w:i/>
-          <w:iCs/>
-          <w:color w:val="auto"/>
-          <w:sz w:val="24"/>
-          <w:szCs w:val="24"/>
-          <w:shd w:val="clear" w:color="auto" w:fill="FFFFFF"/>
-        </w:rPr>
-        <w:t>Navegador web (browser):</w:t>
-      </w:r>
-      <w:r>
-        <w:rPr>
-          <w:rFonts w:ascii="Arial" w:hAnsi="Arial" w:cs="Arial"/>
-          <w:iCs/>
-          <w:color w:val="auto"/>
-          <w:sz w:val="24"/>
-          <w:szCs w:val="24"/>
-          <w:shd w:val="clear" w:color="auto" w:fill="FFFFFF"/>
-        </w:rPr>
-        <w:t xml:space="preserve"> Es un software que permite el acceso a la Web. Funciona en la capa de aplicación del modelo de red TCP/IP.</w:t>
-      </w:r>
-    </w:p>
-    <w:p>
-      <w:pPr>
-        <w:rPr>
-          <w:rFonts w:ascii="Arial" w:hAnsi="Arial" w:cs="Arial"/>
-          <w:b/>
-          <w:i/>
-          <w:iCs/>
-          <w:color w:val="auto"/>
-          <w:sz w:val="24"/>
-          <w:szCs w:val="24"/>
-          <w:shd w:val="clear" w:color="auto" w:fill="FFFFFF"/>
-        </w:rPr>
-      </w:pPr>
-    </w:p>
-    <w:p>
-      <w:pPr>
-        <w:rPr>
-          <w:rFonts w:ascii="Arial" w:hAnsi="Arial" w:cs="Arial"/>
-          <w:i/>
-          <w:iCs/>
-          <w:color w:val="auto"/>
-          <w:sz w:val="24"/>
-          <w:szCs w:val="24"/>
-        </w:rPr>
-      </w:pPr>
-      <w:proofErr w:type="spellStart"/>
-      <w:r>
-        <w:rPr>
-          <w:rStyle w:val="nfasissutil"/>
-          <w:rFonts w:ascii="Arial" w:hAnsi="Arial" w:cs="Arial"/>
-          <w:b/>
-          <w:color w:val="auto"/>
-          <w:sz w:val="24"/>
-          <w:szCs w:val="24"/>
-        </w:rPr>
-        <w:t>Protoboard</w:t>
-      </w:r>
-      <w:proofErr w:type="spellEnd"/>
-      <w:r>
-        <w:rPr>
-          <w:rStyle w:val="nfasissutil"/>
-          <w:rFonts w:ascii="Arial" w:hAnsi="Arial" w:cs="Arial"/>
-          <w:b/>
-          <w:color w:val="auto"/>
-          <w:sz w:val="24"/>
-          <w:szCs w:val="24"/>
-        </w:rPr>
-        <w:t>:</w:t>
-      </w:r>
-      <w:r>
-        <w:rPr>
-          <w:rStyle w:val="nfasissutil"/>
-          <w:rFonts w:ascii="Arial" w:hAnsi="Arial" w:cs="Arial"/>
-          <w:color w:val="auto"/>
-          <w:sz w:val="24"/>
-          <w:szCs w:val="24"/>
-        </w:rPr>
-        <w:t xml:space="preserve"> </w:t>
-      </w:r>
-      <w:r>
-        <w:rPr>
-          <w:rFonts w:ascii="Arial" w:hAnsi="Arial" w:cs="Arial"/>
-          <w:color w:val="auto"/>
-          <w:sz w:val="24"/>
-          <w:szCs w:val="24"/>
-        </w:rPr>
-        <w:t>O placa de pruebas en castellano, se le llama así a un tablero con orificios que se encuentran conectados eléctricamente entre si siguiendo un determinado patrón. Es utilizado para la conexión de componentes electrónicos.</w:t>
-      </w:r>
-    </w:p>
-    <w:p>
-      <w:pPr>
-        <w:rPr>
-          <w:rStyle w:val="nfasissutil"/>
-          <w:rFonts w:ascii="Arial" w:hAnsi="Arial" w:cs="Arial"/>
-          <w:color w:val="auto"/>
-          <w:sz w:val="24"/>
-          <w:szCs w:val="24"/>
-        </w:rPr>
-      </w:pPr>
-    </w:p>
-    <w:p>
-      <w:pPr>
-        <w:rPr>
-          <w:rStyle w:val="nfasissutil"/>
-          <w:rFonts w:ascii="Arial" w:hAnsi="Arial" w:cs="Arial"/>
-          <w:i w:val="0"/>
-          <w:color w:val="auto"/>
-          <w:sz w:val="24"/>
-          <w:szCs w:val="24"/>
-        </w:rPr>
-      </w:pPr>
-      <w:proofErr w:type="spellStart"/>
-      <w:r>
-        <w:rPr>
-          <w:rStyle w:val="nfasissutil"/>
-          <w:rFonts w:ascii="Arial" w:hAnsi="Arial" w:cs="Arial"/>
-          <w:b/>
-          <w:color w:val="auto"/>
-          <w:sz w:val="24"/>
-          <w:szCs w:val="24"/>
-        </w:rPr>
-        <w:t>Query</w:t>
-      </w:r>
-      <w:proofErr w:type="spellEnd"/>
-      <w:r>
-        <w:rPr>
-          <w:rStyle w:val="nfasissutil"/>
-          <w:rFonts w:ascii="Arial" w:hAnsi="Arial" w:cs="Arial"/>
-          <w:b/>
-          <w:color w:val="auto"/>
-          <w:sz w:val="24"/>
-          <w:szCs w:val="24"/>
-        </w:rPr>
-        <w:t>:</w:t>
-      </w:r>
-      <w:r>
-        <w:rPr>
-          <w:rStyle w:val="nfasissutil"/>
-          <w:rFonts w:ascii="Arial" w:hAnsi="Arial" w:cs="Arial"/>
-          <w:b/>
-          <w:color w:val="auto"/>
-          <w:sz w:val="24"/>
-          <w:szCs w:val="24"/>
-        </w:rPr>
-        <w:t xml:space="preserve"> </w:t>
-      </w:r>
-      <w:r>
-        <w:rPr>
-          <w:rStyle w:val="nfasissutil"/>
-          <w:rFonts w:ascii="Arial" w:hAnsi="Arial" w:cs="Arial"/>
-          <w:i w:val="0"/>
-          <w:color w:val="auto"/>
-          <w:sz w:val="24"/>
-          <w:szCs w:val="24"/>
-        </w:rPr>
-        <w:t>En informática, se le llama así a una consulta realizada mediante un lenguaje de consultas para bases de datos.</w:t>
-      </w:r>
-    </w:p>
-    <w:p>
-      <w:pPr>
-        <w:rPr>
-          <w:rStyle w:val="nfasissutil"/>
-          <w:rFonts w:ascii="Arial" w:hAnsi="Arial" w:cs="Arial"/>
-          <w:b/>
-          <w:color w:val="auto"/>
-          <w:sz w:val="24"/>
-          <w:szCs w:val="24"/>
-        </w:rPr>
-      </w:pPr>
-    </w:p>
-    <w:p>
-      <w:pPr>
-        <w:rPr>
-          <w:rStyle w:val="nfasissutil"/>
-          <w:rFonts w:ascii="Arial" w:hAnsi="Arial" w:cs="Arial"/>
-          <w:i w:val="0"/>
-          <w:color w:val="auto"/>
-          <w:sz w:val="24"/>
-          <w:szCs w:val="24"/>
-        </w:rPr>
-      </w:pPr>
-      <w:r>
-        <w:rPr>
-          <w:rStyle w:val="nfasissutil"/>
-          <w:rFonts w:ascii="Arial" w:hAnsi="Arial" w:cs="Arial"/>
-          <w:b/>
-          <w:color w:val="auto"/>
-          <w:sz w:val="24"/>
-          <w:szCs w:val="24"/>
-        </w:rPr>
-        <w:t>Resolución de pantalla</w:t>
-      </w:r>
-      <w:r>
-        <w:rPr>
-          <w:rStyle w:val="nfasissutil"/>
-          <w:rFonts w:ascii="Arial" w:hAnsi="Arial" w:cs="Arial"/>
-          <w:b/>
-          <w:color w:val="auto"/>
-          <w:sz w:val="24"/>
-          <w:szCs w:val="24"/>
-        </w:rPr>
-        <w:t>:</w:t>
-      </w:r>
-      <w:r>
-        <w:rPr>
-          <w:rStyle w:val="nfasissutil"/>
-          <w:rFonts w:ascii="Arial" w:hAnsi="Arial" w:cs="Arial"/>
-          <w:i w:val="0"/>
-          <w:color w:val="auto"/>
-          <w:sz w:val="24"/>
-          <w:szCs w:val="24"/>
-        </w:rPr>
-        <w:t xml:space="preserve"> Número de pixeles que pueden ser mostrados por la pantalla de un dispositivo electrónico.</w:t>
       </w:r>
     </w:p>
     <w:p>
@@ -2846,6 +3308,7 @@
     <w:lsdException w:name="HTML Sample" w:semiHidden="1" w:unhideWhenUsed="1"/>
     <w:lsdException w:name="HTML Typewriter" w:semiHidden="1" w:unhideWhenUsed="1"/>
     <w:lsdException w:name="HTML Variable" w:semiHidden="1" w:unhideWhenUsed="1"/>
+    <w:lsdException w:name="Normal Table" w:semiHidden="1" w:unhideWhenUsed="1"/>
     <w:lsdException w:name="annotation subject" w:semiHidden="1" w:unhideWhenUsed="1"/>
     <w:lsdException w:name="No List" w:semiHidden="1" w:unhideWhenUsed="1"/>
     <w:lsdException w:name="Outline List 1" w:semiHidden="1" w:unhideWhenUsed="1"/>
@@ -2889,8 +3352,10 @@
     <w:lsdException w:name="Table Elegant" w:semiHidden="1" w:unhideWhenUsed="1"/>
     <w:lsdException w:name="Table Professional" w:semiHidden="1" w:unhideWhenUsed="1"/>
     <w:lsdException w:name="Table Subtle 1" w:semiHidden="1" w:unhideWhenUsed="1"/>
+    <w:lsdException w:name="Table Subtle 2" w:semiHidden="1" w:unhideWhenUsed="1"/>
     <w:lsdException w:name="Table Web 1" w:semiHidden="1" w:unhideWhenUsed="1"/>
     <w:lsdException w:name="Table Web 2" w:semiHidden="1" w:unhideWhenUsed="1"/>
+    <w:lsdException w:name="Table Web 3" w:semiHidden="1" w:unhideWhenUsed="1"/>
     <w:lsdException w:name="Balloon Text" w:semiHidden="1" w:unhideWhenUsed="1"/>
     <w:lsdException w:name="Table Grid" w:uiPriority="39"/>
     <w:lsdException w:name="Table Theme" w:semiHidden="1" w:unhideWhenUsed="1"/>
@@ -3585,7 +4050,7 @@
 </file>
 
 <file path=customXml/itemProps1.xml><?xml version="1.0" encoding="utf-8"?>
-<ds:datastoreItem xmlns:ds="http://schemas.openxmlformats.org/officeDocument/2006/customXml" ds:itemID="{00E3D4BC-4166-4D82-B39C-BD171B296820}">
+<ds:datastoreItem xmlns:ds="http://schemas.openxmlformats.org/officeDocument/2006/customXml" ds:itemID="{95A7B219-CD97-4F73-98D5-30E62B321DD5}">
   <ds:schemaRefs>
     <ds:schemaRef ds:uri="http://schemas.openxmlformats.org/officeDocument/2006/bibliography"/>
   </ds:schemaRefs>

--- a/Informe tesina/Glosario.docx
+++ b/Informe tesina/Glosario.docx
@@ -1836,7 +1836,20 @@
           <w:sz w:val="24"/>
           <w:szCs w:val="24"/>
         </w:rPr>
-        <w:t xml:space="preserve"> mundiales interconectadas entre sí, las cuales utilizan la familia de protocolos TCP/IP para realizar sus comunicaciones.</w:t>
+        <w:t xml:space="preserve"> mundiales int</w:t>
+      </w:r>
+      <w:bookmarkStart w:id="0" w:name="_GoBack"/>
+      <w:bookmarkEnd w:id="0"/>
+      <w:r>
+        <w:rPr>
+          <w:rStyle w:val="nfasissutil"/>
+          <w:rFonts w:ascii="Arial" w:hAnsi="Arial" w:cs="Arial"/>
+          <w:i w:val="0"/>
+          <w:color w:val="auto"/>
+          <w:sz w:val="24"/>
+          <w:szCs w:val="24"/>
+        </w:rPr>
+        <w:t>erconectadas entre sí, las cuales utilizan la familia de protocolos TCP/IP para realizar sus comunicaciones.</w:t>
       </w:r>
     </w:p>
     <w:p>
@@ -2323,7 +2336,7 @@
           <w:szCs w:val="24"/>
         </w:rPr>
       </w:pPr>
-      <w:bookmarkStart w:id="0" w:name="_Hlk508794132"/>
+      <w:bookmarkStart w:id="1" w:name="_Hlk508794132"/>
       <w:proofErr w:type="spellStart"/>
       <w:r>
         <w:rPr>
@@ -2407,7 +2420,7 @@
         <w:t xml:space="preserve"> de hojas de estilo que puede ser compilado como Hojas de Estilo en Cascada (CSS) y ejecutarse del lado del cliente o servidor. </w:t>
       </w:r>
     </w:p>
-    <w:bookmarkEnd w:id="0"/>
+    <w:bookmarkEnd w:id="1"/>
     <w:p>
       <w:pPr>
         <w:rPr>
@@ -2783,43 +2796,6 @@
         <w:rPr>
           <w:rStyle w:val="nfasissutil"/>
           <w:rFonts w:ascii="Arial" w:hAnsi="Arial" w:cs="Arial"/>
-          <w:b/>
-          <w:color w:val="auto"/>
-          <w:sz w:val="24"/>
-          <w:szCs w:val="24"/>
-        </w:rPr>
-      </w:pPr>
-      <w:r>
-        <w:rPr>
-          <w:rStyle w:val="nfasissutil"/>
-          <w:rFonts w:ascii="Arial" w:hAnsi="Arial" w:cs="Arial"/>
-          <w:b/>
-          <w:color w:val="auto"/>
-          <w:sz w:val="24"/>
-          <w:szCs w:val="24"/>
-        </w:rPr>
-        <w:t>RAW:</w:t>
-      </w:r>
-      <w:bookmarkStart w:id="1" w:name="_GoBack"/>
-      <w:bookmarkEnd w:id="1"/>
-    </w:p>
-    <w:p>
-      <w:pPr>
-        <w:rPr>
-          <w:rStyle w:val="nfasissutil"/>
-          <w:rFonts w:ascii="Arial" w:hAnsi="Arial" w:cs="Arial"/>
-          <w:b/>
-          <w:color w:val="auto"/>
-          <w:sz w:val="24"/>
-          <w:szCs w:val="24"/>
-        </w:rPr>
-      </w:pPr>
-    </w:p>
-    <w:p>
-      <w:pPr>
-        <w:rPr>
-          <w:rStyle w:val="nfasissutil"/>
-          <w:rFonts w:ascii="Arial" w:hAnsi="Arial" w:cs="Arial"/>
           <w:i w:val="0"/>
           <w:color w:val="auto"/>
           <w:sz w:val="24"/>
@@ -2878,7 +2854,7 @@
         <w:rPr>
           <w:rStyle w:val="nfasissutil"/>
           <w:rFonts w:ascii="Arial" w:hAnsi="Arial" w:cs="Arial"/>
-          <w:b/>
+          <w:i w:val="0"/>
           <w:iCs w:val="0"/>
           <w:color w:val="auto"/>
           <w:sz w:val="24"/>
@@ -2911,6 +2887,32 @@
         </w:rPr>
         <w:t>:</w:t>
       </w:r>
+      <w:r>
+        <w:rPr>
+          <w:rStyle w:val="nfasissutil"/>
+          <w:rFonts w:ascii="Arial" w:hAnsi="Arial" w:cs="Arial"/>
+          <w:b/>
+          <w:iCs w:val="0"/>
+          <w:color w:val="auto"/>
+          <w:sz w:val="24"/>
+          <w:szCs w:val="24"/>
+        </w:rPr>
+        <w:t xml:space="preserve"> </w:t>
+      </w:r>
+      <w:bookmarkStart w:id="2" w:name="_Hlk510706699"/>
+      <w:r>
+        <w:rPr>
+          <w:rStyle w:val="nfasissutil"/>
+          <w:rFonts w:ascii="Arial" w:hAnsi="Arial" w:cs="Arial"/>
+          <w:i w:val="0"/>
+          <w:iCs w:val="0"/>
+          <w:color w:val="auto"/>
+          <w:sz w:val="24"/>
+          <w:szCs w:val="24"/>
+        </w:rPr>
+        <w:t>O plantilla en castellano, se le denomina a un medio utilizado como “guía” o modelo para diseñar, desarrollar o construir un esquema predefinido.</w:t>
+      </w:r>
+      <w:bookmarkEnd w:id="2"/>
     </w:p>
     <w:p>
       <w:pPr>
@@ -4050,7 +4052,7 @@
 </file>
 
 <file path=customXml/itemProps1.xml><?xml version="1.0" encoding="utf-8"?>
-<ds:datastoreItem xmlns:ds="http://schemas.openxmlformats.org/officeDocument/2006/customXml" ds:itemID="{95A7B219-CD97-4F73-98D5-30E62B321DD5}">
+<ds:datastoreItem xmlns:ds="http://schemas.openxmlformats.org/officeDocument/2006/customXml" ds:itemID="{3D2F82B0-2C63-47BC-B68B-81B5AC24D7A8}">
   <ds:schemaRefs>
     <ds:schemaRef ds:uri="http://schemas.openxmlformats.org/officeDocument/2006/bibliography"/>
   </ds:schemaRefs>
